--- a/3rd Quarter/Prelimenary/MAPEH Reviewer - 3rd Quarter - Prelimenary.docx
+++ b/3rd Quarter/Prelimenary/MAPEH Reviewer - 3rd Quarter - Prelimenary.docx
@@ -106,6 +106,19 @@
       <w:r>
         <w:t xml:space="preserve"> background in various aspects.</w:t>
       </w:r>
+      <w:r>
+        <w:t xml:space="preserve"> This makes learners realize that </w:t>
+      </w:r>
+      <w:r>
+        <w:rPr>
+          <w:b/>
+          <w:bCs/>
+        </w:rPr>
+        <w:t>each music culture deserves to be respected, appreciated, and celebrated</w:t>
+      </w:r>
+      <w:r>
+        <w:t>.</w:t>
+      </w:r>
     </w:p>
     <w:p>
       <w:pPr>
@@ -146,6 +159,19 @@
       <w:r>
         <w:t xml:space="preserve"> for all people.</w:t>
       </w:r>
+      <w:r>
+        <w:t xml:space="preserve"> This means </w:t>
+      </w:r>
+      <w:r>
+        <w:rPr>
+          <w:b/>
+          <w:bCs/>
+        </w:rPr>
+        <w:t>all children should have the opportunity to experience good music</w:t>
+      </w:r>
+      <w:r>
+        <w:t xml:space="preserve"> exposure through education.</w:t>
+      </w:r>
     </w:p>
     <w:p>
       <w:pPr>
@@ -179,10 +205,1784 @@
       <w:r>
         <w:t xml:space="preserve"> in any community.</w:t>
       </w:r>
-    </w:p>
-    <w:p>
-      <w:pPr>
-        <w:pStyle w:val="NoSpacing"/>
+      <w:r>
+        <w:t xml:space="preserve"> This can be designed for learners </w:t>
+      </w:r>
+      <w:r>
+        <w:t>of all</w:t>
+      </w:r>
+      <w:r>
+        <w:t xml:space="preserve"> abilities, backgrounds, and needs. Musical activities </w:t>
+      </w:r>
+      <w:r>
+        <w:rPr>
+          <w:b/>
+          <w:bCs/>
+        </w:rPr>
+        <w:t>need to be selected accordingl</w:t>
+      </w:r>
+      <w:r>
+        <w:t xml:space="preserve">y and be flexible so that </w:t>
+      </w:r>
+      <w:r>
+        <w:rPr>
+          <w:b/>
+          <w:bCs/>
+        </w:rPr>
+        <w:t>all can participate</w:t>
+      </w:r>
+      <w:r>
+        <w:t>.</w:t>
+      </w:r>
+    </w:p>
+    <w:p>
+      <w:pPr>
+        <w:pStyle w:val="NoSpacing"/>
+        <w:rPr>
+          <w:b/>
+          <w:bCs/>
+        </w:rPr>
+      </w:pPr>
+    </w:p>
+    <w:p>
+      <w:pPr>
+        <w:pStyle w:val="NoSpacing"/>
+        <w:rPr>
+          <w:b/>
+          <w:bCs/>
+        </w:rPr>
+      </w:pPr>
+      <w:r>
+        <w:rPr>
+          <w:b/>
+          <w:bCs/>
+        </w:rPr>
+        <w:t>Music of Africa:</w:t>
+      </w:r>
+    </w:p>
+    <w:p>
+      <w:pPr>
+        <w:pStyle w:val="NoSpacing"/>
+        <w:numPr>
+          <w:ilvl w:val="0"/>
+          <w:numId w:val="35"/>
+        </w:numPr>
+        <w:rPr>
+          <w:b/>
+          <w:bCs/>
+        </w:rPr>
+      </w:pPr>
+      <w:r>
+        <w:rPr>
+          <w:b/>
+          <w:bCs/>
+        </w:rPr>
+        <w:t xml:space="preserve">Music of </w:t>
+      </w:r>
+      <w:r>
+        <w:rPr>
+          <w:b/>
+          <w:bCs/>
+        </w:rPr>
+        <w:t>Africa</w:t>
+      </w:r>
+      <w:r>
+        <w:t xml:space="preserve"> – </w:t>
+      </w:r>
+      <w:r>
+        <w:t>In</w:t>
+      </w:r>
+      <w:r>
+        <w:t xml:space="preserve"> Africa,</w:t>
+      </w:r>
+      <w:r>
+        <w:rPr>
+          <w:b/>
+          <w:bCs/>
+        </w:rPr>
+        <w:t xml:space="preserve"> Music is like spiritual food and water. </w:t>
+      </w:r>
+      <w:r>
+        <w:rPr>
+          <w:b/>
+          <w:bCs/>
+        </w:rPr>
+        <w:t>Africa shaped by many influences</w:t>
+      </w:r>
+      <w:r>
+        <w:t>, and its numerous indigenous groups reflect a diverse musical culture.</w:t>
+      </w:r>
+      <w:r>
+        <w:rPr>
+          <w:b/>
+          <w:bCs/>
+        </w:rPr>
+        <w:t xml:space="preserve"> </w:t>
+      </w:r>
+      <w:proofErr w:type="gramStart"/>
+      <w:r>
+        <w:t>It</w:t>
+      </w:r>
+      <w:r>
+        <w:t>’</w:t>
+      </w:r>
+      <w:r>
+        <w:t>s</w:t>
+      </w:r>
+      <w:proofErr w:type="gramEnd"/>
+      <w:r>
+        <w:t xml:space="preserve"> </w:t>
+      </w:r>
+      <w:r>
+        <w:rPr>
+          <w:b/>
+          <w:bCs/>
+        </w:rPr>
+        <w:t>music is part of everyday life</w:t>
+      </w:r>
+      <w:r>
+        <w:t xml:space="preserve">, from </w:t>
+      </w:r>
+      <w:r>
+        <w:t>birth</w:t>
+      </w:r>
+      <w:r>
+        <w:t xml:space="preserve"> to marriage, work to play, battles to players.</w:t>
+      </w:r>
+    </w:p>
+    <w:p>
+      <w:pPr>
+        <w:pStyle w:val="NoSpacing"/>
+        <w:numPr>
+          <w:ilvl w:val="0"/>
+          <w:numId w:val="37"/>
+        </w:numPr>
+        <w:rPr>
+          <w:b/>
+          <w:bCs/>
+        </w:rPr>
+      </w:pPr>
+      <w:r>
+        <w:rPr>
+          <w:b/>
+          <w:bCs/>
+        </w:rPr>
+        <w:t>Functions of African Music:</w:t>
+      </w:r>
+    </w:p>
+    <w:p>
+      <w:pPr>
+        <w:pStyle w:val="NoSpacing"/>
+        <w:numPr>
+          <w:ilvl w:val="0"/>
+          <w:numId w:val="38"/>
+        </w:numPr>
+        <w:rPr>
+          <w:b/>
+          <w:bCs/>
+        </w:rPr>
+      </w:pPr>
+      <w:r>
+        <w:t>Initiation Rites</w:t>
+      </w:r>
+    </w:p>
+    <w:p>
+      <w:pPr>
+        <w:pStyle w:val="NoSpacing"/>
+        <w:numPr>
+          <w:ilvl w:val="0"/>
+          <w:numId w:val="38"/>
+        </w:numPr>
+        <w:rPr>
+          <w:b/>
+          <w:bCs/>
+        </w:rPr>
+      </w:pPr>
+      <w:r>
+        <w:t>Marriage</w:t>
+      </w:r>
+    </w:p>
+    <w:p>
+      <w:pPr>
+        <w:pStyle w:val="NoSpacing"/>
+        <w:numPr>
+          <w:ilvl w:val="0"/>
+          <w:numId w:val="38"/>
+        </w:numPr>
+        <w:rPr>
+          <w:b/>
+          <w:bCs/>
+        </w:rPr>
+      </w:pPr>
+      <w:r>
+        <w:t>Healing</w:t>
+      </w:r>
+    </w:p>
+    <w:p>
+      <w:pPr>
+        <w:pStyle w:val="NoSpacing"/>
+        <w:numPr>
+          <w:ilvl w:val="0"/>
+          <w:numId w:val="38"/>
+        </w:numPr>
+        <w:rPr>
+          <w:b/>
+          <w:bCs/>
+        </w:rPr>
+      </w:pPr>
+      <w:r>
+        <w:t>Warding off Evil</w:t>
+      </w:r>
+    </w:p>
+    <w:p>
+      <w:pPr>
+        <w:pStyle w:val="NoSpacing"/>
+        <w:numPr>
+          <w:ilvl w:val="0"/>
+          <w:numId w:val="38"/>
+        </w:numPr>
+        <w:rPr>
+          <w:b/>
+          <w:bCs/>
+        </w:rPr>
+      </w:pPr>
+      <w:r>
+        <w:t>Work Songs</w:t>
+      </w:r>
+    </w:p>
+    <w:p>
+      <w:pPr>
+        <w:pStyle w:val="NoSpacing"/>
+        <w:numPr>
+          <w:ilvl w:val="0"/>
+          <w:numId w:val="38"/>
+        </w:numPr>
+        <w:rPr>
+          <w:b/>
+          <w:bCs/>
+        </w:rPr>
+      </w:pPr>
+      <w:r>
+        <w:t>Game Songs</w:t>
+      </w:r>
+    </w:p>
+    <w:p>
+      <w:pPr>
+        <w:pStyle w:val="NoSpacing"/>
+        <w:numPr>
+          <w:ilvl w:val="0"/>
+          <w:numId w:val="38"/>
+        </w:numPr>
+        <w:rPr>
+          <w:b/>
+          <w:bCs/>
+        </w:rPr>
+      </w:pPr>
+      <w:r>
+        <w:t>Hunting Songs</w:t>
+      </w:r>
+    </w:p>
+    <w:p>
+      <w:pPr>
+        <w:pStyle w:val="NoSpacing"/>
+        <w:numPr>
+          <w:ilvl w:val="0"/>
+          <w:numId w:val="38"/>
+        </w:numPr>
+        <w:rPr>
+          <w:b/>
+          <w:bCs/>
+        </w:rPr>
+      </w:pPr>
+      <w:r>
+        <w:t>Battle Songs</w:t>
+      </w:r>
+    </w:p>
+    <w:p>
+      <w:pPr>
+        <w:pStyle w:val="NoSpacing"/>
+        <w:numPr>
+          <w:ilvl w:val="0"/>
+          <w:numId w:val="37"/>
+        </w:numPr>
+        <w:rPr>
+          <w:b/>
+          <w:bCs/>
+        </w:rPr>
+      </w:pPr>
+      <w:r>
+        <w:rPr>
+          <w:b/>
+          <w:bCs/>
+        </w:rPr>
+        <w:t>Elements of African Music”</w:t>
+      </w:r>
+    </w:p>
+    <w:p>
+      <w:pPr>
+        <w:pStyle w:val="NoSpacing"/>
+        <w:numPr>
+          <w:ilvl w:val="0"/>
+          <w:numId w:val="39"/>
+        </w:numPr>
+        <w:rPr>
+          <w:b/>
+          <w:bCs/>
+        </w:rPr>
+      </w:pPr>
+      <w:r>
+        <w:rPr>
+          <w:b/>
+          <w:bCs/>
+        </w:rPr>
+        <w:t>Repetition</w:t>
+      </w:r>
+      <w:r>
+        <w:t xml:space="preserve"> – This is </w:t>
+      </w:r>
+      <w:r>
+        <w:rPr>
+          <w:b/>
+          <w:bCs/>
+        </w:rPr>
+        <w:t>replicating rhythms or melodies as music</w:t>
+      </w:r>
+      <w:r>
+        <w:t xml:space="preserve"> makes improvisation possible. Improvisation is an on-</w:t>
+      </w:r>
+      <w:r>
+        <w:rPr>
+          <w:b/>
+          <w:bCs/>
+        </w:rPr>
+        <w:t>the-spot or unpracticed</w:t>
+      </w:r>
+      <w:r>
+        <w:t xml:space="preserve"> musical experimentation</w:t>
+      </w:r>
+      <w:r>
+        <w:rPr>
+          <w:b/>
+          <w:bCs/>
+        </w:rPr>
+        <w:t>.</w:t>
+      </w:r>
+    </w:p>
+    <w:p>
+      <w:pPr>
+        <w:pStyle w:val="NoSpacing"/>
+        <w:numPr>
+          <w:ilvl w:val="0"/>
+          <w:numId w:val="39"/>
+        </w:numPr>
+        <w:rPr>
+          <w:b/>
+          <w:bCs/>
+        </w:rPr>
+      </w:pPr>
+      <w:r>
+        <w:rPr>
+          <w:b/>
+          <w:bCs/>
+        </w:rPr>
+        <w:t>Polyrhythm</w:t>
+      </w:r>
+      <w:r>
+        <w:t xml:space="preserve"> – Comes from the words “Poly” which means many.</w:t>
+      </w:r>
+      <w:r>
+        <w:t xml:space="preserve"> African music emphasizes stronger on rhythms than on melody.</w:t>
+      </w:r>
+    </w:p>
+    <w:p>
+      <w:pPr>
+        <w:pStyle w:val="NoSpacing"/>
+        <w:numPr>
+          <w:ilvl w:val="0"/>
+          <w:numId w:val="39"/>
+        </w:numPr>
+        <w:rPr>
+          <w:b/>
+          <w:bCs/>
+        </w:rPr>
+      </w:pPr>
+      <w:r>
+        <w:rPr>
+          <w:b/>
+          <w:bCs/>
+        </w:rPr>
+        <w:t>Call and Response</w:t>
+      </w:r>
+      <w:r>
+        <w:t xml:space="preserve"> – A person </w:t>
+      </w:r>
+      <w:r>
+        <w:rPr>
+          <w:b/>
+          <w:bCs/>
+        </w:rPr>
+        <w:t>sings a few lines and a group responds</w:t>
+      </w:r>
+      <w:r>
+        <w:t xml:space="preserve"> to it with fixed lyrics. Gospel and Soul music has its roots from </w:t>
+      </w:r>
+      <w:r>
+        <w:t>these elements</w:t>
+      </w:r>
+      <w:r>
+        <w:t>.</w:t>
+      </w:r>
+    </w:p>
+    <w:p>
+      <w:pPr>
+        <w:pStyle w:val="NoSpacing"/>
+        <w:numPr>
+          <w:ilvl w:val="0"/>
+          <w:numId w:val="39"/>
+        </w:numPr>
+        <w:rPr>
+          <w:b/>
+          <w:bCs/>
+        </w:rPr>
+      </w:pPr>
+      <w:r>
+        <w:rPr>
+          <w:b/>
+          <w:bCs/>
+        </w:rPr>
+        <w:t>Conversational Quality</w:t>
+      </w:r>
+      <w:r>
+        <w:t xml:space="preserve"> – The </w:t>
+      </w:r>
+      <w:r>
+        <w:rPr>
+          <w:b/>
+          <w:bCs/>
+        </w:rPr>
+        <w:t>exchange of voices</w:t>
+      </w:r>
+      <w:r>
+        <w:t xml:space="preserve">, instrumental patterns or dance moves </w:t>
+      </w:r>
+      <w:r>
+        <w:rPr>
+          <w:b/>
+          <w:bCs/>
+        </w:rPr>
+        <w:t>using music to communicate messages</w:t>
+      </w:r>
+      <w:r>
+        <w:t xml:space="preserve"> or express feelings and ideas.</w:t>
+      </w:r>
+    </w:p>
+    <w:p>
+      <w:pPr>
+        <w:pStyle w:val="NoSpacing"/>
+        <w:numPr>
+          <w:ilvl w:val="0"/>
+          <w:numId w:val="39"/>
+        </w:numPr>
+        <w:rPr>
+          <w:b/>
+          <w:bCs/>
+        </w:rPr>
+      </w:pPr>
+      <w:r>
+        <w:rPr>
+          <w:b/>
+          <w:bCs/>
+        </w:rPr>
+        <w:t>Dance</w:t>
+      </w:r>
+      <w:r>
+        <w:t xml:space="preserve"> – African music is </w:t>
+      </w:r>
+      <w:r>
+        <w:rPr>
+          <w:b/>
+          <w:bCs/>
+        </w:rPr>
+        <w:t>incorporated with different bodily gestures</w:t>
+      </w:r>
+      <w:r>
+        <w:t xml:space="preserve"> and choreography.</w:t>
+      </w:r>
+      <w:r>
+        <w:rPr>
+          <w:b/>
+          <w:bCs/>
+        </w:rPr>
+        <w:t xml:space="preserve"> </w:t>
+      </w:r>
+      <w:r>
+        <w:t>Like storytelling and religious practices, dances are all grounded on music.</w:t>
+      </w:r>
+    </w:p>
+    <w:p>
+      <w:pPr>
+        <w:pStyle w:val="NoSpacing"/>
+        <w:numPr>
+          <w:ilvl w:val="0"/>
+          <w:numId w:val="39"/>
+        </w:numPr>
+        <w:rPr>
+          <w:b/>
+          <w:bCs/>
+        </w:rPr>
+      </w:pPr>
+      <w:r>
+        <w:rPr>
+          <w:b/>
+          <w:bCs/>
+        </w:rPr>
+        <w:t>Polyphony</w:t>
+      </w:r>
+      <w:r>
+        <w:t xml:space="preserve"> – The </w:t>
+      </w:r>
+      <w:r>
+        <w:rPr>
+          <w:b/>
+          <w:bCs/>
+        </w:rPr>
+        <w:t>simultaneous sounding of two or more sounds or pitches</w:t>
+      </w:r>
+      <w:r>
+        <w:t xml:space="preserve">. It may be done through voices or melodic </w:t>
+      </w:r>
+      <w:r>
+        <w:t>instruments</w:t>
+      </w:r>
+      <w:r>
+        <w:t>.</w:t>
+      </w:r>
+    </w:p>
+    <w:p>
+      <w:pPr>
+        <w:pStyle w:val="NoSpacing"/>
+        <w:numPr>
+          <w:ilvl w:val="0"/>
+          <w:numId w:val="37"/>
+        </w:numPr>
+        <w:rPr>
+          <w:b/>
+          <w:bCs/>
+        </w:rPr>
+      </w:pPr>
+      <w:r>
+        <w:rPr>
+          <w:b/>
+          <w:bCs/>
+        </w:rPr>
+        <w:t>African Music Instruments:</w:t>
+      </w:r>
+    </w:p>
+    <w:p>
+      <w:pPr>
+        <w:pStyle w:val="NoSpacing"/>
+        <w:numPr>
+          <w:ilvl w:val="0"/>
+          <w:numId w:val="40"/>
+        </w:numPr>
+        <w:rPr>
+          <w:b/>
+          <w:bCs/>
+        </w:rPr>
+      </w:pPr>
+      <w:r>
+        <w:rPr>
+          <w:b/>
+          <w:bCs/>
+        </w:rPr>
+        <w:t>African Drums</w:t>
+      </w:r>
+      <w:r>
+        <w:t xml:space="preserve"> – </w:t>
+      </w:r>
+      <w:r>
+        <w:rPr>
+          <w:b/>
+          <w:bCs/>
+        </w:rPr>
+        <w:t>Express the mood of the people</w:t>
+      </w:r>
+      <w:r>
+        <w:t>. It is considered as “</w:t>
+      </w:r>
+      <w:r>
+        <w:rPr>
+          <w:b/>
+          <w:bCs/>
+        </w:rPr>
+        <w:t>the heartbeat of the community</w:t>
+      </w:r>
+      <w:r>
+        <w:t>” which holds dancers together.</w:t>
+      </w:r>
+    </w:p>
+    <w:p>
+      <w:pPr>
+        <w:pStyle w:val="NoSpacing"/>
+        <w:numPr>
+          <w:ilvl w:val="0"/>
+          <w:numId w:val="40"/>
+        </w:numPr>
+        <w:rPr>
+          <w:b/>
+          <w:bCs/>
+        </w:rPr>
+      </w:pPr>
+      <w:r>
+        <w:rPr>
+          <w:b/>
+          <w:bCs/>
+        </w:rPr>
+        <w:t>African Mask</w:t>
+      </w:r>
+      <w:r>
+        <w:t xml:space="preserve"> – Believed </w:t>
+      </w:r>
+      <w:r>
+        <w:rPr>
+          <w:b/>
+          <w:bCs/>
+        </w:rPr>
+        <w:t>to represent a spirit that possesses the dancer</w:t>
+      </w:r>
+      <w:r>
+        <w:t xml:space="preserve"> wearing it. The </w:t>
+      </w:r>
+      <w:r>
+        <w:rPr>
+          <w:b/>
+          <w:bCs/>
+        </w:rPr>
+        <w:t>dancer goes into a trance-like state</w:t>
+      </w:r>
+      <w:r>
+        <w:t xml:space="preserve"> to receive guidance and wisdom from the ancestors.</w:t>
+      </w:r>
+    </w:p>
+    <w:p>
+      <w:pPr>
+        <w:pStyle w:val="NoSpacing"/>
+        <w:numPr>
+          <w:ilvl w:val="0"/>
+          <w:numId w:val="37"/>
+        </w:numPr>
+        <w:rPr>
+          <w:b/>
+          <w:bCs/>
+        </w:rPr>
+      </w:pPr>
+      <w:r>
+        <w:rPr>
+          <w:b/>
+          <w:bCs/>
+        </w:rPr>
+        <w:t>African Music Today:</w:t>
+      </w:r>
+    </w:p>
+    <w:p>
+      <w:pPr>
+        <w:pStyle w:val="NoSpacing"/>
+        <w:numPr>
+          <w:ilvl w:val="0"/>
+          <w:numId w:val="41"/>
+        </w:numPr>
+        <w:rPr>
+          <w:b/>
+          <w:bCs/>
+        </w:rPr>
+      </w:pPr>
+      <w:r>
+        <w:rPr>
+          <w:b/>
+          <w:bCs/>
+        </w:rPr>
+        <w:t>Contemporary African Music</w:t>
+      </w:r>
+      <w:r>
+        <w:t xml:space="preserve"> – Is the </w:t>
+      </w:r>
+      <w:r>
+        <w:rPr>
+          <w:b/>
+          <w:bCs/>
+        </w:rPr>
+        <w:t>most dynamic form of cultural expression</w:t>
+      </w:r>
+      <w:r>
+        <w:t xml:space="preserve"> in the continent. African music </w:t>
+      </w:r>
+      <w:r>
+        <w:rPr>
+          <w:b/>
+          <w:bCs/>
+        </w:rPr>
+        <w:t>continues to spread significant ideas</w:t>
+      </w:r>
+      <w:r>
+        <w:t xml:space="preserve"> in political and economic concerts of the continent.</w:t>
+      </w:r>
+    </w:p>
+    <w:p>
+      <w:pPr>
+        <w:pStyle w:val="NoSpacing"/>
+        <w:rPr>
+          <w:b/>
+          <w:bCs/>
+        </w:rPr>
+      </w:pPr>
+    </w:p>
+    <w:p>
+      <w:pPr>
+        <w:pStyle w:val="NoSpacing"/>
+        <w:rPr>
+          <w:b/>
+          <w:bCs/>
+        </w:rPr>
+      </w:pPr>
+      <w:r>
+        <w:rPr>
+          <w:b/>
+          <w:bCs/>
+        </w:rPr>
+        <w:lastRenderedPageBreak/>
+        <w:t>Music of Latin America:</w:t>
+      </w:r>
+    </w:p>
+    <w:p>
+      <w:pPr>
+        <w:pStyle w:val="NoSpacing"/>
+        <w:numPr>
+          <w:ilvl w:val="0"/>
+          <w:numId w:val="37"/>
+        </w:numPr>
+        <w:rPr>
+          <w:b/>
+          <w:bCs/>
+        </w:rPr>
+      </w:pPr>
+      <w:r>
+        <w:t>Similarly to our country, most of th</w:t>
+      </w:r>
+      <w:r>
+        <w:rPr>
+          <w:b/>
+          <w:bCs/>
+        </w:rPr>
+        <w:t>e Central and South American Nations were colonized by Spain</w:t>
+      </w:r>
+      <w:r>
+        <w:t xml:space="preserve">, and so their </w:t>
+      </w:r>
+      <w:r>
+        <w:rPr>
+          <w:b/>
+          <w:bCs/>
+        </w:rPr>
+        <w:t>culture is not very far apart from us</w:t>
+      </w:r>
+      <w:r>
+        <w:t xml:space="preserve">. Like Filipinos, </w:t>
+      </w:r>
+      <w:r>
+        <w:rPr>
+          <w:b/>
+          <w:bCs/>
+        </w:rPr>
+        <w:t>they also celebrate fiestas, most are Catholics, and they love music</w:t>
+      </w:r>
+    </w:p>
+    <w:p>
+      <w:pPr>
+        <w:pStyle w:val="NoSpacing"/>
+        <w:numPr>
+          <w:ilvl w:val="0"/>
+          <w:numId w:val="35"/>
+        </w:numPr>
+        <w:rPr>
+          <w:b/>
+          <w:bCs/>
+        </w:rPr>
+      </w:pPr>
+      <w:r>
+        <w:rPr>
+          <w:b/>
+          <w:bCs/>
+        </w:rPr>
+        <w:t>Music of Latin America</w:t>
+      </w:r>
+      <w:r>
+        <w:t xml:space="preserve"> – The </w:t>
+      </w:r>
+      <w:r>
+        <w:rPr>
+          <w:b/>
+          <w:bCs/>
+        </w:rPr>
+        <w:t xml:space="preserve">region’s diversity and </w:t>
+      </w:r>
+      <w:r>
+        <w:rPr>
+          <w:b/>
+          <w:bCs/>
+        </w:rPr>
+        <w:t>complexity</w:t>
+      </w:r>
+      <w:r>
+        <w:rPr>
+          <w:b/>
+          <w:bCs/>
+        </w:rPr>
+        <w:t xml:space="preserve"> are products of cultural exchanges</w:t>
+      </w:r>
+      <w:r>
+        <w:t xml:space="preserve">. Music </w:t>
+      </w:r>
+      <w:r>
+        <w:rPr>
+          <w:b/>
+          <w:bCs/>
+        </w:rPr>
+        <w:t>helped preserved its native culture</w:t>
+      </w:r>
+      <w:r>
+        <w:t>. Music was performed in rituals, leisure, work, activities, and communication with the spiritual world</w:t>
+      </w:r>
+      <w:r>
+        <w:rPr>
+          <w:b/>
+          <w:bCs/>
+        </w:rPr>
+        <w:t>.</w:t>
+      </w:r>
+    </w:p>
+    <w:p>
+      <w:pPr>
+        <w:pStyle w:val="NoSpacing"/>
+        <w:numPr>
+          <w:ilvl w:val="0"/>
+          <w:numId w:val="41"/>
+        </w:numPr>
+        <w:rPr>
+          <w:b/>
+          <w:bCs/>
+        </w:rPr>
+      </w:pPr>
+      <w:r>
+        <w:rPr>
+          <w:b/>
+          <w:bCs/>
+        </w:rPr>
+        <w:t>Polyrhythm</w:t>
+      </w:r>
+      <w:r>
+        <w:t xml:space="preserve"> – </w:t>
+      </w:r>
+      <w:r>
+        <w:rPr>
+          <w:b/>
+          <w:bCs/>
+        </w:rPr>
+        <w:t>Considered the most important</w:t>
+      </w:r>
+      <w:r>
+        <w:t xml:space="preserve"> element in Latin Music.</w:t>
+      </w:r>
+    </w:p>
+    <w:p>
+      <w:pPr>
+        <w:pStyle w:val="NoSpacing"/>
+        <w:numPr>
+          <w:ilvl w:val="0"/>
+          <w:numId w:val="37"/>
+        </w:numPr>
+        <w:rPr>
+          <w:b/>
+          <w:bCs/>
+        </w:rPr>
+      </w:pPr>
+      <w:r>
+        <w:rPr>
+          <w:b/>
+          <w:bCs/>
+        </w:rPr>
+        <w:t>Latin American Music Instruments</w:t>
+      </w:r>
+      <w:r>
+        <w:t>:</w:t>
+      </w:r>
+    </w:p>
+    <w:p>
+      <w:pPr>
+        <w:pStyle w:val="NoSpacing"/>
+        <w:numPr>
+          <w:ilvl w:val="0"/>
+          <w:numId w:val="41"/>
+        </w:numPr>
+        <w:rPr>
+          <w:b/>
+          <w:bCs/>
+        </w:rPr>
+      </w:pPr>
+      <w:r>
+        <w:rPr>
+          <w:b/>
+          <w:bCs/>
+        </w:rPr>
+        <w:t>Bonges</w:t>
+      </w:r>
+      <w:r>
+        <w:t xml:space="preserve"> – Afro-Cuban pair of small </w:t>
+      </w:r>
+      <w:r>
+        <w:rPr>
+          <w:b/>
+          <w:bCs/>
+        </w:rPr>
+        <w:t>open bottomed drums</w:t>
+      </w:r>
+      <w:r>
+        <w:t xml:space="preserve"> of different sizes.</w:t>
+      </w:r>
+    </w:p>
+    <w:p>
+      <w:pPr>
+        <w:pStyle w:val="NoSpacing"/>
+        <w:numPr>
+          <w:ilvl w:val="0"/>
+          <w:numId w:val="41"/>
+        </w:numPr>
+        <w:rPr>
+          <w:b/>
+          <w:bCs/>
+        </w:rPr>
+      </w:pPr>
+      <w:r>
+        <w:rPr>
+          <w:b/>
+          <w:bCs/>
+        </w:rPr>
+        <w:t>Guiro</w:t>
+      </w:r>
+      <w:r>
+        <w:t xml:space="preserve"> – A </w:t>
+      </w:r>
+      <w:r>
+        <w:rPr>
+          <w:b/>
+          <w:bCs/>
+        </w:rPr>
+        <w:t>hollow gourd with serrated surface</w:t>
+      </w:r>
+      <w:r>
+        <w:t xml:space="preserve"> that gives a </w:t>
+      </w:r>
+      <w:r>
+        <w:t>scraping</w:t>
+      </w:r>
+      <w:r>
+        <w:t xml:space="preserve"> sound when scraped with a stick.</w:t>
+      </w:r>
+    </w:p>
+    <w:p>
+      <w:pPr>
+        <w:pStyle w:val="NoSpacing"/>
+        <w:numPr>
+          <w:ilvl w:val="0"/>
+          <w:numId w:val="41"/>
+        </w:numPr>
+        <w:rPr>
+          <w:b/>
+          <w:bCs/>
+        </w:rPr>
+      </w:pPr>
+      <w:r>
+        <w:rPr>
+          <w:b/>
+          <w:bCs/>
+        </w:rPr>
+        <w:t>Ocarina</w:t>
+      </w:r>
+      <w:r>
+        <w:t xml:space="preserve"> – </w:t>
+      </w:r>
+      <w:r>
+        <w:rPr>
+          <w:b/>
+          <w:bCs/>
+        </w:rPr>
+        <w:t>Ancient vessel flute with enclosed space</w:t>
+      </w:r>
+      <w:r>
+        <w:t xml:space="preserve">, consisting of 4 to 12 finger holes </w:t>
+      </w:r>
+      <w:r>
+        <w:t>and</w:t>
+      </w:r>
+      <w:r>
+        <w:t xml:space="preserve"> a mouthpiece.</w:t>
+      </w:r>
+    </w:p>
+    <w:p>
+      <w:pPr>
+        <w:pStyle w:val="NoSpacing"/>
+        <w:numPr>
+          <w:ilvl w:val="0"/>
+          <w:numId w:val="41"/>
+        </w:numPr>
+        <w:rPr>
+          <w:b/>
+          <w:bCs/>
+        </w:rPr>
+      </w:pPr>
+      <w:r>
+        <w:rPr>
+          <w:b/>
+          <w:bCs/>
+        </w:rPr>
+        <w:t>Conga</w:t>
+      </w:r>
+      <w:r>
+        <w:t xml:space="preserve"> – A tall, narrow </w:t>
+      </w:r>
+      <w:r>
+        <w:rPr>
+          <w:b/>
+          <w:bCs/>
+        </w:rPr>
+        <w:t>single-headed drum from Cuba</w:t>
+      </w:r>
+      <w:r>
+        <w:t>.</w:t>
+      </w:r>
+      <w:r>
+        <w:t xml:space="preserve"> Congas are staved like barrel.</w:t>
+      </w:r>
+    </w:p>
+    <w:p>
+      <w:pPr>
+        <w:pStyle w:val="NoSpacing"/>
+        <w:numPr>
+          <w:ilvl w:val="0"/>
+          <w:numId w:val="41"/>
+        </w:numPr>
+        <w:rPr>
+          <w:b/>
+          <w:bCs/>
+        </w:rPr>
+      </w:pPr>
+      <w:r>
+        <w:rPr>
+          <w:b/>
+          <w:bCs/>
+        </w:rPr>
+        <w:t>Claves</w:t>
+      </w:r>
+      <w:r>
+        <w:t xml:space="preserve"> – A pair of </w:t>
+      </w:r>
+      <w:r>
+        <w:rPr>
+          <w:b/>
+          <w:bCs/>
+        </w:rPr>
+        <w:t>short thick wooden sticks that produce a bright</w:t>
+      </w:r>
+      <w:r>
+        <w:t xml:space="preserve"> clicking noise when struck.</w:t>
+      </w:r>
+    </w:p>
+    <w:p>
+      <w:pPr>
+        <w:pStyle w:val="NoSpacing"/>
+        <w:numPr>
+          <w:ilvl w:val="0"/>
+          <w:numId w:val="41"/>
+        </w:numPr>
+        <w:rPr>
+          <w:b/>
+          <w:bCs/>
+        </w:rPr>
+      </w:pPr>
+      <w:r>
+        <w:rPr>
+          <w:b/>
+          <w:bCs/>
+        </w:rPr>
+        <w:t>Zampona</w:t>
+      </w:r>
+      <w:r>
+        <w:t xml:space="preserve"> – A pan-flute family, </w:t>
+      </w:r>
+      <w:r>
+        <w:rPr>
+          <w:b/>
+          <w:bCs/>
+        </w:rPr>
+        <w:t>made up of a series of cane tubes</w:t>
+      </w:r>
+      <w:r>
+        <w:t xml:space="preserve"> bound together.</w:t>
+      </w:r>
+    </w:p>
+    <w:p>
+      <w:pPr>
+        <w:pStyle w:val="NoSpacing"/>
+        <w:numPr>
+          <w:ilvl w:val="0"/>
+          <w:numId w:val="41"/>
+        </w:numPr>
+        <w:rPr>
+          <w:b/>
+          <w:bCs/>
+        </w:rPr>
+      </w:pPr>
+      <w:r>
+        <w:rPr>
+          <w:b/>
+          <w:bCs/>
+        </w:rPr>
+        <w:t>Cuatro</w:t>
+      </w:r>
+      <w:r>
+        <w:t xml:space="preserve"> </w:t>
+      </w:r>
+      <w:r>
+        <w:rPr>
+          <w:b/>
+          <w:bCs/>
+        </w:rPr>
+        <w:t>– 4</w:t>
+      </w:r>
+      <w:r>
+        <w:rPr>
+          <w:b/>
+          <w:bCs/>
+        </w:rPr>
+        <w:t>-</w:t>
+      </w:r>
+      <w:r>
+        <w:rPr>
+          <w:b/>
+          <w:bCs/>
+        </w:rPr>
+        <w:t xml:space="preserve">stringed </w:t>
+      </w:r>
+      <w:r>
+        <w:rPr>
+          <w:b/>
+          <w:bCs/>
+        </w:rPr>
+        <w:t>lutes</w:t>
+      </w:r>
+      <w:r>
+        <w:t xml:space="preserve"> played by strumming or plucking.</w:t>
+      </w:r>
+    </w:p>
+    <w:p>
+      <w:pPr>
+        <w:pStyle w:val="NoSpacing"/>
+        <w:numPr>
+          <w:ilvl w:val="0"/>
+          <w:numId w:val="41"/>
+        </w:numPr>
+        <w:rPr>
+          <w:b/>
+          <w:bCs/>
+        </w:rPr>
+      </w:pPr>
+      <w:r>
+        <w:rPr>
+          <w:b/>
+          <w:bCs/>
+        </w:rPr>
+        <w:t>Maracas</w:t>
+      </w:r>
+      <w:r>
+        <w:t xml:space="preserve"> – </w:t>
+      </w:r>
+      <w:r>
+        <w:rPr>
+          <w:b/>
+          <w:bCs/>
+        </w:rPr>
+        <w:t>Pair of hollow gourds</w:t>
+      </w:r>
+      <w:r>
+        <w:t xml:space="preserve"> with beads, pebbles or shells inside.</w:t>
+      </w:r>
+    </w:p>
+    <w:p>
+      <w:pPr>
+        <w:pStyle w:val="NoSpacing"/>
+        <w:numPr>
+          <w:ilvl w:val="0"/>
+          <w:numId w:val="37"/>
+        </w:numPr>
+        <w:rPr>
+          <w:b/>
+          <w:bCs/>
+        </w:rPr>
+      </w:pPr>
+      <w:r>
+        <w:rPr>
+          <w:b/>
+          <w:bCs/>
+        </w:rPr>
+        <w:t>Latin American Music Genres:</w:t>
+      </w:r>
+    </w:p>
+    <w:p>
+      <w:pPr>
+        <w:pStyle w:val="NoSpacing"/>
+        <w:numPr>
+          <w:ilvl w:val="0"/>
+          <w:numId w:val="42"/>
+        </w:numPr>
+        <w:rPr>
+          <w:b/>
+          <w:bCs/>
+        </w:rPr>
+      </w:pPr>
+      <w:r>
+        <w:rPr>
+          <w:b/>
+          <w:bCs/>
+        </w:rPr>
+        <w:t>Samba</w:t>
+      </w:r>
+      <w:r>
+        <w:t xml:space="preserve"> – Refer to the music, dance, or </w:t>
+      </w:r>
+      <w:r>
+        <w:rPr>
+          <w:b/>
+          <w:bCs/>
+        </w:rPr>
+        <w:t>festival celebrated in Rio de Janeiro</w:t>
+      </w:r>
+      <w:r>
+        <w:t>, Brazil.</w:t>
+      </w:r>
+      <w:r>
+        <w:t xml:space="preserve"> It has a </w:t>
+      </w:r>
+      <w:r>
+        <w:rPr>
+          <w:b/>
+          <w:bCs/>
+        </w:rPr>
+        <w:t xml:space="preserve">fast tempo and is accompanied </w:t>
+      </w:r>
+      <w:r>
+        <w:rPr>
+          <w:b/>
+          <w:bCs/>
+        </w:rPr>
+        <w:t>by small</w:t>
+      </w:r>
+      <w:r>
+        <w:rPr>
+          <w:b/>
+          <w:bCs/>
+        </w:rPr>
+        <w:t xml:space="preserve"> melodic phrases</w:t>
+      </w:r>
+      <w:r>
+        <w:t xml:space="preserve"> and </w:t>
+      </w:r>
+      <w:r>
+        <w:t>polyrhythmic</w:t>
+      </w:r>
+      <w:r>
+        <w:t xml:space="preserve"> percussion</w:t>
+      </w:r>
+    </w:p>
+    <w:p>
+      <w:pPr>
+        <w:pStyle w:val="NoSpacing"/>
+        <w:numPr>
+          <w:ilvl w:val="0"/>
+          <w:numId w:val="42"/>
+        </w:numPr>
+        <w:rPr>
+          <w:b/>
+          <w:bCs/>
+        </w:rPr>
+      </w:pPr>
+      <w:r>
+        <w:rPr>
+          <w:b/>
+          <w:bCs/>
+        </w:rPr>
+        <w:t>Salsa</w:t>
+      </w:r>
+      <w:r>
+        <w:t xml:space="preserve"> – Name after the Spanish term for sauce. It has a </w:t>
+      </w:r>
+      <w:r>
+        <w:rPr>
+          <w:b/>
+          <w:bCs/>
+        </w:rPr>
+        <w:t xml:space="preserve">fast beat and passionate dance </w:t>
+      </w:r>
+      <w:r>
+        <w:rPr>
+          <w:b/>
+          <w:bCs/>
+        </w:rPr>
+        <w:t>movements</w:t>
+      </w:r>
+      <w:r>
+        <w:t>;</w:t>
+      </w:r>
+      <w:r>
+        <w:t xml:space="preserve"> the Salsa music is generally used as </w:t>
+      </w:r>
+      <w:r>
+        <w:rPr>
+          <w:b/>
+          <w:bCs/>
+        </w:rPr>
+        <w:t>accompaniment for dancesport</w:t>
+      </w:r>
+      <w:r>
+        <w:t xml:space="preserve"> competitions.</w:t>
+      </w:r>
+    </w:p>
+    <w:p>
+      <w:pPr>
+        <w:pStyle w:val="NoSpacing"/>
+        <w:numPr>
+          <w:ilvl w:val="0"/>
+          <w:numId w:val="42"/>
+        </w:numPr>
+        <w:rPr>
+          <w:b/>
+          <w:bCs/>
+        </w:rPr>
+      </w:pPr>
+      <w:r>
+        <w:rPr>
+          <w:b/>
+          <w:bCs/>
+        </w:rPr>
+        <w:t>Mambo</w:t>
+      </w:r>
+      <w:r>
+        <w:t xml:space="preserve"> – Derived from the </w:t>
+      </w:r>
+      <w:r>
+        <w:rPr>
+          <w:b/>
+          <w:bCs/>
+        </w:rPr>
+        <w:t>Kongo</w:t>
+      </w:r>
+      <w:r>
+        <w:rPr>
+          <w:b/>
+          <w:bCs/>
+        </w:rPr>
+        <w:t>-based language of West-Central Africans</w:t>
+      </w:r>
+      <w:r>
+        <w:t>. “Mambo” means conversation with the Gods</w:t>
+      </w:r>
+      <w:r>
+        <w:t>.</w:t>
+      </w:r>
+    </w:p>
+    <w:p>
+      <w:pPr>
+        <w:pStyle w:val="NoSpacing"/>
+        <w:numPr>
+          <w:ilvl w:val="0"/>
+          <w:numId w:val="42"/>
+        </w:numPr>
+        <w:rPr>
+          <w:b/>
+          <w:bCs/>
+        </w:rPr>
+      </w:pPr>
+      <w:r>
+        <w:rPr>
+          <w:b/>
+          <w:bCs/>
+        </w:rPr>
+        <w:t>Merengue</w:t>
+      </w:r>
+      <w:r>
+        <w:t xml:space="preserve"> – Taken from the </w:t>
+      </w:r>
+      <w:r>
+        <w:rPr>
+          <w:b/>
+          <w:bCs/>
+        </w:rPr>
+        <w:t>Spanish word</w:t>
+      </w:r>
+      <w:r>
+        <w:t xml:space="preserve"> “meringue” </w:t>
+      </w:r>
+      <w:r>
+        <w:rPr>
+          <w:b/>
+          <w:bCs/>
+        </w:rPr>
+        <w:t>a dessert made from whipped</w:t>
+      </w:r>
+      <w:r>
+        <w:t xml:space="preserve"> </w:t>
+      </w:r>
+      <w:r>
+        <w:rPr>
+          <w:b/>
+          <w:bCs/>
+        </w:rPr>
+        <w:t>egg</w:t>
+      </w:r>
+      <w:r>
+        <w:t xml:space="preserve"> whites and sugar.</w:t>
+      </w:r>
+      <w:r>
+        <w:t xml:space="preserve"> Can be </w:t>
+      </w:r>
+      <w:r>
+        <w:rPr>
+          <w:b/>
+          <w:bCs/>
+        </w:rPr>
+        <w:t>traced from the movement</w:t>
+      </w:r>
+      <w:r>
+        <w:t xml:space="preserve"> of the dance floor that shows and </w:t>
+      </w:r>
+      <w:r>
+        <w:rPr>
+          <w:b/>
+          <w:bCs/>
+        </w:rPr>
+        <w:t>egg beater in action</w:t>
+      </w:r>
+      <w:r>
+        <w:t>.</w:t>
+      </w:r>
+    </w:p>
+    <w:p>
+      <w:pPr>
+        <w:pStyle w:val="NoSpacing"/>
+        <w:numPr>
+          <w:ilvl w:val="0"/>
+          <w:numId w:val="42"/>
+        </w:numPr>
+        <w:rPr>
+          <w:b/>
+          <w:bCs/>
+        </w:rPr>
+      </w:pPr>
+      <w:r>
+        <w:rPr>
+          <w:b/>
+          <w:bCs/>
+        </w:rPr>
+        <w:t>Cumbia</w:t>
+      </w:r>
+      <w:r>
+        <w:t xml:space="preserve"> – Began in Columbia as a </w:t>
+      </w:r>
+      <w:r>
+        <w:rPr>
+          <w:b/>
+          <w:bCs/>
+        </w:rPr>
+        <w:t>Courtship Dance practiced among the slave population</w:t>
+      </w:r>
+      <w:r>
+        <w:t xml:space="preserve">, and then later mixed with European music </w:t>
+      </w:r>
+      <w:r>
+        <w:t>instruments</w:t>
+      </w:r>
+      <w:r>
+        <w:t>.</w:t>
+      </w:r>
+    </w:p>
+    <w:p>
+      <w:pPr>
+        <w:pStyle w:val="NoSpacing"/>
+        <w:numPr>
+          <w:ilvl w:val="0"/>
+          <w:numId w:val="42"/>
+        </w:numPr>
+        <w:rPr>
+          <w:b/>
+          <w:bCs/>
+        </w:rPr>
+      </w:pPr>
+      <w:r>
+        <w:rPr>
+          <w:b/>
+          <w:bCs/>
+        </w:rPr>
+        <w:t>Tango</w:t>
+      </w:r>
+      <w:r>
+        <w:t xml:space="preserve"> – A </w:t>
+      </w:r>
+      <w:r>
+        <w:rPr>
+          <w:b/>
+          <w:bCs/>
+        </w:rPr>
+        <w:t>ballroom dance developed</w:t>
+      </w:r>
+      <w:r>
+        <w:t xml:space="preserve"> by the </w:t>
+      </w:r>
+      <w:r>
+        <w:rPr>
+          <w:b/>
+          <w:bCs/>
+        </w:rPr>
+        <w:t>urban lower</w:t>
+      </w:r>
+      <w:r>
+        <w:t xml:space="preserve"> classes of Argentina and </w:t>
+      </w:r>
+      <w:r>
+        <w:t>Uruguay</w:t>
+      </w:r>
+      <w:r>
+        <w:rPr>
+          <w:b/>
+          <w:bCs/>
+        </w:rPr>
+        <w:t xml:space="preserve"> </w:t>
+      </w:r>
+      <w:r>
+        <w:rPr>
+          <w:b/>
+          <w:bCs/>
+        </w:rPr>
+        <w:t>performed by a man and a woman expressing romanc</w:t>
+      </w:r>
+      <w:r>
+        <w:t xml:space="preserve">e in </w:t>
+      </w:r>
+      <w:r>
+        <w:t>synchronized</w:t>
+      </w:r>
+      <w:r>
+        <w:t xml:space="preserve"> movements.</w:t>
+      </w:r>
+    </w:p>
+    <w:p>
+      <w:pPr>
+        <w:pStyle w:val="NoSpacing"/>
+        <w:numPr>
+          <w:ilvl w:val="0"/>
+          <w:numId w:val="42"/>
+        </w:numPr>
+        <w:rPr>
+          <w:b/>
+          <w:bCs/>
+        </w:rPr>
+      </w:pPr>
+      <w:r>
+        <w:rPr>
+          <w:b/>
+          <w:bCs/>
+        </w:rPr>
+        <w:t>Paso Doble</w:t>
+      </w:r>
+      <w:r>
+        <w:t xml:space="preserve"> – A </w:t>
+      </w:r>
+      <w:r>
+        <w:rPr>
+          <w:b/>
+          <w:bCs/>
+        </w:rPr>
+        <w:t>Spanish dance of posturing and high gestures</w:t>
+      </w:r>
+      <w:r>
+        <w:t xml:space="preserve"> by the man and flowing circular steps around him by the woman.</w:t>
+      </w:r>
+    </w:p>
+    <w:p>
+      <w:pPr>
+        <w:pStyle w:val="NoSpacing"/>
+        <w:numPr>
+          <w:ilvl w:val="0"/>
+          <w:numId w:val="42"/>
+        </w:numPr>
+        <w:rPr>
+          <w:b/>
+          <w:bCs/>
+        </w:rPr>
+      </w:pPr>
+      <w:r>
+        <w:rPr>
+          <w:b/>
+          <w:bCs/>
+        </w:rPr>
+        <w:t>Mariachi</w:t>
+      </w:r>
+      <w:r>
+        <w:t xml:space="preserve"> – A </w:t>
+      </w:r>
+      <w:r>
+        <w:rPr>
+          <w:b/>
+          <w:bCs/>
+        </w:rPr>
+        <w:t xml:space="preserve">music genre that evolved </w:t>
+      </w:r>
+      <w:r>
+        <w:t xml:space="preserve">in the country side </w:t>
+      </w:r>
+      <w:r>
+        <w:rPr>
+          <w:b/>
+          <w:bCs/>
+        </w:rPr>
+        <w:t>of Western Music</w:t>
+      </w:r>
+      <w:r>
+        <w:t>.</w:t>
+      </w:r>
+    </w:p>
+    <w:p>
+      <w:pPr>
+        <w:pStyle w:val="NoSpacing"/>
+        <w:numPr>
+          <w:ilvl w:val="0"/>
+          <w:numId w:val="42"/>
+        </w:numPr>
+        <w:rPr>
+          <w:b/>
+          <w:bCs/>
+        </w:rPr>
+      </w:pPr>
+      <w:r>
+        <w:rPr>
+          <w:b/>
+          <w:bCs/>
+        </w:rPr>
+        <w:t>Reggae</w:t>
+      </w:r>
+      <w:r>
+        <w:t xml:space="preserve"> – Started when </w:t>
+      </w:r>
+      <w:r>
+        <w:rPr>
+          <w:b/>
+          <w:bCs/>
+        </w:rPr>
+        <w:t>Jamaican musicians heard New Orleans R&amp;B</w:t>
+      </w:r>
+      <w:r>
+        <w:t xml:space="preserve">. Artists like </w:t>
+      </w:r>
+      <w:r>
+        <w:rPr>
+          <w:b/>
+          <w:bCs/>
+        </w:rPr>
+        <w:t>Bob</w:t>
+      </w:r>
+      <w:r>
+        <w:t xml:space="preserve"> </w:t>
+      </w:r>
+      <w:r>
+        <w:rPr>
+          <w:b/>
+          <w:bCs/>
+        </w:rPr>
+        <w:t>Marley</w:t>
+      </w:r>
+      <w:r>
+        <w:t xml:space="preserve"> wrote about eye-opening social and political issues.</w:t>
+      </w:r>
+    </w:p>
+    <w:p>
+      <w:pPr>
+        <w:pStyle w:val="NoSpacing"/>
+        <w:numPr>
+          <w:ilvl w:val="0"/>
+          <w:numId w:val="42"/>
+        </w:numPr>
+        <w:rPr>
+          <w:b/>
+          <w:bCs/>
+        </w:rPr>
+      </w:pPr>
+      <w:r>
+        <w:rPr>
+          <w:b/>
+          <w:bCs/>
+        </w:rPr>
+        <w:t>Bossa Nova</w:t>
+      </w:r>
+      <w:r>
+        <w:t xml:space="preserve"> – </w:t>
+      </w:r>
+      <w:r>
+        <w:rPr>
+          <w:b/>
+          <w:bCs/>
+        </w:rPr>
+        <w:t>Famous for relaxing sounds</w:t>
+      </w:r>
+      <w:r>
+        <w:t>, it typical instruments include the nylon, plucked upright</w:t>
+      </w:r>
+      <w:r>
+        <w:t>.</w:t>
+      </w:r>
+    </w:p>
+    <w:p>
+      <w:pPr>
+        <w:pStyle w:val="NoSpacing"/>
+        <w:rPr>
+          <w:b/>
+          <w:bCs/>
+        </w:rPr>
+      </w:pPr>
+    </w:p>
+    <w:p>
+      <w:pPr>
+        <w:pStyle w:val="NoSpacing"/>
+        <w:pBdr>
+          <w:bottom w:val="single" w:sz="6" w:space="1" w:color="auto"/>
+        </w:pBdr>
+        <w:rPr>
+          <w:b/>
+          <w:bCs/>
+        </w:rPr>
+      </w:pPr>
+    </w:p>
+    <w:p>
+      <w:pPr>
+        <w:pStyle w:val="NoSpacing"/>
+        <w:rPr>
+          <w:b/>
+          <w:bCs/>
+        </w:rPr>
+      </w:pPr>
+    </w:p>
+    <w:p>
+      <w:pPr>
+        <w:pStyle w:val="NoSpacing"/>
+        <w:pBdr>
+          <w:bottom w:val="single" w:sz="6" w:space="1" w:color="auto"/>
+        </w:pBdr>
         <w:jc w:val="center"/>
         <w:rPr>
           <w:b/>
@@ -209,6 +2009,1335 @@
           <w:bCs/>
         </w:rPr>
       </w:pPr>
+      <w:r>
+        <w:rPr>
+          <w:b/>
+          <w:bCs/>
+        </w:rPr>
+        <w:t>Dances of the Muslim South</w:t>
+      </w:r>
+    </w:p>
+    <w:p>
+      <w:pPr>
+        <w:pStyle w:val="NoSpacing"/>
+        <w:rPr>
+          <w:b/>
+          <w:bCs/>
+        </w:rPr>
+      </w:pPr>
+      <w:r>
+        <w:rPr>
+          <w:b/>
+          <w:bCs/>
+        </w:rPr>
+        <w:t>Dance:</w:t>
+      </w:r>
+    </w:p>
+    <w:p>
+      <w:pPr>
+        <w:pStyle w:val="NoSpacing"/>
+        <w:numPr>
+          <w:ilvl w:val="0"/>
+          <w:numId w:val="35"/>
+        </w:numPr>
+        <w:rPr>
+          <w:b/>
+          <w:bCs/>
+        </w:rPr>
+      </w:pPr>
+      <w:r>
+        <w:rPr>
+          <w:b/>
+          <w:bCs/>
+        </w:rPr>
+        <w:t>Dance</w:t>
+      </w:r>
+      <w:r>
+        <w:t xml:space="preserve"> – </w:t>
+      </w:r>
+      <w:r>
+        <w:rPr>
+          <w:b/>
+          <w:bCs/>
+        </w:rPr>
+        <w:t>Involves movements that hold aesthetic and symbolic value</w:t>
+      </w:r>
+      <w:r>
+        <w:t xml:space="preserve">, often </w:t>
+      </w:r>
+      <w:r>
+        <w:rPr>
+          <w:b/>
+          <w:bCs/>
+        </w:rPr>
+        <w:t>accompanied by music and rhythmic patterns</w:t>
+      </w:r>
+      <w:r>
+        <w:t xml:space="preserve">. It emerges from human activities, either by mimicking or through creative choreography. </w:t>
+      </w:r>
+    </w:p>
+    <w:p>
+      <w:pPr>
+        <w:pStyle w:val="NoSpacing"/>
+        <w:numPr>
+          <w:ilvl w:val="0"/>
+          <w:numId w:val="48"/>
+        </w:numPr>
+        <w:rPr>
+          <w:b/>
+          <w:bCs/>
+        </w:rPr>
+      </w:pPr>
+      <w:r>
+        <w:t xml:space="preserve">Dance movements </w:t>
+      </w:r>
+      <w:r>
+        <w:rPr>
+          <w:b/>
+          <w:bCs/>
+        </w:rPr>
+        <w:t>can tell a story or interpret a song</w:t>
+      </w:r>
+      <w:r>
+        <w:t xml:space="preserve">; and when performed by dancers on stage with spectators watching, a lot is known as theatrical dances. </w:t>
+      </w:r>
+      <w:r>
+        <w:rPr>
+          <w:b/>
+          <w:bCs/>
+        </w:rPr>
+        <w:t>Meanwhile, some dance movements are designed for social interaction or exercise.</w:t>
+      </w:r>
+    </w:p>
+    <w:p>
+      <w:pPr>
+        <w:pStyle w:val="NoSpacing"/>
+        <w:rPr>
+          <w:b/>
+          <w:bCs/>
+        </w:rPr>
+      </w:pPr>
+    </w:p>
+    <w:p>
+      <w:pPr>
+        <w:pStyle w:val="NoSpacing"/>
+        <w:rPr>
+          <w:b/>
+          <w:bCs/>
+        </w:rPr>
+      </w:pPr>
+      <w:r>
+        <w:rPr>
+          <w:b/>
+          <w:bCs/>
+        </w:rPr>
+        <w:t>Folk Dance and Dancing:</w:t>
+      </w:r>
+    </w:p>
+    <w:p>
+      <w:pPr>
+        <w:pStyle w:val="NoSpacing"/>
+        <w:numPr>
+          <w:ilvl w:val="0"/>
+          <w:numId w:val="35"/>
+        </w:numPr>
+        <w:rPr>
+          <w:b/>
+          <w:bCs/>
+        </w:rPr>
+      </w:pPr>
+      <w:r>
+        <w:rPr>
+          <w:b/>
+          <w:bCs/>
+        </w:rPr>
+        <w:t xml:space="preserve">Folk Dance </w:t>
+      </w:r>
+      <w:r>
+        <w:t xml:space="preserve">– A </w:t>
+      </w:r>
+      <w:r>
+        <w:rPr>
+          <w:b/>
+          <w:bCs/>
+        </w:rPr>
+        <w:t>special dance created by a group of people</w:t>
+      </w:r>
+      <w:r>
+        <w:t xml:space="preserve"> to showcase the traditions and way of life in their country, region, or community.</w:t>
+      </w:r>
+    </w:p>
+    <w:p>
+      <w:pPr>
+        <w:pStyle w:val="NoSpacing"/>
+        <w:numPr>
+          <w:ilvl w:val="0"/>
+          <w:numId w:val="35"/>
+        </w:numPr>
+        <w:rPr>
+          <w:b/>
+          <w:bCs/>
+        </w:rPr>
+      </w:pPr>
+      <w:r>
+        <w:rPr>
+          <w:b/>
+          <w:bCs/>
+        </w:rPr>
+        <w:t xml:space="preserve">Folk Dancing </w:t>
+      </w:r>
+      <w:r>
+        <w:t xml:space="preserve">– The </w:t>
+      </w:r>
+      <w:r>
+        <w:rPr>
+          <w:b/>
+          <w:bCs/>
+        </w:rPr>
+        <w:t>activity of dancing that involves the traditional and cultural elements</w:t>
+      </w:r>
+      <w:r>
+        <w:t xml:space="preserve"> of a specific group of people.</w:t>
+      </w:r>
+    </w:p>
+    <w:p>
+      <w:pPr>
+        <w:pStyle w:val="NoSpacing"/>
+      </w:pPr>
+    </w:p>
+    <w:p>
+      <w:pPr>
+        <w:pStyle w:val="NoSpacing"/>
+        <w:rPr>
+          <w:b/>
+          <w:bCs/>
+        </w:rPr>
+      </w:pPr>
+      <w:r>
+        <w:rPr>
+          <w:b/>
+          <w:bCs/>
+        </w:rPr>
+        <w:t>Sua-Ku-Sua:</w:t>
+      </w:r>
+    </w:p>
+    <w:p>
+      <w:pPr>
+        <w:pStyle w:val="NoSpacing"/>
+        <w:numPr>
+          <w:ilvl w:val="0"/>
+          <w:numId w:val="35"/>
+        </w:numPr>
+        <w:rPr>
+          <w:b/>
+          <w:bCs/>
+        </w:rPr>
+      </w:pPr>
+      <w:r>
+        <w:rPr>
+          <w:b/>
+          <w:bCs/>
+        </w:rPr>
+        <w:t>Nature and Background</w:t>
+      </w:r>
+      <w:r>
+        <w:t xml:space="preserve"> – The Sua-Ku-Sua dance has its </w:t>
+      </w:r>
+      <w:r>
+        <w:rPr>
+          <w:b/>
+          <w:bCs/>
+        </w:rPr>
+        <w:t>origins among the Tausug people of Sulu</w:t>
+      </w:r>
+      <w:r>
+        <w:t xml:space="preserve"> in the Southern Philippines. The Tausug’s have a </w:t>
+      </w:r>
+      <w:r>
+        <w:rPr>
+          <w:b/>
+          <w:bCs/>
+        </w:rPr>
+        <w:t>history that showcases their remarkable skills and resilience</w:t>
+      </w:r>
+      <w:r>
+        <w:t xml:space="preserve"> in combat, and work like sailors and farmers.</w:t>
+      </w:r>
+    </w:p>
+    <w:p>
+      <w:pPr>
+        <w:pStyle w:val="NoSpacing"/>
+        <w:numPr>
+          <w:ilvl w:val="0"/>
+          <w:numId w:val="48"/>
+        </w:numPr>
+      </w:pPr>
+      <w:r>
+        <w:rPr>
+          <w:b/>
+          <w:bCs/>
+        </w:rPr>
+        <w:t>Sua (Pomelo)</w:t>
+      </w:r>
+      <w:r>
+        <w:t xml:space="preserve"> – What </w:t>
+      </w:r>
+      <w:r>
+        <w:rPr>
+          <w:b/>
+          <w:bCs/>
+        </w:rPr>
+        <w:t>Tausug farmers gather during harves</w:t>
+      </w:r>
+      <w:r>
+        <w:t xml:space="preserve">t. Some of these farmers rely on harvesting Pomelo because </w:t>
+      </w:r>
+      <w:r>
+        <w:rPr>
+          <w:b/>
+          <w:bCs/>
+        </w:rPr>
+        <w:t>they have become so precious</w:t>
+      </w:r>
+      <w:r>
+        <w:t xml:space="preserve"> that their delicate leaves, slender branches, and fragrant fruits have </w:t>
+      </w:r>
+      <w:r>
+        <w:rPr>
+          <w:b/>
+          <w:bCs/>
+        </w:rPr>
+        <w:t>symbolically been used to refer a woman’s virtue</w:t>
+      </w:r>
+      <w:r>
+        <w:t xml:space="preserve">. Which is then </w:t>
+      </w:r>
+      <w:r>
+        <w:rPr>
+          <w:b/>
+          <w:bCs/>
+        </w:rPr>
+        <w:t>expressed through music and singing performed by couples</w:t>
+      </w:r>
+      <w:r>
+        <w:t>.</w:t>
+      </w:r>
+    </w:p>
+    <w:p>
+      <w:pPr>
+        <w:pStyle w:val="NoSpacing"/>
+        <w:numPr>
+          <w:ilvl w:val="0"/>
+          <w:numId w:val="35"/>
+        </w:numPr>
+      </w:pPr>
+      <w:r>
+        <w:rPr>
+          <w:b/>
+          <w:bCs/>
+        </w:rPr>
+        <w:t>Costumes</w:t>
+      </w:r>
+      <w:r>
+        <w:t>:</w:t>
+      </w:r>
+    </w:p>
+    <w:p>
+      <w:pPr>
+        <w:pStyle w:val="NoSpacing"/>
+        <w:numPr>
+          <w:ilvl w:val="0"/>
+          <w:numId w:val="48"/>
+        </w:numPr>
+      </w:pPr>
+      <w:r>
+        <w:rPr>
+          <w:b/>
+          <w:bCs/>
+        </w:rPr>
+        <w:t>Male:</w:t>
+      </w:r>
+    </w:p>
+    <w:p>
+      <w:pPr>
+        <w:pStyle w:val="NoSpacing"/>
+        <w:numPr>
+          <w:ilvl w:val="0"/>
+          <w:numId w:val="50"/>
+        </w:numPr>
+      </w:pPr>
+      <w:r>
+        <w:rPr>
+          <w:b/>
+          <w:bCs/>
+        </w:rPr>
+        <w:t xml:space="preserve">Bajo (Top) </w:t>
+      </w:r>
+      <w:r>
+        <w:t xml:space="preserve">– This is a </w:t>
+      </w:r>
+      <w:r>
+        <w:rPr>
+          <w:b/>
+          <w:bCs/>
+        </w:rPr>
+        <w:t>short-waist collarless shirt</w:t>
+      </w:r>
+      <w:r>
+        <w:t xml:space="preserve"> with an open front and an overlapping right panel which has many </w:t>
+      </w:r>
+      <w:r>
+        <w:rPr>
+          <w:b/>
+          <w:bCs/>
+        </w:rPr>
+        <w:t>tiny brass buttons</w:t>
+      </w:r>
+      <w:r>
+        <w:t xml:space="preserve"> on the </w:t>
+      </w:r>
+      <w:r>
+        <w:rPr>
+          <w:b/>
+          <w:bCs/>
+        </w:rPr>
+        <w:t>left</w:t>
+      </w:r>
+      <w:r>
+        <w:t>.</w:t>
+      </w:r>
+    </w:p>
+    <w:p>
+      <w:pPr>
+        <w:pStyle w:val="NoSpacing"/>
+        <w:numPr>
+          <w:ilvl w:val="0"/>
+          <w:numId w:val="50"/>
+        </w:numPr>
+      </w:pPr>
+      <w:r>
+        <w:rPr>
+          <w:b/>
+          <w:bCs/>
+        </w:rPr>
+        <w:t>Salwal (Pants)</w:t>
+      </w:r>
+      <w:r>
+        <w:t xml:space="preserve"> – This is </w:t>
+      </w:r>
+      <w:r>
+        <w:rPr>
+          <w:b/>
+          <w:bCs/>
+        </w:rPr>
+        <w:t>similar to the female lower costume</w:t>
+      </w:r>
+      <w:r>
+        <w:t xml:space="preserve"> but of a </w:t>
+      </w:r>
+      <w:r>
+        <w:rPr>
+          <w:b/>
+          <w:bCs/>
+        </w:rPr>
+        <w:t>darker color</w:t>
+      </w:r>
+      <w:r>
+        <w:t>.</w:t>
+      </w:r>
+    </w:p>
+    <w:p>
+      <w:pPr>
+        <w:pStyle w:val="NoSpacing"/>
+        <w:numPr>
+          <w:ilvl w:val="0"/>
+          <w:numId w:val="48"/>
+        </w:numPr>
+      </w:pPr>
+      <w:r>
+        <w:rPr>
+          <w:b/>
+          <w:bCs/>
+        </w:rPr>
+        <w:t>Female:</w:t>
+      </w:r>
+    </w:p>
+    <w:p>
+      <w:pPr>
+        <w:pStyle w:val="NoSpacing"/>
+        <w:numPr>
+          <w:ilvl w:val="0"/>
+          <w:numId w:val="51"/>
+        </w:numPr>
+      </w:pPr>
+      <w:r>
+        <w:rPr>
+          <w:b/>
+          <w:bCs/>
+        </w:rPr>
+        <w:t>Barawasi (Top)</w:t>
+      </w:r>
+      <w:r>
+        <w:t xml:space="preserve"> – </w:t>
+      </w:r>
+      <w:r>
+        <w:rPr>
+          <w:b/>
+          <w:bCs/>
+        </w:rPr>
+        <w:t>Traditional loose blouse with long sleeves</w:t>
+      </w:r>
+      <w:r>
+        <w:t xml:space="preserve"> and a </w:t>
+      </w:r>
+      <w:r>
+        <w:rPr>
+          <w:b/>
+          <w:bCs/>
+        </w:rPr>
+        <w:t>deep keyhole neckline</w:t>
+      </w:r>
+      <w:r>
+        <w:t xml:space="preserve"> which comes with </w:t>
+      </w:r>
+      <w:r>
+        <w:rPr>
+          <w:b/>
+          <w:bCs/>
+        </w:rPr>
+        <w:t>extra panels attached to the right and left</w:t>
+      </w:r>
+      <w:r>
+        <w:t xml:space="preserve"> parts of the chest, which are decorated with </w:t>
+      </w:r>
+      <w:r>
+        <w:rPr>
+          <w:b/>
+          <w:bCs/>
+        </w:rPr>
+        <w:t>tiny brass buttons</w:t>
+      </w:r>
+      <w:r>
+        <w:t>.</w:t>
+      </w:r>
+    </w:p>
+    <w:p>
+      <w:pPr>
+        <w:pStyle w:val="NoSpacing"/>
+        <w:numPr>
+          <w:ilvl w:val="0"/>
+          <w:numId w:val="51"/>
+        </w:numPr>
+      </w:pPr>
+      <w:r>
+        <w:rPr>
+          <w:b/>
+          <w:bCs/>
+        </w:rPr>
+        <w:t>Salwal (Pants)</w:t>
+      </w:r>
+      <w:r>
+        <w:t xml:space="preserve"> – These are loose pants with a 10-inch soft white band attached to the waist.</w:t>
+      </w:r>
+    </w:p>
+    <w:p>
+      <w:pPr>
+        <w:pStyle w:val="NoSpacing"/>
+        <w:numPr>
+          <w:ilvl w:val="0"/>
+          <w:numId w:val="51"/>
+        </w:numPr>
+      </w:pPr>
+      <w:r>
+        <w:rPr>
+          <w:b/>
+          <w:bCs/>
+        </w:rPr>
+        <w:t>Siyag (Shoulder Band)</w:t>
+      </w:r>
+      <w:r>
+        <w:t xml:space="preserve"> – This is </w:t>
+      </w:r>
+      <w:r>
+        <w:rPr>
+          <w:b/>
+          <w:bCs/>
+        </w:rPr>
+        <w:t xml:space="preserve">a </w:t>
+      </w:r>
+      <w:r>
+        <w:rPr>
+          <w:b/>
+          <w:bCs/>
+          <w:i/>
+          <w:iCs/>
+        </w:rPr>
+        <w:t>malong</w:t>
+      </w:r>
+      <w:r>
+        <w:rPr>
+          <w:b/>
+          <w:bCs/>
+        </w:rPr>
+        <w:t xml:space="preserve"> worn over the left side of the shoulder</w:t>
+      </w:r>
+      <w:r>
+        <w:t>, crossing the chest.</w:t>
+      </w:r>
+    </w:p>
+    <w:p>
+      <w:pPr>
+        <w:pStyle w:val="NoSpacing"/>
+        <w:numPr>
+          <w:ilvl w:val="0"/>
+          <w:numId w:val="35"/>
+        </w:numPr>
+      </w:pPr>
+      <w:r>
+        <w:rPr>
+          <w:b/>
+          <w:bCs/>
+        </w:rPr>
+        <w:t>Accessories</w:t>
+      </w:r>
+      <w:r>
+        <w:t xml:space="preserve"> – Headpiece made of tusuk, paper bills, or 10-inch cutout covered in gold foil resembling Chinese crowns.</w:t>
+      </w:r>
+    </w:p>
+    <w:p>
+      <w:pPr>
+        <w:pStyle w:val="NoSpacing"/>
+        <w:numPr>
+          <w:ilvl w:val="0"/>
+          <w:numId w:val="48"/>
+        </w:numPr>
+      </w:pPr>
+      <w:r>
+        <w:rPr>
+          <w:b/>
+          <w:bCs/>
+        </w:rPr>
+        <w:t>Female</w:t>
+      </w:r>
+      <w:r>
+        <w:t xml:space="preserve"> – Gold jewelry and brooches.</w:t>
+      </w:r>
+    </w:p>
+    <w:p>
+      <w:pPr>
+        <w:pStyle w:val="NoSpacing"/>
+        <w:numPr>
+          <w:ilvl w:val="0"/>
+          <w:numId w:val="48"/>
+        </w:numPr>
+      </w:pPr>
+      <w:r>
+        <w:rPr>
+          <w:b/>
+          <w:bCs/>
+        </w:rPr>
+        <w:t>Male</w:t>
+      </w:r>
+      <w:r>
+        <w:t xml:space="preserve"> – Money-belt, Sarok phat, Pis Siyabit or Handwoven Scaf, and Kris (Serrated Knife) or Barong (Leaf Knife).</w:t>
+      </w:r>
+    </w:p>
+    <w:p>
+      <w:pPr>
+        <w:pStyle w:val="NoSpacing"/>
+        <w:numPr>
+          <w:ilvl w:val="0"/>
+          <w:numId w:val="35"/>
+        </w:numPr>
+      </w:pPr>
+      <w:r>
+        <w:rPr>
+          <w:b/>
+          <w:bCs/>
+        </w:rPr>
+        <w:t xml:space="preserve">Music </w:t>
+      </w:r>
+      <w:r>
+        <w:t>– 2/4 or 3/4 time signature divided in 3 parts, A, B, and C.</w:t>
+      </w:r>
+    </w:p>
+    <w:p>
+      <w:pPr>
+        <w:pStyle w:val="NoSpacing"/>
+        <w:numPr>
+          <w:ilvl w:val="0"/>
+          <w:numId w:val="35"/>
+        </w:numPr>
+      </w:pPr>
+      <w:r>
+        <w:rPr>
+          <w:b/>
+          <w:bCs/>
+        </w:rPr>
+        <w:t>Miscellaneous:</w:t>
+      </w:r>
+    </w:p>
+    <w:p>
+      <w:pPr>
+        <w:pStyle w:val="NoSpacing"/>
+        <w:numPr>
+          <w:ilvl w:val="0"/>
+          <w:numId w:val="52"/>
+        </w:numPr>
+      </w:pPr>
+      <w:r>
+        <w:rPr>
+          <w:b/>
+          <w:bCs/>
+        </w:rPr>
+        <w:lastRenderedPageBreak/>
+        <w:t>Dance Name</w:t>
+      </w:r>
+      <w:r>
+        <w:t xml:space="preserve"> – </w:t>
+      </w:r>
+      <w:r>
+        <w:t>S</w:t>
+      </w:r>
+      <w:r>
+        <w:t>ua-Ku-Sua</w:t>
+      </w:r>
+      <w:r>
+        <w:br/>
+      </w:r>
+      <w:r>
+        <w:rPr>
+          <w:b/>
+          <w:bCs/>
+        </w:rPr>
+        <w:t>Dance Name Meaning</w:t>
+      </w:r>
+      <w:r>
+        <w:t xml:space="preserve"> – </w:t>
+      </w:r>
+      <w:r>
+        <w:t>M</w:t>
+      </w:r>
+      <w:r>
+        <w:t>y Pomelo Tree</w:t>
+      </w:r>
+      <w:r>
+        <w:br/>
+      </w:r>
+      <w:r>
+        <w:rPr>
+          <w:b/>
+          <w:bCs/>
+        </w:rPr>
+        <w:t>Dance Researcher</w:t>
+      </w:r>
+      <w:r>
+        <w:t xml:space="preserve"> – </w:t>
+      </w:r>
+      <w:r>
+        <w:t>R</w:t>
+      </w:r>
+      <w:r>
+        <w:t>amon Obusan</w:t>
+      </w:r>
+      <w:r>
+        <w:br/>
+      </w:r>
+      <w:r>
+        <w:rPr>
+          <w:b/>
+          <w:bCs/>
+        </w:rPr>
+        <w:t>Dance Culture and Community</w:t>
+      </w:r>
+      <w:r>
+        <w:t xml:space="preserve"> – </w:t>
+      </w:r>
+      <w:r>
+        <w:t>Lo</w:t>
+      </w:r>
+      <w:r>
+        <w:t>wland Muslim (Coastal)</w:t>
+      </w:r>
+      <w:r>
+        <w:br/>
+      </w:r>
+      <w:r>
+        <w:rPr>
+          <w:b/>
+          <w:bCs/>
+        </w:rPr>
+        <w:t>Place of Origin</w:t>
+      </w:r>
+      <w:r>
+        <w:t xml:space="preserve"> – </w:t>
+      </w:r>
+      <w:r>
+        <w:t>J</w:t>
+      </w:r>
+      <w:r>
+        <w:t>olo, Sulu</w:t>
+      </w:r>
+      <w:r>
+        <w:br/>
+      </w:r>
+      <w:r>
+        <w:rPr>
+          <w:b/>
+          <w:bCs/>
+        </w:rPr>
+        <w:t>Ethno-Linguistic Group</w:t>
+      </w:r>
+      <w:r>
+        <w:t xml:space="preserve"> – </w:t>
+      </w:r>
+      <w:r>
+        <w:t>T</w:t>
+      </w:r>
+      <w:r>
+        <w:t>ausug</w:t>
+      </w:r>
+      <w:r>
+        <w:br/>
+      </w:r>
+      <w:r>
+        <w:rPr>
+          <w:b/>
+          <w:bCs/>
+        </w:rPr>
+        <w:t>Dance Classification</w:t>
+      </w:r>
+      <w:r>
+        <w:t xml:space="preserve"> – </w:t>
+      </w:r>
+      <w:r>
+        <w:t>C</w:t>
+      </w:r>
+      <w:r>
+        <w:t>ourtship Dance</w:t>
+      </w:r>
+      <w:r>
+        <w:br/>
+      </w:r>
+      <w:r>
+        <w:rPr>
+          <w:b/>
+          <w:bCs/>
+        </w:rPr>
+        <w:t>Foreign Influence</w:t>
+      </w:r>
+      <w:r>
+        <w:t xml:space="preserve"> – </w:t>
+      </w:r>
+      <w:r>
+        <w:t>M</w:t>
+      </w:r>
+      <w:r>
+        <w:t>alaysia</w:t>
+      </w:r>
+    </w:p>
+    <w:p>
+      <w:pPr>
+        <w:pStyle w:val="NoSpacing"/>
+      </w:pPr>
+    </w:p>
+    <w:p>
+      <w:pPr>
+        <w:pStyle w:val="NoSpacing"/>
+        <w:rPr>
+          <w:b/>
+          <w:bCs/>
+        </w:rPr>
+      </w:pPr>
+      <w:r>
+        <w:rPr>
+          <w:b/>
+          <w:bCs/>
+        </w:rPr>
+        <w:t>Pangalay:</w:t>
+      </w:r>
+    </w:p>
+    <w:p>
+      <w:pPr>
+        <w:pStyle w:val="NoSpacing"/>
+        <w:numPr>
+          <w:ilvl w:val="0"/>
+          <w:numId w:val="35"/>
+        </w:numPr>
+        <w:rPr>
+          <w:b/>
+          <w:bCs/>
+        </w:rPr>
+      </w:pPr>
+      <w:r>
+        <w:rPr>
+          <w:b/>
+          <w:bCs/>
+        </w:rPr>
+        <w:t>Pangalay</w:t>
+      </w:r>
+      <w:r>
+        <w:t xml:space="preserve"> – Originated from a </w:t>
+      </w:r>
+      <w:r>
+        <w:rPr>
+          <w:b/>
+          <w:bCs/>
+        </w:rPr>
+        <w:t>Malaysian dance called “Daling-daling”</w:t>
+      </w:r>
+      <w:r>
+        <w:t xml:space="preserve"> </w:t>
+      </w:r>
+      <w:r>
+        <w:rPr>
+          <w:b/>
+          <w:bCs/>
+        </w:rPr>
+        <w:t>or the Mengalai</w:t>
+      </w:r>
+      <w:r>
+        <w:t>. It is a traditional Tausug finger dance unique to the southern part of the Philippines.</w:t>
+      </w:r>
+    </w:p>
+    <w:p>
+      <w:pPr>
+        <w:pStyle w:val="NoSpacing"/>
+        <w:numPr>
+          <w:ilvl w:val="0"/>
+          <w:numId w:val="35"/>
+        </w:numPr>
+        <w:rPr>
+          <w:b/>
+          <w:bCs/>
+        </w:rPr>
+      </w:pPr>
+      <w:r>
+        <w:rPr>
+          <w:b/>
+          <w:bCs/>
+        </w:rPr>
+        <w:t xml:space="preserve">Nature and Background </w:t>
+      </w:r>
+      <w:r>
+        <w:t>– Another type of folk dance similar to Sua-Ku-Sua Dance that shares its traits and characteristics within its ethnic group.</w:t>
+      </w:r>
+    </w:p>
+    <w:p>
+      <w:pPr>
+        <w:pStyle w:val="NoSpacing"/>
+        <w:numPr>
+          <w:ilvl w:val="0"/>
+          <w:numId w:val="35"/>
+        </w:numPr>
+        <w:rPr>
+          <w:b/>
+          <w:bCs/>
+        </w:rPr>
+      </w:pPr>
+      <w:r>
+        <w:rPr>
+          <w:b/>
+          <w:bCs/>
+        </w:rPr>
+        <w:t xml:space="preserve">Accessories </w:t>
+      </w:r>
+      <w:r>
+        <w:t>– Experts and professionals use janggay, an extended metal fingernail on each finger. Rich people have janggay made of solid gold or silver.</w:t>
+      </w:r>
+    </w:p>
+    <w:p>
+      <w:pPr>
+        <w:pStyle w:val="NoSpacing"/>
+        <w:numPr>
+          <w:ilvl w:val="0"/>
+          <w:numId w:val="35"/>
+        </w:numPr>
+        <w:rPr>
+          <w:b/>
+          <w:bCs/>
+        </w:rPr>
+      </w:pPr>
+      <w:r>
+        <w:rPr>
+          <w:b/>
+          <w:bCs/>
+        </w:rPr>
+        <w:t>Footwear</w:t>
+      </w:r>
+      <w:r>
+        <w:t xml:space="preserve"> – Dancers are barefoot</w:t>
+      </w:r>
+    </w:p>
+    <w:p>
+      <w:pPr>
+        <w:pStyle w:val="NoSpacing"/>
+        <w:numPr>
+          <w:ilvl w:val="0"/>
+          <w:numId w:val="35"/>
+        </w:numPr>
+        <w:rPr>
+          <w:b/>
+          <w:bCs/>
+        </w:rPr>
+      </w:pPr>
+      <w:r>
+        <w:rPr>
+          <w:b/>
+          <w:bCs/>
+        </w:rPr>
+        <w:t>Music</w:t>
+      </w:r>
+      <w:r>
+        <w:t xml:space="preserve"> – Played many times, 2/4-time signature.</w:t>
+      </w:r>
+    </w:p>
+    <w:p>
+      <w:pPr>
+        <w:pStyle w:val="NoSpacing"/>
+        <w:numPr>
+          <w:ilvl w:val="0"/>
+          <w:numId w:val="35"/>
+        </w:numPr>
+        <w:rPr>
+          <w:b/>
+          <w:bCs/>
+        </w:rPr>
+      </w:pPr>
+      <w:r>
+        <w:rPr>
+          <w:b/>
+          <w:bCs/>
+        </w:rPr>
+        <w:t xml:space="preserve">Movements or Steps </w:t>
+      </w:r>
+      <w:r>
+        <w:t xml:space="preserve">– </w:t>
+      </w:r>
+      <w:r>
+        <w:rPr>
+          <w:b/>
+          <w:bCs/>
+        </w:rPr>
+        <w:t>Natives who perform this dance do not need to follow any specific directions</w:t>
+      </w:r>
+      <w:r>
+        <w:t xml:space="preserve">, set sequences of figures, or prescribed steps, hand movements, and positions.  </w:t>
+      </w:r>
+      <w:r>
+        <w:rPr>
+          <w:b/>
+          <w:bCs/>
+        </w:rPr>
+        <w:t>Each performance is unique allowing variation</w:t>
+      </w:r>
+      <w:r>
+        <w:t xml:space="preserve">. </w:t>
+      </w:r>
+    </w:p>
+    <w:p>
+      <w:pPr>
+        <w:pStyle w:val="NoSpacing"/>
+        <w:numPr>
+          <w:ilvl w:val="0"/>
+          <w:numId w:val="35"/>
+        </w:numPr>
+        <w:rPr>
+          <w:b/>
+          <w:bCs/>
+        </w:rPr>
+      </w:pPr>
+      <w:r>
+        <w:rPr>
+          <w:b/>
+          <w:bCs/>
+        </w:rPr>
+        <w:t>Miscellaneous:</w:t>
+      </w:r>
+    </w:p>
+    <w:p>
+      <w:pPr>
+        <w:pStyle w:val="NoSpacing"/>
+        <w:numPr>
+          <w:ilvl w:val="0"/>
+          <w:numId w:val="52"/>
+        </w:numPr>
+        <w:rPr>
+          <w:b/>
+          <w:bCs/>
+        </w:rPr>
+      </w:pPr>
+      <w:r>
+        <w:rPr>
+          <w:b/>
+          <w:bCs/>
+        </w:rPr>
+        <w:t xml:space="preserve">Dance Name </w:t>
+      </w:r>
+      <w:r>
+        <w:t>– Pangalay</w:t>
+      </w:r>
+    </w:p>
+    <w:p>
+      <w:pPr>
+        <w:pStyle w:val="NoSpacing"/>
+        <w:numPr>
+          <w:ilvl w:val="0"/>
+          <w:numId w:val="52"/>
+        </w:numPr>
+        <w:rPr>
+          <w:b/>
+          <w:bCs/>
+        </w:rPr>
+      </w:pPr>
+      <w:r>
+        <w:rPr>
+          <w:b/>
+          <w:bCs/>
+        </w:rPr>
+        <w:t xml:space="preserve">Pangalay Sanskrit Meaning </w:t>
+      </w:r>
+      <w:r>
+        <w:t>– Temple of Dance</w:t>
+      </w:r>
+    </w:p>
+    <w:p>
+      <w:pPr>
+        <w:pStyle w:val="NoSpacing"/>
+        <w:numPr>
+          <w:ilvl w:val="0"/>
+          <w:numId w:val="52"/>
+        </w:numPr>
+        <w:rPr>
+          <w:b/>
+          <w:bCs/>
+        </w:rPr>
+      </w:pPr>
+      <w:r>
+        <w:rPr>
+          <w:b/>
+          <w:bCs/>
+        </w:rPr>
+        <w:t xml:space="preserve">Dance Researcher </w:t>
+      </w:r>
+      <w:r>
+        <w:t>– Francisca Reyes-Aquino</w:t>
+      </w:r>
+    </w:p>
+    <w:p>
+      <w:pPr>
+        <w:pStyle w:val="NoSpacing"/>
+        <w:numPr>
+          <w:ilvl w:val="0"/>
+          <w:numId w:val="52"/>
+        </w:numPr>
+        <w:rPr>
+          <w:b/>
+          <w:bCs/>
+        </w:rPr>
+      </w:pPr>
+      <w:r>
+        <w:rPr>
+          <w:b/>
+          <w:bCs/>
+        </w:rPr>
+        <w:t xml:space="preserve">Dance Culture and Community </w:t>
+      </w:r>
+      <w:r>
+        <w:t>– Lowland Muslim (Coastal)</w:t>
+      </w:r>
+    </w:p>
+    <w:p>
+      <w:pPr>
+        <w:pStyle w:val="NoSpacing"/>
+        <w:numPr>
+          <w:ilvl w:val="0"/>
+          <w:numId w:val="52"/>
+        </w:numPr>
+        <w:rPr>
+          <w:b/>
+          <w:bCs/>
+        </w:rPr>
+      </w:pPr>
+      <w:r>
+        <w:rPr>
+          <w:b/>
+          <w:bCs/>
+        </w:rPr>
+        <w:t xml:space="preserve">Place of Origin </w:t>
+      </w:r>
+      <w:r>
+        <w:t>– Sulu</w:t>
+      </w:r>
+    </w:p>
+    <w:p>
+      <w:pPr>
+        <w:pStyle w:val="NoSpacing"/>
+        <w:numPr>
+          <w:ilvl w:val="0"/>
+          <w:numId w:val="52"/>
+        </w:numPr>
+        <w:rPr>
+          <w:b/>
+          <w:bCs/>
+        </w:rPr>
+      </w:pPr>
+      <w:r>
+        <w:rPr>
+          <w:b/>
+          <w:bCs/>
+        </w:rPr>
+        <w:t xml:space="preserve">Barawasi </w:t>
+      </w:r>
+      <w:r>
+        <w:t>– Traditional blouse worn in the dance</w:t>
+      </w:r>
+    </w:p>
+    <w:p>
+      <w:pPr>
+        <w:pStyle w:val="NoSpacing"/>
+        <w:numPr>
+          <w:ilvl w:val="0"/>
+          <w:numId w:val="52"/>
+        </w:numPr>
+        <w:rPr>
+          <w:b/>
+          <w:bCs/>
+        </w:rPr>
+      </w:pPr>
+      <w:r>
+        <w:rPr>
+          <w:b/>
+          <w:bCs/>
+        </w:rPr>
+        <w:t xml:space="preserve">Salwal </w:t>
+      </w:r>
+      <w:r>
+        <w:t>– Traditional trousers worn in the dance</w:t>
+      </w:r>
+    </w:p>
+    <w:p>
+      <w:pPr>
+        <w:pStyle w:val="NoSpacing"/>
+        <w:numPr>
+          <w:ilvl w:val="0"/>
+          <w:numId w:val="52"/>
+        </w:numPr>
+        <w:rPr>
+          <w:b/>
+          <w:bCs/>
+        </w:rPr>
+      </w:pPr>
+      <w:r>
+        <w:rPr>
+          <w:b/>
+          <w:bCs/>
+        </w:rPr>
+        <w:t xml:space="preserve">Ethno-Linguistic Group </w:t>
+      </w:r>
+      <w:r>
+        <w:t>– Tausug</w:t>
+      </w:r>
+    </w:p>
+    <w:p>
+      <w:pPr>
+        <w:pStyle w:val="NoSpacing"/>
+        <w:numPr>
+          <w:ilvl w:val="0"/>
+          <w:numId w:val="52"/>
+        </w:numPr>
+        <w:rPr>
+          <w:b/>
+          <w:bCs/>
+        </w:rPr>
+      </w:pPr>
+      <w:r>
+        <w:rPr>
+          <w:b/>
+          <w:bCs/>
+        </w:rPr>
+        <w:t xml:space="preserve">Dance Classification </w:t>
+      </w:r>
+      <w:r>
+        <w:t>– Social Dance</w:t>
+      </w:r>
+    </w:p>
+    <w:p>
+      <w:pPr>
+        <w:pStyle w:val="NoSpacing"/>
+        <w:numPr>
+          <w:ilvl w:val="0"/>
+          <w:numId w:val="52"/>
+        </w:numPr>
+        <w:rPr>
+          <w:b/>
+          <w:bCs/>
+        </w:rPr>
+      </w:pPr>
+      <w:r>
+        <w:rPr>
+          <w:b/>
+          <w:bCs/>
+        </w:rPr>
+        <w:t xml:space="preserve">Foreign Influence </w:t>
+      </w:r>
+      <w:r>
+        <w:t>– Thailand, Malaysia, Myanmar, Cambodia, and Indonesia</w:t>
+      </w:r>
+    </w:p>
+    <w:p>
+      <w:pPr>
+        <w:pStyle w:val="NoSpacing"/>
+        <w:pBdr>
+          <w:bottom w:val="single" w:sz="6" w:space="1" w:color="auto"/>
+        </w:pBdr>
+        <w:rPr>
+          <w:b/>
+          <w:bCs/>
+        </w:rPr>
+      </w:pPr>
+    </w:p>
+    <w:p>
+      <w:pPr>
+        <w:pStyle w:val="NoSpacing"/>
+        <w:rPr>
+          <w:b/>
+          <w:bCs/>
+        </w:rPr>
+      </w:pPr>
+    </w:p>
+    <w:p>
+      <w:pPr>
+        <w:pStyle w:val="NoSpacing"/>
+        <w:pBdr>
+          <w:bottom w:val="single" w:sz="6" w:space="1" w:color="auto"/>
+        </w:pBdr>
+        <w:rPr>
+          <w:b/>
+          <w:bCs/>
+        </w:rPr>
+      </w:pPr>
+    </w:p>
+    <w:p>
+      <w:pPr>
+        <w:pStyle w:val="NoSpacing"/>
+        <w:pBdr>
+          <w:bottom w:val="single" w:sz="6" w:space="1" w:color="auto"/>
+        </w:pBdr>
+        <w:rPr>
+          <w:b/>
+          <w:bCs/>
+        </w:rPr>
+      </w:pPr>
+    </w:p>
+    <w:p>
+      <w:pPr>
+        <w:pStyle w:val="NoSpacing"/>
+        <w:rPr>
+          <w:b/>
+          <w:bCs/>
+        </w:rPr>
+      </w:pPr>
     </w:p>
     <w:p>
       <w:pPr>
@@ -219,16 +3348,1031 @@
           <w:bCs/>
         </w:rPr>
       </w:pPr>
-    </w:p>
-    <w:p>
-      <w:pPr>
-        <w:pStyle w:val="NoSpacing"/>
-        <w:jc w:val="center"/>
-        <w:rPr>
-          <w:b/>
-          <w:bCs/>
-        </w:rPr>
-      </w:pPr>
+      <w:r>
+        <w:rPr>
+          <w:b/>
+          <w:bCs/>
+        </w:rPr>
+        <w:t>Noncommunicable Diseases</w:t>
+      </w:r>
+    </w:p>
+    <w:p>
+      <w:pPr>
+        <w:pStyle w:val="NoSpacing"/>
+        <w:rPr>
+          <w:b/>
+          <w:bCs/>
+        </w:rPr>
+      </w:pPr>
+      <w:r>
+        <w:rPr>
+          <w:b/>
+          <w:bCs/>
+        </w:rPr>
+        <w:t>Common Noncommunicable Diseases (NCD’s)</w:t>
+      </w:r>
+      <w:r>
+        <w:rPr>
+          <w:b/>
+          <w:bCs/>
+        </w:rPr>
+        <w:t>:</w:t>
+      </w:r>
+    </w:p>
+    <w:p>
+      <w:pPr>
+        <w:pStyle w:val="NoSpacing"/>
+        <w:numPr>
+          <w:ilvl w:val="0"/>
+          <w:numId w:val="35"/>
+        </w:numPr>
+        <w:rPr>
+          <w:b/>
+          <w:bCs/>
+        </w:rPr>
+      </w:pPr>
+      <w:r>
+        <w:rPr>
+          <w:b/>
+          <w:bCs/>
+        </w:rPr>
+        <w:t>Hypertension (High Blood Pressure)</w:t>
+      </w:r>
+      <w:r>
+        <w:t xml:space="preserve"> – A medical condition where </w:t>
+      </w:r>
+      <w:r>
+        <w:rPr>
+          <w:b/>
+          <w:bCs/>
+        </w:rPr>
+        <w:t>the force of the blood exerts on artery walls</w:t>
+      </w:r>
+      <w:r>
+        <w:t xml:space="preserve"> is consistently too </w:t>
+      </w:r>
+      <w:r>
+        <w:rPr>
+          <w:b/>
+          <w:bCs/>
+        </w:rPr>
+        <w:t>high</w:t>
+      </w:r>
+      <w:r>
+        <w:t xml:space="preserve">. </w:t>
+      </w:r>
+    </w:p>
+    <w:p>
+      <w:pPr>
+        <w:pStyle w:val="NoSpacing"/>
+        <w:numPr>
+          <w:ilvl w:val="0"/>
+          <w:numId w:val="35"/>
+        </w:numPr>
+        <w:rPr>
+          <w:b/>
+          <w:bCs/>
+        </w:rPr>
+      </w:pPr>
+      <w:r>
+        <w:rPr>
+          <w:b/>
+          <w:bCs/>
+        </w:rPr>
+        <w:t>Cardiovascular Disease</w:t>
+      </w:r>
+      <w:r>
+        <w:t xml:space="preserve"> – A condition that affects the heart and blood vessels.</w:t>
+      </w:r>
+      <w:r>
+        <w:rPr>
+          <w:b/>
+          <w:bCs/>
+        </w:rPr>
+        <w:t xml:space="preserve"> Coronary arteries supply oxygenated blood to the heart muscles,</w:t>
+      </w:r>
+      <w:r>
+        <w:t xml:space="preserve"> if the flow of the oxygen-rich blood to the heart is reduced or blocked, a </w:t>
+      </w:r>
+      <w:r>
+        <w:t>heart</w:t>
+      </w:r>
+      <w:r>
+        <w:t xml:space="preserve"> attack may occur.</w:t>
+      </w:r>
+    </w:p>
+    <w:p>
+      <w:pPr>
+        <w:pStyle w:val="NoSpacing"/>
+        <w:numPr>
+          <w:ilvl w:val="0"/>
+          <w:numId w:val="43"/>
+        </w:numPr>
+        <w:rPr>
+          <w:b/>
+          <w:bCs/>
+        </w:rPr>
+      </w:pPr>
+      <w:r>
+        <w:rPr>
+          <w:b/>
+          <w:bCs/>
+        </w:rPr>
+        <w:t xml:space="preserve">Arteriosclerosis </w:t>
+      </w:r>
+      <w:r>
+        <w:t xml:space="preserve">– </w:t>
+      </w:r>
+      <w:r>
+        <w:rPr>
+          <w:b/>
+          <w:bCs/>
+        </w:rPr>
+        <w:t>Caused by high cholesterol, high blood pressure, diabetes</w:t>
+      </w:r>
+      <w:r>
+        <w:t>, and certain genetic influences.</w:t>
+      </w:r>
+    </w:p>
+    <w:p>
+      <w:pPr>
+        <w:pStyle w:val="NoSpacing"/>
+        <w:numPr>
+          <w:ilvl w:val="0"/>
+          <w:numId w:val="43"/>
+        </w:numPr>
+        <w:rPr>
+          <w:b/>
+          <w:bCs/>
+        </w:rPr>
+      </w:pPr>
+      <w:r>
+        <w:rPr>
+          <w:b/>
+          <w:bCs/>
+        </w:rPr>
+        <w:lastRenderedPageBreak/>
+        <w:t>Atherosclerosis</w:t>
+      </w:r>
+      <w:r>
+        <w:t xml:space="preserve"> – </w:t>
+      </w:r>
+      <w:r>
+        <w:rPr>
+          <w:b/>
+          <w:bCs/>
+        </w:rPr>
+        <w:t>Narrowing of the artery due</w:t>
+      </w:r>
+      <w:r>
+        <w:t xml:space="preserve"> </w:t>
+      </w:r>
+      <w:r>
+        <w:rPr>
+          <w:b/>
+          <w:bCs/>
+        </w:rPr>
+        <w:t xml:space="preserve">to the deposit and </w:t>
+      </w:r>
+      <w:r>
+        <w:rPr>
+          <w:b/>
+          <w:bCs/>
+        </w:rPr>
+        <w:t>build</w:t>
+      </w:r>
+      <w:r>
+        <w:rPr>
+          <w:b/>
+          <w:bCs/>
+        </w:rPr>
+        <w:t>-up of fats</w:t>
+      </w:r>
+      <w:r>
+        <w:t>, cholesterol, and other substances on the arterial walls.</w:t>
+      </w:r>
+    </w:p>
+    <w:p>
+      <w:pPr>
+        <w:pStyle w:val="NoSpacing"/>
+        <w:numPr>
+          <w:ilvl w:val="0"/>
+          <w:numId w:val="43"/>
+        </w:numPr>
+        <w:rPr>
+          <w:b/>
+          <w:bCs/>
+        </w:rPr>
+      </w:pPr>
+      <w:r>
+        <w:rPr>
+          <w:b/>
+          <w:bCs/>
+        </w:rPr>
+        <w:t>Effects of Coronary Heart Disease</w:t>
+      </w:r>
+      <w:r>
+        <w:t>:</w:t>
+      </w:r>
+    </w:p>
+    <w:p>
+      <w:pPr>
+        <w:pStyle w:val="NoSpacing"/>
+        <w:numPr>
+          <w:ilvl w:val="0"/>
+          <w:numId w:val="44"/>
+        </w:numPr>
+        <w:rPr>
+          <w:b/>
+          <w:bCs/>
+        </w:rPr>
+      </w:pPr>
+      <w:r>
+        <w:rPr>
+          <w:b/>
+          <w:bCs/>
+        </w:rPr>
+        <w:t>Heart Attack</w:t>
+      </w:r>
+      <w:r>
+        <w:t xml:space="preserve"> – </w:t>
+      </w:r>
+      <w:r>
+        <w:rPr>
+          <w:b/>
+          <w:bCs/>
+        </w:rPr>
+        <w:t>Death of the heart</w:t>
+      </w:r>
+      <w:r>
+        <w:t xml:space="preserve"> due to </w:t>
+      </w:r>
+      <w:r>
+        <w:rPr>
+          <w:b/>
+          <w:bCs/>
+        </w:rPr>
+        <w:t>lack of blood flow</w:t>
+      </w:r>
+      <w:r>
+        <w:t>.</w:t>
+      </w:r>
+    </w:p>
+    <w:p>
+      <w:pPr>
+        <w:pStyle w:val="NoSpacing"/>
+        <w:numPr>
+          <w:ilvl w:val="0"/>
+          <w:numId w:val="44"/>
+        </w:numPr>
+        <w:rPr>
+          <w:b/>
+          <w:bCs/>
+        </w:rPr>
+      </w:pPr>
+      <w:r>
+        <w:rPr>
+          <w:b/>
+          <w:bCs/>
+        </w:rPr>
+        <w:t>Angina Pectoris</w:t>
+      </w:r>
+      <w:r>
+        <w:t xml:space="preserve"> – </w:t>
+      </w:r>
+      <w:r>
+        <w:rPr>
+          <w:b/>
+          <w:bCs/>
+        </w:rPr>
+        <w:t>Chest pain</w:t>
+      </w:r>
+      <w:r>
+        <w:t xml:space="preserve"> resulting from narrowed coronary arteries.</w:t>
+      </w:r>
+    </w:p>
+    <w:p>
+      <w:pPr>
+        <w:pStyle w:val="NoSpacing"/>
+        <w:numPr>
+          <w:ilvl w:val="0"/>
+          <w:numId w:val="44"/>
+        </w:numPr>
+        <w:rPr>
+          <w:b/>
+          <w:bCs/>
+        </w:rPr>
+      </w:pPr>
+      <w:r>
+        <w:rPr>
+          <w:b/>
+          <w:bCs/>
+        </w:rPr>
+        <w:t>Stroke</w:t>
+      </w:r>
+      <w:r>
+        <w:t xml:space="preserve"> – Occurs when </w:t>
+      </w:r>
+      <w:r>
+        <w:rPr>
+          <w:b/>
+          <w:bCs/>
+        </w:rPr>
+        <w:t>blood vessels in the br</w:t>
+      </w:r>
+      <w:r>
+        <w:rPr>
+          <w:b/>
+          <w:bCs/>
+        </w:rPr>
+        <w:t>ain</w:t>
+      </w:r>
+      <w:r>
+        <w:rPr>
+          <w:b/>
+          <w:bCs/>
+        </w:rPr>
+        <w:t xml:space="preserve"> burst</w:t>
+      </w:r>
+      <w:r>
+        <w:t xml:space="preserve"> or </w:t>
+      </w:r>
+      <w:r>
+        <w:rPr>
+          <w:b/>
+          <w:bCs/>
+        </w:rPr>
+        <w:t>blocked</w:t>
+      </w:r>
+      <w:r>
+        <w:t>.</w:t>
+      </w:r>
+    </w:p>
+    <w:p>
+      <w:pPr>
+        <w:pStyle w:val="NoSpacing"/>
+        <w:numPr>
+          <w:ilvl w:val="0"/>
+          <w:numId w:val="35"/>
+        </w:numPr>
+        <w:rPr>
+          <w:b/>
+          <w:bCs/>
+        </w:rPr>
+      </w:pPr>
+      <w:r>
+        <w:rPr>
+          <w:b/>
+          <w:bCs/>
+        </w:rPr>
+        <w:t xml:space="preserve">Diabetes </w:t>
+      </w:r>
+      <w:r>
+        <w:t xml:space="preserve">– A condition where the body either </w:t>
+      </w:r>
+      <w:r>
+        <w:rPr>
+          <w:b/>
+          <w:bCs/>
+        </w:rPr>
+        <w:t xml:space="preserve">makes too </w:t>
+      </w:r>
+      <w:r>
+        <w:rPr>
+          <w:b/>
+          <w:bCs/>
+        </w:rPr>
+        <w:t>little</w:t>
+      </w:r>
+      <w:r>
+        <w:rPr>
+          <w:b/>
+          <w:bCs/>
+        </w:rPr>
+        <w:t xml:space="preserve"> insulin</w:t>
+      </w:r>
+      <w:r>
+        <w:t xml:space="preserve"> </w:t>
+      </w:r>
+      <w:r>
+        <w:rPr>
+          <w:b/>
+          <w:bCs/>
+        </w:rPr>
+        <w:t>or cannot use the insulin</w:t>
+      </w:r>
+      <w:r>
+        <w:t xml:space="preserve"> it produces effectively</w:t>
+      </w:r>
+      <w:r>
+        <w:t>.</w:t>
+      </w:r>
+    </w:p>
+    <w:p>
+      <w:pPr>
+        <w:pStyle w:val="NoSpacing"/>
+        <w:numPr>
+          <w:ilvl w:val="0"/>
+          <w:numId w:val="45"/>
+        </w:numPr>
+        <w:rPr>
+          <w:b/>
+          <w:bCs/>
+        </w:rPr>
+      </w:pPr>
+      <w:r>
+        <w:rPr>
+          <w:b/>
+          <w:bCs/>
+        </w:rPr>
+        <w:t>Type 1</w:t>
+      </w:r>
+      <w:r>
+        <w:t xml:space="preserve"> – Happens when a body does not produce insulin.</w:t>
+      </w:r>
+    </w:p>
+    <w:p>
+      <w:pPr>
+        <w:pStyle w:val="NoSpacing"/>
+        <w:numPr>
+          <w:ilvl w:val="0"/>
+          <w:numId w:val="45"/>
+        </w:numPr>
+        <w:rPr>
+          <w:b/>
+          <w:bCs/>
+        </w:rPr>
+      </w:pPr>
+      <w:r>
+        <w:rPr>
+          <w:b/>
+          <w:bCs/>
+        </w:rPr>
+        <w:t>Type 2</w:t>
+      </w:r>
+      <w:r>
+        <w:t xml:space="preserve"> – Occurs when the body </w:t>
+      </w:r>
+      <w:r>
+        <w:rPr>
+          <w:b/>
+          <w:bCs/>
+        </w:rPr>
+        <w:t>cannot properly use the insulin</w:t>
+      </w:r>
+      <w:r>
+        <w:t xml:space="preserve"> in makes.</w:t>
+      </w:r>
+    </w:p>
+    <w:p>
+      <w:pPr>
+        <w:pStyle w:val="NoSpacing"/>
+        <w:numPr>
+          <w:ilvl w:val="0"/>
+          <w:numId w:val="45"/>
+        </w:numPr>
+        <w:rPr>
+          <w:b/>
+          <w:bCs/>
+        </w:rPr>
+      </w:pPr>
+      <w:r>
+        <w:rPr>
+          <w:b/>
+          <w:bCs/>
+        </w:rPr>
+        <w:t>Gestational</w:t>
+      </w:r>
+      <w:r>
+        <w:t xml:space="preserve"> – Happens </w:t>
+      </w:r>
+      <w:r>
+        <w:rPr>
+          <w:b/>
+          <w:bCs/>
+        </w:rPr>
+        <w:t>temporarily during pregnancy</w:t>
+      </w:r>
+      <w:r>
+        <w:t>.</w:t>
+      </w:r>
+    </w:p>
+    <w:p>
+      <w:pPr>
+        <w:pStyle w:val="NoSpacing"/>
+        <w:numPr>
+          <w:ilvl w:val="0"/>
+          <w:numId w:val="35"/>
+        </w:numPr>
+        <w:rPr>
+          <w:b/>
+          <w:bCs/>
+        </w:rPr>
+      </w:pPr>
+      <w:r>
+        <w:rPr>
+          <w:b/>
+          <w:bCs/>
+        </w:rPr>
+        <w:t>Cancer</w:t>
+      </w:r>
+      <w:r>
+        <w:t xml:space="preserve"> – A group of diseases </w:t>
+      </w:r>
+      <w:r>
+        <w:rPr>
+          <w:b/>
+          <w:bCs/>
+        </w:rPr>
+        <w:t>where cells divide uncontrollably</w:t>
+      </w:r>
+      <w:r>
+        <w:t>. I</w:t>
+      </w:r>
+      <w:r>
+        <w:t>t</w:t>
+      </w:r>
+      <w:r>
+        <w:t xml:space="preserve"> is not contagious and is not caused by injuries or accidents.</w:t>
+      </w:r>
+    </w:p>
+    <w:p>
+      <w:pPr>
+        <w:pStyle w:val="NoSpacing"/>
+        <w:numPr>
+          <w:ilvl w:val="0"/>
+          <w:numId w:val="46"/>
+        </w:numPr>
+        <w:rPr>
+          <w:b/>
+          <w:bCs/>
+        </w:rPr>
+      </w:pPr>
+      <w:r>
+        <w:rPr>
+          <w:b/>
+          <w:bCs/>
+        </w:rPr>
+        <w:t>Malignant</w:t>
+      </w:r>
+      <w:r>
+        <w:t xml:space="preserve"> – </w:t>
+      </w:r>
+      <w:r>
+        <w:rPr>
+          <w:b/>
+          <w:bCs/>
+        </w:rPr>
+        <w:t>Can infect and destroy nearby tissues</w:t>
+      </w:r>
+      <w:r>
+        <w:t xml:space="preserve"> and organs.</w:t>
+      </w:r>
+    </w:p>
+    <w:p>
+      <w:pPr>
+        <w:pStyle w:val="NoSpacing"/>
+        <w:numPr>
+          <w:ilvl w:val="0"/>
+          <w:numId w:val="46"/>
+        </w:numPr>
+        <w:rPr>
+          <w:b/>
+          <w:bCs/>
+        </w:rPr>
+      </w:pPr>
+      <w:r>
+        <w:rPr>
+          <w:b/>
+          <w:bCs/>
+        </w:rPr>
+        <w:t>Benign</w:t>
+      </w:r>
+      <w:r>
+        <w:t xml:space="preserve"> – It is not cancerous. I</w:t>
+      </w:r>
+      <w:r>
+        <w:t>t</w:t>
+      </w:r>
+      <w:r>
+        <w:t xml:space="preserve"> </w:t>
+      </w:r>
+      <w:r>
+        <w:rPr>
+          <w:b/>
+          <w:bCs/>
+        </w:rPr>
+        <w:t>grows in size but do not spread to other parts</w:t>
+      </w:r>
+      <w:r>
+        <w:t xml:space="preserve"> of the body.</w:t>
+      </w:r>
+    </w:p>
+    <w:p>
+      <w:pPr>
+        <w:pStyle w:val="NoSpacing"/>
+        <w:numPr>
+          <w:ilvl w:val="0"/>
+          <w:numId w:val="46"/>
+        </w:numPr>
+        <w:rPr>
+          <w:b/>
+          <w:bCs/>
+        </w:rPr>
+      </w:pPr>
+      <w:r>
+        <w:rPr>
+          <w:b/>
+          <w:bCs/>
+        </w:rPr>
+        <w:t>Major Cancer Category</w:t>
+      </w:r>
+      <w:r>
+        <w:t>:</w:t>
+      </w:r>
+    </w:p>
+    <w:p>
+      <w:pPr>
+        <w:pStyle w:val="NoSpacing"/>
+        <w:numPr>
+          <w:ilvl w:val="0"/>
+          <w:numId w:val="47"/>
+        </w:numPr>
+        <w:rPr>
+          <w:b/>
+          <w:bCs/>
+        </w:rPr>
+      </w:pPr>
+      <w:r>
+        <w:rPr>
+          <w:b/>
+          <w:bCs/>
+        </w:rPr>
+        <w:t>Carcinoma</w:t>
+      </w:r>
+      <w:r>
+        <w:t xml:space="preserve"> </w:t>
+      </w:r>
+      <w:r>
+        <w:t>–</w:t>
+      </w:r>
+      <w:r>
+        <w:rPr>
+          <w:b/>
+          <w:bCs/>
+        </w:rPr>
+        <w:t xml:space="preserve"> Most common</w:t>
+      </w:r>
+      <w:r>
+        <w:t xml:space="preserve"> type of cancer where </w:t>
+      </w:r>
+      <w:r>
+        <w:rPr>
+          <w:b/>
+          <w:bCs/>
+        </w:rPr>
+        <w:t>malignant tumor starts in epithelial tissue</w:t>
+      </w:r>
+      <w:r>
+        <w:t xml:space="preserve"> and can spread to other parts.</w:t>
+      </w:r>
+    </w:p>
+    <w:p>
+      <w:pPr>
+        <w:pStyle w:val="NoSpacing"/>
+        <w:numPr>
+          <w:ilvl w:val="0"/>
+          <w:numId w:val="47"/>
+        </w:numPr>
+        <w:rPr>
+          <w:b/>
+          <w:bCs/>
+        </w:rPr>
+      </w:pPr>
+      <w:r>
+        <w:rPr>
+          <w:b/>
+          <w:bCs/>
+        </w:rPr>
+        <w:t>Sarcomas</w:t>
+      </w:r>
+      <w:r>
+        <w:t xml:space="preserve"> – Cancers that </w:t>
+      </w:r>
+      <w:r>
+        <w:rPr>
+          <w:b/>
+          <w:bCs/>
+        </w:rPr>
+        <w:t>start in the connective or supportive tissues</w:t>
+      </w:r>
+      <w:r>
+        <w:t>.</w:t>
+      </w:r>
+    </w:p>
+    <w:p>
+      <w:pPr>
+        <w:pStyle w:val="NoSpacing"/>
+        <w:numPr>
+          <w:ilvl w:val="0"/>
+          <w:numId w:val="47"/>
+        </w:numPr>
+        <w:rPr>
+          <w:b/>
+          <w:bCs/>
+        </w:rPr>
+      </w:pPr>
+      <w:r>
+        <w:rPr>
+          <w:b/>
+          <w:bCs/>
+        </w:rPr>
+        <w:t xml:space="preserve">Lymphomas </w:t>
+      </w:r>
+      <w:r>
+        <w:t xml:space="preserve">– </w:t>
+      </w:r>
+      <w:r>
+        <w:rPr>
+          <w:b/>
+          <w:bCs/>
+        </w:rPr>
+        <w:t xml:space="preserve">Arise in cells of the </w:t>
+      </w:r>
+      <w:r>
+        <w:rPr>
+          <w:b/>
+          <w:bCs/>
+        </w:rPr>
+        <w:t>lymphatic</w:t>
+      </w:r>
+      <w:r>
+        <w:rPr>
+          <w:b/>
+          <w:bCs/>
+        </w:rPr>
+        <w:t xml:space="preserve"> tissues</w:t>
+      </w:r>
+      <w:r>
+        <w:t xml:space="preserve"> or the immune system tissues.</w:t>
+      </w:r>
+    </w:p>
+    <w:p>
+      <w:pPr>
+        <w:pStyle w:val="NoSpacing"/>
+        <w:numPr>
+          <w:ilvl w:val="0"/>
+          <w:numId w:val="47"/>
+        </w:numPr>
+        <w:rPr>
+          <w:b/>
+          <w:bCs/>
+        </w:rPr>
+      </w:pPr>
+      <w:r>
+        <w:rPr>
+          <w:b/>
+          <w:bCs/>
+        </w:rPr>
+        <w:t>Leukemia</w:t>
+      </w:r>
+      <w:r>
+        <w:t xml:space="preserve"> – A </w:t>
+      </w:r>
+      <w:r>
+        <w:rPr>
+          <w:b/>
+          <w:bCs/>
+        </w:rPr>
+        <w:t>type of blood or bone marrow cancer</w:t>
+      </w:r>
+      <w:r>
+        <w:t xml:space="preserve"> where abnormal production of blood cells, especially leukocytes or WBC</w:t>
+      </w:r>
+      <w:r>
+        <w:t>.</w:t>
+      </w:r>
+    </w:p>
+    <w:p>
+      <w:pPr>
+        <w:pStyle w:val="NoSpacing"/>
+        <w:numPr>
+          <w:ilvl w:val="0"/>
+          <w:numId w:val="48"/>
+        </w:numPr>
+        <w:rPr>
+          <w:b/>
+          <w:bCs/>
+        </w:rPr>
+      </w:pPr>
+      <w:r>
+        <w:rPr>
+          <w:b/>
+          <w:bCs/>
+        </w:rPr>
+        <w:t>Ways to Treat Cancer:</w:t>
+      </w:r>
+    </w:p>
+    <w:p>
+      <w:pPr>
+        <w:pStyle w:val="NoSpacing"/>
+        <w:numPr>
+          <w:ilvl w:val="0"/>
+          <w:numId w:val="49"/>
+        </w:numPr>
+        <w:rPr>
+          <w:b/>
+          <w:bCs/>
+        </w:rPr>
+      </w:pPr>
+      <w:r>
+        <w:rPr>
+          <w:b/>
+          <w:bCs/>
+        </w:rPr>
+        <w:t>Radiation Therapy</w:t>
+      </w:r>
+      <w:r>
+        <w:t xml:space="preserve"> – Uses </w:t>
+      </w:r>
+      <w:r>
+        <w:rPr>
+          <w:b/>
+          <w:bCs/>
+        </w:rPr>
+        <w:t>high-energy radiation</w:t>
+      </w:r>
+      <w:r>
+        <w:t xml:space="preserve"> to kill or damage cancer cells.</w:t>
+      </w:r>
+    </w:p>
+    <w:p>
+      <w:pPr>
+        <w:pStyle w:val="NoSpacing"/>
+        <w:numPr>
+          <w:ilvl w:val="0"/>
+          <w:numId w:val="49"/>
+        </w:numPr>
+        <w:rPr>
+          <w:b/>
+          <w:bCs/>
+        </w:rPr>
+      </w:pPr>
+      <w:r>
+        <w:rPr>
+          <w:b/>
+          <w:bCs/>
+        </w:rPr>
+        <w:t>Chemotherapy</w:t>
+      </w:r>
+      <w:r>
+        <w:t xml:space="preserve"> – Involves using </w:t>
+      </w:r>
+      <w:r>
+        <w:rPr>
+          <w:b/>
+          <w:bCs/>
+        </w:rPr>
+        <w:t>anti-cancer drugs</w:t>
+      </w:r>
+      <w:r>
+        <w:t xml:space="preserve"> to kill cancers inside the body.</w:t>
+      </w:r>
+    </w:p>
+    <w:p>
+      <w:pPr>
+        <w:pStyle w:val="NoSpacing"/>
+        <w:numPr>
+          <w:ilvl w:val="0"/>
+          <w:numId w:val="49"/>
+        </w:numPr>
+        <w:rPr>
+          <w:b/>
+          <w:bCs/>
+        </w:rPr>
+      </w:pPr>
+      <w:r>
+        <w:rPr>
+          <w:b/>
+          <w:bCs/>
+        </w:rPr>
+        <w:t>Immunotherapy</w:t>
+      </w:r>
+      <w:r>
+        <w:t xml:space="preserve"> – Treatment that </w:t>
+      </w:r>
+      <w:r>
+        <w:rPr>
+          <w:b/>
+          <w:bCs/>
+        </w:rPr>
+        <w:t>stimulates the immune system</w:t>
+      </w:r>
+      <w:r>
+        <w:t xml:space="preserve"> to fight against cancer cells.</w:t>
+      </w:r>
+    </w:p>
+    <w:p>
+      <w:pPr>
+        <w:pStyle w:val="NoSpacing"/>
+        <w:numPr>
+          <w:ilvl w:val="0"/>
+          <w:numId w:val="35"/>
+        </w:numPr>
+        <w:rPr>
+          <w:b/>
+          <w:bCs/>
+        </w:rPr>
+      </w:pPr>
+      <w:r>
+        <w:rPr>
+          <w:b/>
+          <w:bCs/>
+        </w:rPr>
+        <w:t xml:space="preserve">Asthma </w:t>
+      </w:r>
+      <w:r>
+        <w:t xml:space="preserve">– A chronic </w:t>
+      </w:r>
+      <w:r>
+        <w:rPr>
+          <w:b/>
+          <w:bCs/>
+        </w:rPr>
+        <w:t>lung disease that inflames and narrows the passageways</w:t>
+      </w:r>
+      <w:r>
+        <w:t>, allowing air to enter and exit the lungs.</w:t>
+      </w:r>
+    </w:p>
+    <w:p>
+      <w:pPr>
+        <w:pStyle w:val="NoSpacing"/>
+        <w:numPr>
+          <w:ilvl w:val="0"/>
+          <w:numId w:val="35"/>
+        </w:numPr>
+        <w:rPr>
+          <w:b/>
+          <w:bCs/>
+        </w:rPr>
+      </w:pPr>
+      <w:r>
+        <w:rPr>
+          <w:b/>
+          <w:bCs/>
+        </w:rPr>
+        <w:t>Allergy</w:t>
+      </w:r>
+      <w:r>
+        <w:t xml:space="preserve"> – When the </w:t>
+      </w:r>
+      <w:r>
+        <w:rPr>
+          <w:b/>
+          <w:bCs/>
+        </w:rPr>
+        <w:t>immune system becomes hypersensitive to something</w:t>
+      </w:r>
+      <w:r>
+        <w:t xml:space="preserve"> in the environment like dust, food, medicines, etc.</w:t>
+      </w:r>
+    </w:p>
+    <w:p>
+      <w:pPr>
+        <w:pStyle w:val="NoSpacing"/>
+        <w:numPr>
+          <w:ilvl w:val="0"/>
+          <w:numId w:val="35"/>
+        </w:numPr>
+        <w:rPr>
+          <w:b/>
+          <w:bCs/>
+        </w:rPr>
+      </w:pPr>
+      <w:r>
+        <w:rPr>
+          <w:b/>
+          <w:bCs/>
+        </w:rPr>
+        <w:t xml:space="preserve">Renal Failure (Kidney Failure) </w:t>
+      </w:r>
+      <w:r>
+        <w:t xml:space="preserve">– A condition where </w:t>
+      </w:r>
+      <w:r>
+        <w:rPr>
+          <w:b/>
+          <w:bCs/>
+        </w:rPr>
+        <w:t>kidneys stop functioning properly</w:t>
+      </w:r>
+      <w:r>
+        <w:t xml:space="preserve">, causing renal insufficiency. </w:t>
+      </w:r>
+      <w:r>
+        <w:t xml:space="preserve">          </w:t>
+      </w:r>
     </w:p>
     <w:sectPr>
       <w:pgSz w:w="12240" w:h="15840"/>
@@ -582,6 +4726,119 @@
     </w:lvl>
   </w:abstractNum>
   <w:abstractNum w:abstractNumId="3" w15:restartNumberingAfterBreak="0">
+    <w:nsid w:val="059D0F11"/>
+    <w:multiLevelType w:val="hybridMultilevel"/>
+    <w:tmpl w:val="4F62C502"/>
+    <w:lvl w:ilvl="0" w:tplc="3409000B">
+      <w:start w:val="1"/>
+      <w:numFmt w:val="bullet"/>
+      <w:lvlText w:val=""/>
+      <w:lvlJc w:val="left"/>
+      <w:pPr>
+        <w:ind w:left="2160" w:hanging="360"/>
+      </w:pPr>
+      <w:rPr>
+        <w:rFonts w:ascii="Wingdings" w:hAnsi="Wingdings" w:hint="default"/>
+      </w:rPr>
+    </w:lvl>
+    <w:lvl w:ilvl="1" w:tplc="34090003" w:tentative="1">
+      <w:start w:val="1"/>
+      <w:numFmt w:val="bullet"/>
+      <w:lvlText w:val="o"/>
+      <w:lvlJc w:val="left"/>
+      <w:pPr>
+        <w:ind w:left="2880" w:hanging="360"/>
+      </w:pPr>
+      <w:rPr>
+        <w:rFonts w:ascii="Courier New" w:hAnsi="Courier New" w:cs="Courier New" w:hint="default"/>
+      </w:rPr>
+    </w:lvl>
+    <w:lvl w:ilvl="2" w:tplc="34090005" w:tentative="1">
+      <w:start w:val="1"/>
+      <w:numFmt w:val="bullet"/>
+      <w:lvlText w:val=""/>
+      <w:lvlJc w:val="left"/>
+      <w:pPr>
+        <w:ind w:left="3600" w:hanging="360"/>
+      </w:pPr>
+      <w:rPr>
+        <w:rFonts w:ascii="Wingdings" w:hAnsi="Wingdings" w:hint="default"/>
+      </w:rPr>
+    </w:lvl>
+    <w:lvl w:ilvl="3" w:tplc="34090001" w:tentative="1">
+      <w:start w:val="1"/>
+      <w:numFmt w:val="bullet"/>
+      <w:lvlText w:val=""/>
+      <w:lvlJc w:val="left"/>
+      <w:pPr>
+        <w:ind w:left="4320" w:hanging="360"/>
+      </w:pPr>
+      <w:rPr>
+        <w:rFonts w:ascii="Symbol" w:hAnsi="Symbol" w:hint="default"/>
+      </w:rPr>
+    </w:lvl>
+    <w:lvl w:ilvl="4" w:tplc="34090003" w:tentative="1">
+      <w:start w:val="1"/>
+      <w:numFmt w:val="bullet"/>
+      <w:lvlText w:val="o"/>
+      <w:lvlJc w:val="left"/>
+      <w:pPr>
+        <w:ind w:left="5040" w:hanging="360"/>
+      </w:pPr>
+      <w:rPr>
+        <w:rFonts w:ascii="Courier New" w:hAnsi="Courier New" w:cs="Courier New" w:hint="default"/>
+      </w:rPr>
+    </w:lvl>
+    <w:lvl w:ilvl="5" w:tplc="34090005" w:tentative="1">
+      <w:start w:val="1"/>
+      <w:numFmt w:val="bullet"/>
+      <w:lvlText w:val=""/>
+      <w:lvlJc w:val="left"/>
+      <w:pPr>
+        <w:ind w:left="5760" w:hanging="360"/>
+      </w:pPr>
+      <w:rPr>
+        <w:rFonts w:ascii="Wingdings" w:hAnsi="Wingdings" w:hint="default"/>
+      </w:rPr>
+    </w:lvl>
+    <w:lvl w:ilvl="6" w:tplc="34090001" w:tentative="1">
+      <w:start w:val="1"/>
+      <w:numFmt w:val="bullet"/>
+      <w:lvlText w:val=""/>
+      <w:lvlJc w:val="left"/>
+      <w:pPr>
+        <w:ind w:left="6480" w:hanging="360"/>
+      </w:pPr>
+      <w:rPr>
+        <w:rFonts w:ascii="Symbol" w:hAnsi="Symbol" w:hint="default"/>
+      </w:rPr>
+    </w:lvl>
+    <w:lvl w:ilvl="7" w:tplc="34090003" w:tentative="1">
+      <w:start w:val="1"/>
+      <w:numFmt w:val="bullet"/>
+      <w:lvlText w:val="o"/>
+      <w:lvlJc w:val="left"/>
+      <w:pPr>
+        <w:ind w:left="7200" w:hanging="360"/>
+      </w:pPr>
+      <w:rPr>
+        <w:rFonts w:ascii="Courier New" w:hAnsi="Courier New" w:cs="Courier New" w:hint="default"/>
+      </w:rPr>
+    </w:lvl>
+    <w:lvl w:ilvl="8" w:tplc="34090005" w:tentative="1">
+      <w:start w:val="1"/>
+      <w:numFmt w:val="bullet"/>
+      <w:lvlText w:val=""/>
+      <w:lvlJc w:val="left"/>
+      <w:pPr>
+        <w:ind w:left="7920" w:hanging="360"/>
+      </w:pPr>
+      <w:rPr>
+        <w:rFonts w:ascii="Wingdings" w:hAnsi="Wingdings" w:hint="default"/>
+      </w:rPr>
+    </w:lvl>
+  </w:abstractNum>
+  <w:abstractNum w:abstractNumId="4" w15:restartNumberingAfterBreak="0">
     <w:nsid w:val="0752045B"/>
     <w:multiLevelType w:val="hybridMultilevel"/>
     <w:tmpl w:val="9D787F8C"/>
@@ -694,7 +4951,7 @@
       </w:rPr>
     </w:lvl>
   </w:abstractNum>
-  <w:abstractNum w:abstractNumId="4" w15:restartNumberingAfterBreak="0">
+  <w:abstractNum w:abstractNumId="5" w15:restartNumberingAfterBreak="0">
     <w:nsid w:val="0EE80302"/>
     <w:multiLevelType w:val="hybridMultilevel"/>
     <w:tmpl w:val="CCEC0BFA"/>
@@ -807,7 +5064,233 @@
       </w:rPr>
     </w:lvl>
   </w:abstractNum>
-  <w:abstractNum w:abstractNumId="5" w15:restartNumberingAfterBreak="0">
+  <w:abstractNum w:abstractNumId="6" w15:restartNumberingAfterBreak="0">
+    <w:nsid w:val="10ED07CA"/>
+    <w:multiLevelType w:val="hybridMultilevel"/>
+    <w:tmpl w:val="0380A448"/>
+    <w:lvl w:ilvl="0" w:tplc="3409000B">
+      <w:start w:val="1"/>
+      <w:numFmt w:val="bullet"/>
+      <w:lvlText w:val=""/>
+      <w:lvlJc w:val="left"/>
+      <w:pPr>
+        <w:ind w:left="2160" w:hanging="360"/>
+      </w:pPr>
+      <w:rPr>
+        <w:rFonts w:ascii="Wingdings" w:hAnsi="Wingdings" w:hint="default"/>
+      </w:rPr>
+    </w:lvl>
+    <w:lvl w:ilvl="1" w:tplc="34090003" w:tentative="1">
+      <w:start w:val="1"/>
+      <w:numFmt w:val="bullet"/>
+      <w:lvlText w:val="o"/>
+      <w:lvlJc w:val="left"/>
+      <w:pPr>
+        <w:ind w:left="2880" w:hanging="360"/>
+      </w:pPr>
+      <w:rPr>
+        <w:rFonts w:ascii="Courier New" w:hAnsi="Courier New" w:cs="Courier New" w:hint="default"/>
+      </w:rPr>
+    </w:lvl>
+    <w:lvl w:ilvl="2" w:tplc="34090005" w:tentative="1">
+      <w:start w:val="1"/>
+      <w:numFmt w:val="bullet"/>
+      <w:lvlText w:val=""/>
+      <w:lvlJc w:val="left"/>
+      <w:pPr>
+        <w:ind w:left="3600" w:hanging="360"/>
+      </w:pPr>
+      <w:rPr>
+        <w:rFonts w:ascii="Wingdings" w:hAnsi="Wingdings" w:hint="default"/>
+      </w:rPr>
+    </w:lvl>
+    <w:lvl w:ilvl="3" w:tplc="34090001" w:tentative="1">
+      <w:start w:val="1"/>
+      <w:numFmt w:val="bullet"/>
+      <w:lvlText w:val=""/>
+      <w:lvlJc w:val="left"/>
+      <w:pPr>
+        <w:ind w:left="4320" w:hanging="360"/>
+      </w:pPr>
+      <w:rPr>
+        <w:rFonts w:ascii="Symbol" w:hAnsi="Symbol" w:hint="default"/>
+      </w:rPr>
+    </w:lvl>
+    <w:lvl w:ilvl="4" w:tplc="34090003" w:tentative="1">
+      <w:start w:val="1"/>
+      <w:numFmt w:val="bullet"/>
+      <w:lvlText w:val="o"/>
+      <w:lvlJc w:val="left"/>
+      <w:pPr>
+        <w:ind w:left="5040" w:hanging="360"/>
+      </w:pPr>
+      <w:rPr>
+        <w:rFonts w:ascii="Courier New" w:hAnsi="Courier New" w:cs="Courier New" w:hint="default"/>
+      </w:rPr>
+    </w:lvl>
+    <w:lvl w:ilvl="5" w:tplc="34090005" w:tentative="1">
+      <w:start w:val="1"/>
+      <w:numFmt w:val="bullet"/>
+      <w:lvlText w:val=""/>
+      <w:lvlJc w:val="left"/>
+      <w:pPr>
+        <w:ind w:left="5760" w:hanging="360"/>
+      </w:pPr>
+      <w:rPr>
+        <w:rFonts w:ascii="Wingdings" w:hAnsi="Wingdings" w:hint="default"/>
+      </w:rPr>
+    </w:lvl>
+    <w:lvl w:ilvl="6" w:tplc="34090001" w:tentative="1">
+      <w:start w:val="1"/>
+      <w:numFmt w:val="bullet"/>
+      <w:lvlText w:val=""/>
+      <w:lvlJc w:val="left"/>
+      <w:pPr>
+        <w:ind w:left="6480" w:hanging="360"/>
+      </w:pPr>
+      <w:rPr>
+        <w:rFonts w:ascii="Symbol" w:hAnsi="Symbol" w:hint="default"/>
+      </w:rPr>
+    </w:lvl>
+    <w:lvl w:ilvl="7" w:tplc="34090003" w:tentative="1">
+      <w:start w:val="1"/>
+      <w:numFmt w:val="bullet"/>
+      <w:lvlText w:val="o"/>
+      <w:lvlJc w:val="left"/>
+      <w:pPr>
+        <w:ind w:left="7200" w:hanging="360"/>
+      </w:pPr>
+      <w:rPr>
+        <w:rFonts w:ascii="Courier New" w:hAnsi="Courier New" w:cs="Courier New" w:hint="default"/>
+      </w:rPr>
+    </w:lvl>
+    <w:lvl w:ilvl="8" w:tplc="34090005" w:tentative="1">
+      <w:start w:val="1"/>
+      <w:numFmt w:val="bullet"/>
+      <w:lvlText w:val=""/>
+      <w:lvlJc w:val="left"/>
+      <w:pPr>
+        <w:ind w:left="7920" w:hanging="360"/>
+      </w:pPr>
+      <w:rPr>
+        <w:rFonts w:ascii="Wingdings" w:hAnsi="Wingdings" w:hint="default"/>
+      </w:rPr>
+    </w:lvl>
+  </w:abstractNum>
+  <w:abstractNum w:abstractNumId="7" w15:restartNumberingAfterBreak="0">
+    <w:nsid w:val="13474D6B"/>
+    <w:multiLevelType w:val="hybridMultilevel"/>
+    <w:tmpl w:val="58287D90"/>
+    <w:lvl w:ilvl="0" w:tplc="34090003">
+      <w:start w:val="1"/>
+      <w:numFmt w:val="bullet"/>
+      <w:lvlText w:val="o"/>
+      <w:lvlJc w:val="left"/>
+      <w:pPr>
+        <w:ind w:left="1440" w:hanging="360"/>
+      </w:pPr>
+      <w:rPr>
+        <w:rFonts w:ascii="Courier New" w:hAnsi="Courier New" w:cs="Courier New" w:hint="default"/>
+      </w:rPr>
+    </w:lvl>
+    <w:lvl w:ilvl="1" w:tplc="34090003" w:tentative="1">
+      <w:start w:val="1"/>
+      <w:numFmt w:val="bullet"/>
+      <w:lvlText w:val="o"/>
+      <w:lvlJc w:val="left"/>
+      <w:pPr>
+        <w:ind w:left="2160" w:hanging="360"/>
+      </w:pPr>
+      <w:rPr>
+        <w:rFonts w:ascii="Courier New" w:hAnsi="Courier New" w:cs="Courier New" w:hint="default"/>
+      </w:rPr>
+    </w:lvl>
+    <w:lvl w:ilvl="2" w:tplc="34090005" w:tentative="1">
+      <w:start w:val="1"/>
+      <w:numFmt w:val="bullet"/>
+      <w:lvlText w:val=""/>
+      <w:lvlJc w:val="left"/>
+      <w:pPr>
+        <w:ind w:left="2880" w:hanging="360"/>
+      </w:pPr>
+      <w:rPr>
+        <w:rFonts w:ascii="Wingdings" w:hAnsi="Wingdings" w:hint="default"/>
+      </w:rPr>
+    </w:lvl>
+    <w:lvl w:ilvl="3" w:tplc="34090001" w:tentative="1">
+      <w:start w:val="1"/>
+      <w:numFmt w:val="bullet"/>
+      <w:lvlText w:val=""/>
+      <w:lvlJc w:val="left"/>
+      <w:pPr>
+        <w:ind w:left="3600" w:hanging="360"/>
+      </w:pPr>
+      <w:rPr>
+        <w:rFonts w:ascii="Symbol" w:hAnsi="Symbol" w:hint="default"/>
+      </w:rPr>
+    </w:lvl>
+    <w:lvl w:ilvl="4" w:tplc="34090003" w:tentative="1">
+      <w:start w:val="1"/>
+      <w:numFmt w:val="bullet"/>
+      <w:lvlText w:val="o"/>
+      <w:lvlJc w:val="left"/>
+      <w:pPr>
+        <w:ind w:left="4320" w:hanging="360"/>
+      </w:pPr>
+      <w:rPr>
+        <w:rFonts w:ascii="Courier New" w:hAnsi="Courier New" w:cs="Courier New" w:hint="default"/>
+      </w:rPr>
+    </w:lvl>
+    <w:lvl w:ilvl="5" w:tplc="34090005" w:tentative="1">
+      <w:start w:val="1"/>
+      <w:numFmt w:val="bullet"/>
+      <w:lvlText w:val=""/>
+      <w:lvlJc w:val="left"/>
+      <w:pPr>
+        <w:ind w:left="5040" w:hanging="360"/>
+      </w:pPr>
+      <w:rPr>
+        <w:rFonts w:ascii="Wingdings" w:hAnsi="Wingdings" w:hint="default"/>
+      </w:rPr>
+    </w:lvl>
+    <w:lvl w:ilvl="6" w:tplc="34090001" w:tentative="1">
+      <w:start w:val="1"/>
+      <w:numFmt w:val="bullet"/>
+      <w:lvlText w:val=""/>
+      <w:lvlJc w:val="left"/>
+      <w:pPr>
+        <w:ind w:left="5760" w:hanging="360"/>
+      </w:pPr>
+      <w:rPr>
+        <w:rFonts w:ascii="Symbol" w:hAnsi="Symbol" w:hint="default"/>
+      </w:rPr>
+    </w:lvl>
+    <w:lvl w:ilvl="7" w:tplc="34090003" w:tentative="1">
+      <w:start w:val="1"/>
+      <w:numFmt w:val="bullet"/>
+      <w:lvlText w:val="o"/>
+      <w:lvlJc w:val="left"/>
+      <w:pPr>
+        <w:ind w:left="6480" w:hanging="360"/>
+      </w:pPr>
+      <w:rPr>
+        <w:rFonts w:ascii="Courier New" w:hAnsi="Courier New" w:cs="Courier New" w:hint="default"/>
+      </w:rPr>
+    </w:lvl>
+    <w:lvl w:ilvl="8" w:tplc="34090005" w:tentative="1">
+      <w:start w:val="1"/>
+      <w:numFmt w:val="bullet"/>
+      <w:lvlText w:val=""/>
+      <w:lvlJc w:val="left"/>
+      <w:pPr>
+        <w:ind w:left="7200" w:hanging="360"/>
+      </w:pPr>
+      <w:rPr>
+        <w:rFonts w:ascii="Wingdings" w:hAnsi="Wingdings" w:hint="default"/>
+      </w:rPr>
+    </w:lvl>
+  </w:abstractNum>
+  <w:abstractNum w:abstractNumId="8" w15:restartNumberingAfterBreak="0">
     <w:nsid w:val="14802623"/>
     <w:multiLevelType w:val="hybridMultilevel"/>
     <w:tmpl w:val="7466F8FE"/>
@@ -920,7 +5403,7 @@
       </w:rPr>
     </w:lvl>
   </w:abstractNum>
-  <w:abstractNum w:abstractNumId="6" w15:restartNumberingAfterBreak="0">
+  <w:abstractNum w:abstractNumId="9" w15:restartNumberingAfterBreak="0">
     <w:nsid w:val="19616072"/>
     <w:multiLevelType w:val="hybridMultilevel"/>
     <w:tmpl w:val="9356C650"/>
@@ -1033,7 +5516,7 @@
       </w:rPr>
     </w:lvl>
   </w:abstractNum>
-  <w:abstractNum w:abstractNumId="7" w15:restartNumberingAfterBreak="0">
+  <w:abstractNum w:abstractNumId="10" w15:restartNumberingAfterBreak="0">
     <w:nsid w:val="1A560B42"/>
     <w:multiLevelType w:val="hybridMultilevel"/>
     <w:tmpl w:val="227674EA"/>
@@ -1146,7 +5629,7 @@
       </w:rPr>
     </w:lvl>
   </w:abstractNum>
-  <w:abstractNum w:abstractNumId="8" w15:restartNumberingAfterBreak="0">
+  <w:abstractNum w:abstractNumId="11" w15:restartNumberingAfterBreak="0">
     <w:nsid w:val="1B74617A"/>
     <w:multiLevelType w:val="hybridMultilevel"/>
     <w:tmpl w:val="B4548240"/>
@@ -1259,7 +5742,7 @@
       </w:rPr>
     </w:lvl>
   </w:abstractNum>
-  <w:abstractNum w:abstractNumId="9" w15:restartNumberingAfterBreak="0">
+  <w:abstractNum w:abstractNumId="12" w15:restartNumberingAfterBreak="0">
     <w:nsid w:val="1CAC38A0"/>
     <w:multiLevelType w:val="hybridMultilevel"/>
     <w:tmpl w:val="774C3980"/>
@@ -1372,7 +5855,7 @@
       </w:rPr>
     </w:lvl>
   </w:abstractNum>
-  <w:abstractNum w:abstractNumId="10" w15:restartNumberingAfterBreak="0">
+  <w:abstractNum w:abstractNumId="13" w15:restartNumberingAfterBreak="0">
     <w:nsid w:val="2012016B"/>
     <w:multiLevelType w:val="hybridMultilevel"/>
     <w:tmpl w:val="79A2E282"/>
@@ -1485,7 +5968,7 @@
       </w:rPr>
     </w:lvl>
   </w:abstractNum>
-  <w:abstractNum w:abstractNumId="11" w15:restartNumberingAfterBreak="0">
+  <w:abstractNum w:abstractNumId="14" w15:restartNumberingAfterBreak="0">
     <w:nsid w:val="253760FA"/>
     <w:multiLevelType w:val="hybridMultilevel"/>
     <w:tmpl w:val="69B252CA"/>
@@ -1598,7 +6081,7 @@
       </w:rPr>
     </w:lvl>
   </w:abstractNum>
-  <w:abstractNum w:abstractNumId="12" w15:restartNumberingAfterBreak="0">
+  <w:abstractNum w:abstractNumId="15" w15:restartNumberingAfterBreak="0">
     <w:nsid w:val="2CC41B40"/>
     <w:multiLevelType w:val="hybridMultilevel"/>
     <w:tmpl w:val="536A70F4"/>
@@ -1711,7 +6194,345 @@
       </w:rPr>
     </w:lvl>
   </w:abstractNum>
-  <w:abstractNum w:abstractNumId="13" w15:restartNumberingAfterBreak="0">
+  <w:abstractNum w:abstractNumId="16" w15:restartNumberingAfterBreak="0">
+    <w:nsid w:val="2DE32A3E"/>
+    <w:multiLevelType w:val="hybridMultilevel"/>
+    <w:tmpl w:val="840E9014"/>
+    <w:lvl w:ilvl="0" w:tplc="3409000B">
+      <w:start w:val="1"/>
+      <w:numFmt w:val="bullet"/>
+      <w:lvlText w:val=""/>
+      <w:lvlJc w:val="left"/>
+      <w:pPr>
+        <w:ind w:left="2160" w:hanging="360"/>
+      </w:pPr>
+      <w:rPr>
+        <w:rFonts w:ascii="Wingdings" w:hAnsi="Wingdings" w:hint="default"/>
+      </w:rPr>
+    </w:lvl>
+    <w:lvl w:ilvl="1" w:tplc="34090003" w:tentative="1">
+      <w:start w:val="1"/>
+      <w:numFmt w:val="bullet"/>
+      <w:lvlText w:val="o"/>
+      <w:lvlJc w:val="left"/>
+      <w:pPr>
+        <w:ind w:left="2880" w:hanging="360"/>
+      </w:pPr>
+      <w:rPr>
+        <w:rFonts w:ascii="Courier New" w:hAnsi="Courier New" w:cs="Courier New" w:hint="default"/>
+      </w:rPr>
+    </w:lvl>
+    <w:lvl w:ilvl="2" w:tplc="34090005" w:tentative="1">
+      <w:start w:val="1"/>
+      <w:numFmt w:val="bullet"/>
+      <w:lvlText w:val=""/>
+      <w:lvlJc w:val="left"/>
+      <w:pPr>
+        <w:ind w:left="3600" w:hanging="360"/>
+      </w:pPr>
+      <w:rPr>
+        <w:rFonts w:ascii="Wingdings" w:hAnsi="Wingdings" w:hint="default"/>
+      </w:rPr>
+    </w:lvl>
+    <w:lvl w:ilvl="3" w:tplc="34090001" w:tentative="1">
+      <w:start w:val="1"/>
+      <w:numFmt w:val="bullet"/>
+      <w:lvlText w:val=""/>
+      <w:lvlJc w:val="left"/>
+      <w:pPr>
+        <w:ind w:left="4320" w:hanging="360"/>
+      </w:pPr>
+      <w:rPr>
+        <w:rFonts w:ascii="Symbol" w:hAnsi="Symbol" w:hint="default"/>
+      </w:rPr>
+    </w:lvl>
+    <w:lvl w:ilvl="4" w:tplc="34090003" w:tentative="1">
+      <w:start w:val="1"/>
+      <w:numFmt w:val="bullet"/>
+      <w:lvlText w:val="o"/>
+      <w:lvlJc w:val="left"/>
+      <w:pPr>
+        <w:ind w:left="5040" w:hanging="360"/>
+      </w:pPr>
+      <w:rPr>
+        <w:rFonts w:ascii="Courier New" w:hAnsi="Courier New" w:cs="Courier New" w:hint="default"/>
+      </w:rPr>
+    </w:lvl>
+    <w:lvl w:ilvl="5" w:tplc="34090005" w:tentative="1">
+      <w:start w:val="1"/>
+      <w:numFmt w:val="bullet"/>
+      <w:lvlText w:val=""/>
+      <w:lvlJc w:val="left"/>
+      <w:pPr>
+        <w:ind w:left="5760" w:hanging="360"/>
+      </w:pPr>
+      <w:rPr>
+        <w:rFonts w:ascii="Wingdings" w:hAnsi="Wingdings" w:hint="default"/>
+      </w:rPr>
+    </w:lvl>
+    <w:lvl w:ilvl="6" w:tplc="34090001" w:tentative="1">
+      <w:start w:val="1"/>
+      <w:numFmt w:val="bullet"/>
+      <w:lvlText w:val=""/>
+      <w:lvlJc w:val="left"/>
+      <w:pPr>
+        <w:ind w:left="6480" w:hanging="360"/>
+      </w:pPr>
+      <w:rPr>
+        <w:rFonts w:ascii="Symbol" w:hAnsi="Symbol" w:hint="default"/>
+      </w:rPr>
+    </w:lvl>
+    <w:lvl w:ilvl="7" w:tplc="34090003" w:tentative="1">
+      <w:start w:val="1"/>
+      <w:numFmt w:val="bullet"/>
+      <w:lvlText w:val="o"/>
+      <w:lvlJc w:val="left"/>
+      <w:pPr>
+        <w:ind w:left="7200" w:hanging="360"/>
+      </w:pPr>
+      <w:rPr>
+        <w:rFonts w:ascii="Courier New" w:hAnsi="Courier New" w:cs="Courier New" w:hint="default"/>
+      </w:rPr>
+    </w:lvl>
+    <w:lvl w:ilvl="8" w:tplc="34090005" w:tentative="1">
+      <w:start w:val="1"/>
+      <w:numFmt w:val="bullet"/>
+      <w:lvlText w:val=""/>
+      <w:lvlJc w:val="left"/>
+      <w:pPr>
+        <w:ind w:left="7920" w:hanging="360"/>
+      </w:pPr>
+      <w:rPr>
+        <w:rFonts w:ascii="Wingdings" w:hAnsi="Wingdings" w:hint="default"/>
+      </w:rPr>
+    </w:lvl>
+  </w:abstractNum>
+  <w:abstractNum w:abstractNumId="17" w15:restartNumberingAfterBreak="0">
+    <w:nsid w:val="32326C4E"/>
+    <w:multiLevelType w:val="hybridMultilevel"/>
+    <w:tmpl w:val="60B6A08A"/>
+    <w:lvl w:ilvl="0" w:tplc="D5686FD2">
+      <w:numFmt w:val="bullet"/>
+      <w:lvlText w:val="-"/>
+      <w:lvlJc w:val="left"/>
+      <w:pPr>
+        <w:ind w:left="720" w:hanging="360"/>
+      </w:pPr>
+      <w:rPr>
+        <w:rFonts w:ascii="Calibri" w:eastAsiaTheme="minorHAnsi" w:hAnsi="Calibri" w:cs="Calibri" w:hint="default"/>
+      </w:rPr>
+    </w:lvl>
+    <w:lvl w:ilvl="1" w:tplc="34090003" w:tentative="1">
+      <w:start w:val="1"/>
+      <w:numFmt w:val="bullet"/>
+      <w:lvlText w:val="o"/>
+      <w:lvlJc w:val="left"/>
+      <w:pPr>
+        <w:ind w:left="1440" w:hanging="360"/>
+      </w:pPr>
+      <w:rPr>
+        <w:rFonts w:ascii="Courier New" w:hAnsi="Courier New" w:cs="Courier New" w:hint="default"/>
+      </w:rPr>
+    </w:lvl>
+    <w:lvl w:ilvl="2" w:tplc="34090005" w:tentative="1">
+      <w:start w:val="1"/>
+      <w:numFmt w:val="bullet"/>
+      <w:lvlText w:val=""/>
+      <w:lvlJc w:val="left"/>
+      <w:pPr>
+        <w:ind w:left="2160" w:hanging="360"/>
+      </w:pPr>
+      <w:rPr>
+        <w:rFonts w:ascii="Wingdings" w:hAnsi="Wingdings" w:hint="default"/>
+      </w:rPr>
+    </w:lvl>
+    <w:lvl w:ilvl="3" w:tplc="34090001" w:tentative="1">
+      <w:start w:val="1"/>
+      <w:numFmt w:val="bullet"/>
+      <w:lvlText w:val=""/>
+      <w:lvlJc w:val="left"/>
+      <w:pPr>
+        <w:ind w:left="2880" w:hanging="360"/>
+      </w:pPr>
+      <w:rPr>
+        <w:rFonts w:ascii="Symbol" w:hAnsi="Symbol" w:hint="default"/>
+      </w:rPr>
+    </w:lvl>
+    <w:lvl w:ilvl="4" w:tplc="34090003" w:tentative="1">
+      <w:start w:val="1"/>
+      <w:numFmt w:val="bullet"/>
+      <w:lvlText w:val="o"/>
+      <w:lvlJc w:val="left"/>
+      <w:pPr>
+        <w:ind w:left="3600" w:hanging="360"/>
+      </w:pPr>
+      <w:rPr>
+        <w:rFonts w:ascii="Courier New" w:hAnsi="Courier New" w:cs="Courier New" w:hint="default"/>
+      </w:rPr>
+    </w:lvl>
+    <w:lvl w:ilvl="5" w:tplc="34090005" w:tentative="1">
+      <w:start w:val="1"/>
+      <w:numFmt w:val="bullet"/>
+      <w:lvlText w:val=""/>
+      <w:lvlJc w:val="left"/>
+      <w:pPr>
+        <w:ind w:left="4320" w:hanging="360"/>
+      </w:pPr>
+      <w:rPr>
+        <w:rFonts w:ascii="Wingdings" w:hAnsi="Wingdings" w:hint="default"/>
+      </w:rPr>
+    </w:lvl>
+    <w:lvl w:ilvl="6" w:tplc="34090001" w:tentative="1">
+      <w:start w:val="1"/>
+      <w:numFmt w:val="bullet"/>
+      <w:lvlText w:val=""/>
+      <w:lvlJc w:val="left"/>
+      <w:pPr>
+        <w:ind w:left="5040" w:hanging="360"/>
+      </w:pPr>
+      <w:rPr>
+        <w:rFonts w:ascii="Symbol" w:hAnsi="Symbol" w:hint="default"/>
+      </w:rPr>
+    </w:lvl>
+    <w:lvl w:ilvl="7" w:tplc="34090003" w:tentative="1">
+      <w:start w:val="1"/>
+      <w:numFmt w:val="bullet"/>
+      <w:lvlText w:val="o"/>
+      <w:lvlJc w:val="left"/>
+      <w:pPr>
+        <w:ind w:left="5760" w:hanging="360"/>
+      </w:pPr>
+      <w:rPr>
+        <w:rFonts w:ascii="Courier New" w:hAnsi="Courier New" w:cs="Courier New" w:hint="default"/>
+      </w:rPr>
+    </w:lvl>
+    <w:lvl w:ilvl="8" w:tplc="34090005" w:tentative="1">
+      <w:start w:val="1"/>
+      <w:numFmt w:val="bullet"/>
+      <w:lvlText w:val=""/>
+      <w:lvlJc w:val="left"/>
+      <w:pPr>
+        <w:ind w:left="6480" w:hanging="360"/>
+      </w:pPr>
+      <w:rPr>
+        <w:rFonts w:ascii="Wingdings" w:hAnsi="Wingdings" w:hint="default"/>
+      </w:rPr>
+    </w:lvl>
+  </w:abstractNum>
+  <w:abstractNum w:abstractNumId="18" w15:restartNumberingAfterBreak="0">
+    <w:nsid w:val="33D24813"/>
+    <w:multiLevelType w:val="hybridMultilevel"/>
+    <w:tmpl w:val="A1FCC0AA"/>
+    <w:lvl w:ilvl="0" w:tplc="34090003">
+      <w:start w:val="1"/>
+      <w:numFmt w:val="bullet"/>
+      <w:lvlText w:val="o"/>
+      <w:lvlJc w:val="left"/>
+      <w:pPr>
+        <w:ind w:left="1440" w:hanging="360"/>
+      </w:pPr>
+      <w:rPr>
+        <w:rFonts w:ascii="Courier New" w:hAnsi="Courier New" w:cs="Courier New" w:hint="default"/>
+      </w:rPr>
+    </w:lvl>
+    <w:lvl w:ilvl="1" w:tplc="34090003" w:tentative="1">
+      <w:start w:val="1"/>
+      <w:numFmt w:val="bullet"/>
+      <w:lvlText w:val="o"/>
+      <w:lvlJc w:val="left"/>
+      <w:pPr>
+        <w:ind w:left="2160" w:hanging="360"/>
+      </w:pPr>
+      <w:rPr>
+        <w:rFonts w:ascii="Courier New" w:hAnsi="Courier New" w:cs="Courier New" w:hint="default"/>
+      </w:rPr>
+    </w:lvl>
+    <w:lvl w:ilvl="2" w:tplc="34090005" w:tentative="1">
+      <w:start w:val="1"/>
+      <w:numFmt w:val="bullet"/>
+      <w:lvlText w:val=""/>
+      <w:lvlJc w:val="left"/>
+      <w:pPr>
+        <w:ind w:left="2880" w:hanging="360"/>
+      </w:pPr>
+      <w:rPr>
+        <w:rFonts w:ascii="Wingdings" w:hAnsi="Wingdings" w:hint="default"/>
+      </w:rPr>
+    </w:lvl>
+    <w:lvl w:ilvl="3" w:tplc="34090001" w:tentative="1">
+      <w:start w:val="1"/>
+      <w:numFmt w:val="bullet"/>
+      <w:lvlText w:val=""/>
+      <w:lvlJc w:val="left"/>
+      <w:pPr>
+        <w:ind w:left="3600" w:hanging="360"/>
+      </w:pPr>
+      <w:rPr>
+        <w:rFonts w:ascii="Symbol" w:hAnsi="Symbol" w:hint="default"/>
+      </w:rPr>
+    </w:lvl>
+    <w:lvl w:ilvl="4" w:tplc="34090003" w:tentative="1">
+      <w:start w:val="1"/>
+      <w:numFmt w:val="bullet"/>
+      <w:lvlText w:val="o"/>
+      <w:lvlJc w:val="left"/>
+      <w:pPr>
+        <w:ind w:left="4320" w:hanging="360"/>
+      </w:pPr>
+      <w:rPr>
+        <w:rFonts w:ascii="Courier New" w:hAnsi="Courier New" w:cs="Courier New" w:hint="default"/>
+      </w:rPr>
+    </w:lvl>
+    <w:lvl w:ilvl="5" w:tplc="34090005" w:tentative="1">
+      <w:start w:val="1"/>
+      <w:numFmt w:val="bullet"/>
+      <w:lvlText w:val=""/>
+      <w:lvlJc w:val="left"/>
+      <w:pPr>
+        <w:ind w:left="5040" w:hanging="360"/>
+      </w:pPr>
+      <w:rPr>
+        <w:rFonts w:ascii="Wingdings" w:hAnsi="Wingdings" w:hint="default"/>
+      </w:rPr>
+    </w:lvl>
+    <w:lvl w:ilvl="6" w:tplc="34090001" w:tentative="1">
+      <w:start w:val="1"/>
+      <w:numFmt w:val="bullet"/>
+      <w:lvlText w:val=""/>
+      <w:lvlJc w:val="left"/>
+      <w:pPr>
+        <w:ind w:left="5760" w:hanging="360"/>
+      </w:pPr>
+      <w:rPr>
+        <w:rFonts w:ascii="Symbol" w:hAnsi="Symbol" w:hint="default"/>
+      </w:rPr>
+    </w:lvl>
+    <w:lvl w:ilvl="7" w:tplc="34090003" w:tentative="1">
+      <w:start w:val="1"/>
+      <w:numFmt w:val="bullet"/>
+      <w:lvlText w:val="o"/>
+      <w:lvlJc w:val="left"/>
+      <w:pPr>
+        <w:ind w:left="6480" w:hanging="360"/>
+      </w:pPr>
+      <w:rPr>
+        <w:rFonts w:ascii="Courier New" w:hAnsi="Courier New" w:cs="Courier New" w:hint="default"/>
+      </w:rPr>
+    </w:lvl>
+    <w:lvl w:ilvl="8" w:tplc="34090005" w:tentative="1">
+      <w:start w:val="1"/>
+      <w:numFmt w:val="bullet"/>
+      <w:lvlText w:val=""/>
+      <w:lvlJc w:val="left"/>
+      <w:pPr>
+        <w:ind w:left="7200" w:hanging="360"/>
+      </w:pPr>
+      <w:rPr>
+        <w:rFonts w:ascii="Wingdings" w:hAnsi="Wingdings" w:hint="default"/>
+      </w:rPr>
+    </w:lvl>
+  </w:abstractNum>
+  <w:abstractNum w:abstractNumId="19" w15:restartNumberingAfterBreak="0">
     <w:nsid w:val="389B4BF4"/>
     <w:multiLevelType w:val="hybridMultilevel"/>
     <w:tmpl w:val="14627C30"/>
@@ -1824,7 +6645,7 @@
       </w:rPr>
     </w:lvl>
   </w:abstractNum>
-  <w:abstractNum w:abstractNumId="14" w15:restartNumberingAfterBreak="0">
+  <w:abstractNum w:abstractNumId="20" w15:restartNumberingAfterBreak="0">
     <w:nsid w:val="38AD09FA"/>
     <w:multiLevelType w:val="hybridMultilevel"/>
     <w:tmpl w:val="BBA0929A"/>
@@ -1937,7 +6758,119 @@
       </w:rPr>
     </w:lvl>
   </w:abstractNum>
-  <w:abstractNum w:abstractNumId="15" w15:restartNumberingAfterBreak="0">
+  <w:abstractNum w:abstractNumId="21" w15:restartNumberingAfterBreak="0">
+    <w:nsid w:val="394F4197"/>
+    <w:multiLevelType w:val="hybridMultilevel"/>
+    <w:tmpl w:val="92BEEFE8"/>
+    <w:lvl w:ilvl="0" w:tplc="661A6A02">
+      <w:numFmt w:val="bullet"/>
+      <w:lvlText w:val="-"/>
+      <w:lvlJc w:val="left"/>
+      <w:pPr>
+        <w:ind w:left="720" w:hanging="360"/>
+      </w:pPr>
+      <w:rPr>
+        <w:rFonts w:ascii="Calibri" w:eastAsiaTheme="minorHAnsi" w:hAnsi="Calibri" w:cs="Calibri" w:hint="default"/>
+      </w:rPr>
+    </w:lvl>
+    <w:lvl w:ilvl="1" w:tplc="34090003" w:tentative="1">
+      <w:start w:val="1"/>
+      <w:numFmt w:val="bullet"/>
+      <w:lvlText w:val="o"/>
+      <w:lvlJc w:val="left"/>
+      <w:pPr>
+        <w:ind w:left="1440" w:hanging="360"/>
+      </w:pPr>
+      <w:rPr>
+        <w:rFonts w:ascii="Courier New" w:hAnsi="Courier New" w:cs="Courier New" w:hint="default"/>
+      </w:rPr>
+    </w:lvl>
+    <w:lvl w:ilvl="2" w:tplc="34090005" w:tentative="1">
+      <w:start w:val="1"/>
+      <w:numFmt w:val="bullet"/>
+      <w:lvlText w:val=""/>
+      <w:lvlJc w:val="left"/>
+      <w:pPr>
+        <w:ind w:left="2160" w:hanging="360"/>
+      </w:pPr>
+      <w:rPr>
+        <w:rFonts w:ascii="Wingdings" w:hAnsi="Wingdings" w:hint="default"/>
+      </w:rPr>
+    </w:lvl>
+    <w:lvl w:ilvl="3" w:tplc="34090001" w:tentative="1">
+      <w:start w:val="1"/>
+      <w:numFmt w:val="bullet"/>
+      <w:lvlText w:val=""/>
+      <w:lvlJc w:val="left"/>
+      <w:pPr>
+        <w:ind w:left="2880" w:hanging="360"/>
+      </w:pPr>
+      <w:rPr>
+        <w:rFonts w:ascii="Symbol" w:hAnsi="Symbol" w:hint="default"/>
+      </w:rPr>
+    </w:lvl>
+    <w:lvl w:ilvl="4" w:tplc="34090003" w:tentative="1">
+      <w:start w:val="1"/>
+      <w:numFmt w:val="bullet"/>
+      <w:lvlText w:val="o"/>
+      <w:lvlJc w:val="left"/>
+      <w:pPr>
+        <w:ind w:left="3600" w:hanging="360"/>
+      </w:pPr>
+      <w:rPr>
+        <w:rFonts w:ascii="Courier New" w:hAnsi="Courier New" w:cs="Courier New" w:hint="default"/>
+      </w:rPr>
+    </w:lvl>
+    <w:lvl w:ilvl="5" w:tplc="34090005" w:tentative="1">
+      <w:start w:val="1"/>
+      <w:numFmt w:val="bullet"/>
+      <w:lvlText w:val=""/>
+      <w:lvlJc w:val="left"/>
+      <w:pPr>
+        <w:ind w:left="4320" w:hanging="360"/>
+      </w:pPr>
+      <w:rPr>
+        <w:rFonts w:ascii="Wingdings" w:hAnsi="Wingdings" w:hint="default"/>
+      </w:rPr>
+    </w:lvl>
+    <w:lvl w:ilvl="6" w:tplc="34090001" w:tentative="1">
+      <w:start w:val="1"/>
+      <w:numFmt w:val="bullet"/>
+      <w:lvlText w:val=""/>
+      <w:lvlJc w:val="left"/>
+      <w:pPr>
+        <w:ind w:left="5040" w:hanging="360"/>
+      </w:pPr>
+      <w:rPr>
+        <w:rFonts w:ascii="Symbol" w:hAnsi="Symbol" w:hint="default"/>
+      </w:rPr>
+    </w:lvl>
+    <w:lvl w:ilvl="7" w:tplc="34090003" w:tentative="1">
+      <w:start w:val="1"/>
+      <w:numFmt w:val="bullet"/>
+      <w:lvlText w:val="o"/>
+      <w:lvlJc w:val="left"/>
+      <w:pPr>
+        <w:ind w:left="5760" w:hanging="360"/>
+      </w:pPr>
+      <w:rPr>
+        <w:rFonts w:ascii="Courier New" w:hAnsi="Courier New" w:cs="Courier New" w:hint="default"/>
+      </w:rPr>
+    </w:lvl>
+    <w:lvl w:ilvl="8" w:tplc="34090005" w:tentative="1">
+      <w:start w:val="1"/>
+      <w:numFmt w:val="bullet"/>
+      <w:lvlText w:val=""/>
+      <w:lvlJc w:val="left"/>
+      <w:pPr>
+        <w:ind w:left="6480" w:hanging="360"/>
+      </w:pPr>
+      <w:rPr>
+        <w:rFonts w:ascii="Wingdings" w:hAnsi="Wingdings" w:hint="default"/>
+      </w:rPr>
+    </w:lvl>
+  </w:abstractNum>
+  <w:abstractNum w:abstractNumId="22" w15:restartNumberingAfterBreak="0">
     <w:nsid w:val="3BCF3094"/>
     <w:multiLevelType w:val="hybridMultilevel"/>
     <w:tmpl w:val="CFC09C70"/>
@@ -2050,7 +6983,7 @@
       </w:rPr>
     </w:lvl>
   </w:abstractNum>
-  <w:abstractNum w:abstractNumId="16" w15:restartNumberingAfterBreak="0">
+  <w:abstractNum w:abstractNumId="23" w15:restartNumberingAfterBreak="0">
     <w:nsid w:val="3EF27D42"/>
     <w:multiLevelType w:val="hybridMultilevel"/>
     <w:tmpl w:val="292A7AF2"/>
@@ -2163,7 +7096,7 @@
       </w:rPr>
     </w:lvl>
   </w:abstractNum>
-  <w:abstractNum w:abstractNumId="17" w15:restartNumberingAfterBreak="0">
+  <w:abstractNum w:abstractNumId="24" w15:restartNumberingAfterBreak="0">
     <w:nsid w:val="3F706CDE"/>
     <w:multiLevelType w:val="hybridMultilevel"/>
     <w:tmpl w:val="AB94B756"/>
@@ -2276,7 +7209,120 @@
       </w:rPr>
     </w:lvl>
   </w:abstractNum>
-  <w:abstractNum w:abstractNumId="18" w15:restartNumberingAfterBreak="0">
+  <w:abstractNum w:abstractNumId="25" w15:restartNumberingAfterBreak="0">
+    <w:nsid w:val="4114503C"/>
+    <w:multiLevelType w:val="hybridMultilevel"/>
+    <w:tmpl w:val="BE72B4A6"/>
+    <w:lvl w:ilvl="0" w:tplc="34090003">
+      <w:start w:val="1"/>
+      <w:numFmt w:val="bullet"/>
+      <w:lvlText w:val="o"/>
+      <w:lvlJc w:val="left"/>
+      <w:pPr>
+        <w:ind w:left="1440" w:hanging="360"/>
+      </w:pPr>
+      <w:rPr>
+        <w:rFonts w:ascii="Courier New" w:hAnsi="Courier New" w:cs="Courier New" w:hint="default"/>
+      </w:rPr>
+    </w:lvl>
+    <w:lvl w:ilvl="1" w:tplc="34090003" w:tentative="1">
+      <w:start w:val="1"/>
+      <w:numFmt w:val="bullet"/>
+      <w:lvlText w:val="o"/>
+      <w:lvlJc w:val="left"/>
+      <w:pPr>
+        <w:ind w:left="2160" w:hanging="360"/>
+      </w:pPr>
+      <w:rPr>
+        <w:rFonts w:ascii="Courier New" w:hAnsi="Courier New" w:cs="Courier New" w:hint="default"/>
+      </w:rPr>
+    </w:lvl>
+    <w:lvl w:ilvl="2" w:tplc="34090005" w:tentative="1">
+      <w:start w:val="1"/>
+      <w:numFmt w:val="bullet"/>
+      <w:lvlText w:val=""/>
+      <w:lvlJc w:val="left"/>
+      <w:pPr>
+        <w:ind w:left="2880" w:hanging="360"/>
+      </w:pPr>
+      <w:rPr>
+        <w:rFonts w:ascii="Wingdings" w:hAnsi="Wingdings" w:hint="default"/>
+      </w:rPr>
+    </w:lvl>
+    <w:lvl w:ilvl="3" w:tplc="34090001" w:tentative="1">
+      <w:start w:val="1"/>
+      <w:numFmt w:val="bullet"/>
+      <w:lvlText w:val=""/>
+      <w:lvlJc w:val="left"/>
+      <w:pPr>
+        <w:ind w:left="3600" w:hanging="360"/>
+      </w:pPr>
+      <w:rPr>
+        <w:rFonts w:ascii="Symbol" w:hAnsi="Symbol" w:hint="default"/>
+      </w:rPr>
+    </w:lvl>
+    <w:lvl w:ilvl="4" w:tplc="34090003" w:tentative="1">
+      <w:start w:val="1"/>
+      <w:numFmt w:val="bullet"/>
+      <w:lvlText w:val="o"/>
+      <w:lvlJc w:val="left"/>
+      <w:pPr>
+        <w:ind w:left="4320" w:hanging="360"/>
+      </w:pPr>
+      <w:rPr>
+        <w:rFonts w:ascii="Courier New" w:hAnsi="Courier New" w:cs="Courier New" w:hint="default"/>
+      </w:rPr>
+    </w:lvl>
+    <w:lvl w:ilvl="5" w:tplc="34090005" w:tentative="1">
+      <w:start w:val="1"/>
+      <w:numFmt w:val="bullet"/>
+      <w:lvlText w:val=""/>
+      <w:lvlJc w:val="left"/>
+      <w:pPr>
+        <w:ind w:left="5040" w:hanging="360"/>
+      </w:pPr>
+      <w:rPr>
+        <w:rFonts w:ascii="Wingdings" w:hAnsi="Wingdings" w:hint="default"/>
+      </w:rPr>
+    </w:lvl>
+    <w:lvl w:ilvl="6" w:tplc="34090001" w:tentative="1">
+      <w:start w:val="1"/>
+      <w:numFmt w:val="bullet"/>
+      <w:lvlText w:val=""/>
+      <w:lvlJc w:val="left"/>
+      <w:pPr>
+        <w:ind w:left="5760" w:hanging="360"/>
+      </w:pPr>
+      <w:rPr>
+        <w:rFonts w:ascii="Symbol" w:hAnsi="Symbol" w:hint="default"/>
+      </w:rPr>
+    </w:lvl>
+    <w:lvl w:ilvl="7" w:tplc="34090003" w:tentative="1">
+      <w:start w:val="1"/>
+      <w:numFmt w:val="bullet"/>
+      <w:lvlText w:val="o"/>
+      <w:lvlJc w:val="left"/>
+      <w:pPr>
+        <w:ind w:left="6480" w:hanging="360"/>
+      </w:pPr>
+      <w:rPr>
+        <w:rFonts w:ascii="Courier New" w:hAnsi="Courier New" w:cs="Courier New" w:hint="default"/>
+      </w:rPr>
+    </w:lvl>
+    <w:lvl w:ilvl="8" w:tplc="34090005" w:tentative="1">
+      <w:start w:val="1"/>
+      <w:numFmt w:val="bullet"/>
+      <w:lvlText w:val=""/>
+      <w:lvlJc w:val="left"/>
+      <w:pPr>
+        <w:ind w:left="7200" w:hanging="360"/>
+      </w:pPr>
+      <w:rPr>
+        <w:rFonts w:ascii="Wingdings" w:hAnsi="Wingdings" w:hint="default"/>
+      </w:rPr>
+    </w:lvl>
+  </w:abstractNum>
+  <w:abstractNum w:abstractNumId="26" w15:restartNumberingAfterBreak="0">
     <w:nsid w:val="419359C4"/>
     <w:multiLevelType w:val="hybridMultilevel"/>
     <w:tmpl w:val="E3E8D10E"/>
@@ -2389,7 +7435,7 @@
       </w:rPr>
     </w:lvl>
   </w:abstractNum>
-  <w:abstractNum w:abstractNumId="19" w15:restartNumberingAfterBreak="0">
+  <w:abstractNum w:abstractNumId="27" w15:restartNumberingAfterBreak="0">
     <w:nsid w:val="43EA2A55"/>
     <w:multiLevelType w:val="hybridMultilevel"/>
     <w:tmpl w:val="E1AE8E8A"/>
@@ -2502,7 +7548,120 @@
       </w:rPr>
     </w:lvl>
   </w:abstractNum>
-  <w:abstractNum w:abstractNumId="20" w15:restartNumberingAfterBreak="0">
+  <w:abstractNum w:abstractNumId="28" w15:restartNumberingAfterBreak="0">
+    <w:nsid w:val="46642D71"/>
+    <w:multiLevelType w:val="hybridMultilevel"/>
+    <w:tmpl w:val="05C4797C"/>
+    <w:lvl w:ilvl="0" w:tplc="34090003">
+      <w:start w:val="1"/>
+      <w:numFmt w:val="bullet"/>
+      <w:lvlText w:val="o"/>
+      <w:lvlJc w:val="left"/>
+      <w:pPr>
+        <w:ind w:left="1440" w:hanging="360"/>
+      </w:pPr>
+      <w:rPr>
+        <w:rFonts w:ascii="Courier New" w:hAnsi="Courier New" w:cs="Courier New" w:hint="default"/>
+      </w:rPr>
+    </w:lvl>
+    <w:lvl w:ilvl="1" w:tplc="34090003" w:tentative="1">
+      <w:start w:val="1"/>
+      <w:numFmt w:val="bullet"/>
+      <w:lvlText w:val="o"/>
+      <w:lvlJc w:val="left"/>
+      <w:pPr>
+        <w:ind w:left="2160" w:hanging="360"/>
+      </w:pPr>
+      <w:rPr>
+        <w:rFonts w:ascii="Courier New" w:hAnsi="Courier New" w:cs="Courier New" w:hint="default"/>
+      </w:rPr>
+    </w:lvl>
+    <w:lvl w:ilvl="2" w:tplc="34090005" w:tentative="1">
+      <w:start w:val="1"/>
+      <w:numFmt w:val="bullet"/>
+      <w:lvlText w:val=""/>
+      <w:lvlJc w:val="left"/>
+      <w:pPr>
+        <w:ind w:left="2880" w:hanging="360"/>
+      </w:pPr>
+      <w:rPr>
+        <w:rFonts w:ascii="Wingdings" w:hAnsi="Wingdings" w:hint="default"/>
+      </w:rPr>
+    </w:lvl>
+    <w:lvl w:ilvl="3" w:tplc="34090001" w:tentative="1">
+      <w:start w:val="1"/>
+      <w:numFmt w:val="bullet"/>
+      <w:lvlText w:val=""/>
+      <w:lvlJc w:val="left"/>
+      <w:pPr>
+        <w:ind w:left="3600" w:hanging="360"/>
+      </w:pPr>
+      <w:rPr>
+        <w:rFonts w:ascii="Symbol" w:hAnsi="Symbol" w:hint="default"/>
+      </w:rPr>
+    </w:lvl>
+    <w:lvl w:ilvl="4" w:tplc="34090003" w:tentative="1">
+      <w:start w:val="1"/>
+      <w:numFmt w:val="bullet"/>
+      <w:lvlText w:val="o"/>
+      <w:lvlJc w:val="left"/>
+      <w:pPr>
+        <w:ind w:left="4320" w:hanging="360"/>
+      </w:pPr>
+      <w:rPr>
+        <w:rFonts w:ascii="Courier New" w:hAnsi="Courier New" w:cs="Courier New" w:hint="default"/>
+      </w:rPr>
+    </w:lvl>
+    <w:lvl w:ilvl="5" w:tplc="34090005" w:tentative="1">
+      <w:start w:val="1"/>
+      <w:numFmt w:val="bullet"/>
+      <w:lvlText w:val=""/>
+      <w:lvlJc w:val="left"/>
+      <w:pPr>
+        <w:ind w:left="5040" w:hanging="360"/>
+      </w:pPr>
+      <w:rPr>
+        <w:rFonts w:ascii="Wingdings" w:hAnsi="Wingdings" w:hint="default"/>
+      </w:rPr>
+    </w:lvl>
+    <w:lvl w:ilvl="6" w:tplc="34090001" w:tentative="1">
+      <w:start w:val="1"/>
+      <w:numFmt w:val="bullet"/>
+      <w:lvlText w:val=""/>
+      <w:lvlJc w:val="left"/>
+      <w:pPr>
+        <w:ind w:left="5760" w:hanging="360"/>
+      </w:pPr>
+      <w:rPr>
+        <w:rFonts w:ascii="Symbol" w:hAnsi="Symbol" w:hint="default"/>
+      </w:rPr>
+    </w:lvl>
+    <w:lvl w:ilvl="7" w:tplc="34090003" w:tentative="1">
+      <w:start w:val="1"/>
+      <w:numFmt w:val="bullet"/>
+      <w:lvlText w:val="o"/>
+      <w:lvlJc w:val="left"/>
+      <w:pPr>
+        <w:ind w:left="6480" w:hanging="360"/>
+      </w:pPr>
+      <w:rPr>
+        <w:rFonts w:ascii="Courier New" w:hAnsi="Courier New" w:cs="Courier New" w:hint="default"/>
+      </w:rPr>
+    </w:lvl>
+    <w:lvl w:ilvl="8" w:tplc="34090005" w:tentative="1">
+      <w:start w:val="1"/>
+      <w:numFmt w:val="bullet"/>
+      <w:lvlText w:val=""/>
+      <w:lvlJc w:val="left"/>
+      <w:pPr>
+        <w:ind w:left="7200" w:hanging="360"/>
+      </w:pPr>
+      <w:rPr>
+        <w:rFonts w:ascii="Wingdings" w:hAnsi="Wingdings" w:hint="default"/>
+      </w:rPr>
+    </w:lvl>
+  </w:abstractNum>
+  <w:abstractNum w:abstractNumId="29" w15:restartNumberingAfterBreak="0">
     <w:nsid w:val="49F9170E"/>
     <w:multiLevelType w:val="hybridMultilevel"/>
     <w:tmpl w:val="4B6AA272"/>
@@ -2615,7 +7774,233 @@
       </w:rPr>
     </w:lvl>
   </w:abstractNum>
-  <w:abstractNum w:abstractNumId="21" w15:restartNumberingAfterBreak="0">
+  <w:abstractNum w:abstractNumId="30" w15:restartNumberingAfterBreak="0">
+    <w:nsid w:val="4D462C7D"/>
+    <w:multiLevelType w:val="hybridMultilevel"/>
+    <w:tmpl w:val="033C6E28"/>
+    <w:lvl w:ilvl="0" w:tplc="34090003">
+      <w:start w:val="1"/>
+      <w:numFmt w:val="bullet"/>
+      <w:lvlText w:val="o"/>
+      <w:lvlJc w:val="left"/>
+      <w:pPr>
+        <w:ind w:left="1440" w:hanging="360"/>
+      </w:pPr>
+      <w:rPr>
+        <w:rFonts w:ascii="Courier New" w:hAnsi="Courier New" w:cs="Courier New" w:hint="default"/>
+      </w:rPr>
+    </w:lvl>
+    <w:lvl w:ilvl="1" w:tplc="34090003" w:tentative="1">
+      <w:start w:val="1"/>
+      <w:numFmt w:val="bullet"/>
+      <w:lvlText w:val="o"/>
+      <w:lvlJc w:val="left"/>
+      <w:pPr>
+        <w:ind w:left="2160" w:hanging="360"/>
+      </w:pPr>
+      <w:rPr>
+        <w:rFonts w:ascii="Courier New" w:hAnsi="Courier New" w:cs="Courier New" w:hint="default"/>
+      </w:rPr>
+    </w:lvl>
+    <w:lvl w:ilvl="2" w:tplc="34090005" w:tentative="1">
+      <w:start w:val="1"/>
+      <w:numFmt w:val="bullet"/>
+      <w:lvlText w:val=""/>
+      <w:lvlJc w:val="left"/>
+      <w:pPr>
+        <w:ind w:left="2880" w:hanging="360"/>
+      </w:pPr>
+      <w:rPr>
+        <w:rFonts w:ascii="Wingdings" w:hAnsi="Wingdings" w:hint="default"/>
+      </w:rPr>
+    </w:lvl>
+    <w:lvl w:ilvl="3" w:tplc="34090001" w:tentative="1">
+      <w:start w:val="1"/>
+      <w:numFmt w:val="bullet"/>
+      <w:lvlText w:val=""/>
+      <w:lvlJc w:val="left"/>
+      <w:pPr>
+        <w:ind w:left="3600" w:hanging="360"/>
+      </w:pPr>
+      <w:rPr>
+        <w:rFonts w:ascii="Symbol" w:hAnsi="Symbol" w:hint="default"/>
+      </w:rPr>
+    </w:lvl>
+    <w:lvl w:ilvl="4" w:tplc="34090003" w:tentative="1">
+      <w:start w:val="1"/>
+      <w:numFmt w:val="bullet"/>
+      <w:lvlText w:val="o"/>
+      <w:lvlJc w:val="left"/>
+      <w:pPr>
+        <w:ind w:left="4320" w:hanging="360"/>
+      </w:pPr>
+      <w:rPr>
+        <w:rFonts w:ascii="Courier New" w:hAnsi="Courier New" w:cs="Courier New" w:hint="default"/>
+      </w:rPr>
+    </w:lvl>
+    <w:lvl w:ilvl="5" w:tplc="34090005" w:tentative="1">
+      <w:start w:val="1"/>
+      <w:numFmt w:val="bullet"/>
+      <w:lvlText w:val=""/>
+      <w:lvlJc w:val="left"/>
+      <w:pPr>
+        <w:ind w:left="5040" w:hanging="360"/>
+      </w:pPr>
+      <w:rPr>
+        <w:rFonts w:ascii="Wingdings" w:hAnsi="Wingdings" w:hint="default"/>
+      </w:rPr>
+    </w:lvl>
+    <w:lvl w:ilvl="6" w:tplc="34090001" w:tentative="1">
+      <w:start w:val="1"/>
+      <w:numFmt w:val="bullet"/>
+      <w:lvlText w:val=""/>
+      <w:lvlJc w:val="left"/>
+      <w:pPr>
+        <w:ind w:left="5760" w:hanging="360"/>
+      </w:pPr>
+      <w:rPr>
+        <w:rFonts w:ascii="Symbol" w:hAnsi="Symbol" w:hint="default"/>
+      </w:rPr>
+    </w:lvl>
+    <w:lvl w:ilvl="7" w:tplc="34090003" w:tentative="1">
+      <w:start w:val="1"/>
+      <w:numFmt w:val="bullet"/>
+      <w:lvlText w:val="o"/>
+      <w:lvlJc w:val="left"/>
+      <w:pPr>
+        <w:ind w:left="6480" w:hanging="360"/>
+      </w:pPr>
+      <w:rPr>
+        <w:rFonts w:ascii="Courier New" w:hAnsi="Courier New" w:cs="Courier New" w:hint="default"/>
+      </w:rPr>
+    </w:lvl>
+    <w:lvl w:ilvl="8" w:tplc="34090005" w:tentative="1">
+      <w:start w:val="1"/>
+      <w:numFmt w:val="bullet"/>
+      <w:lvlText w:val=""/>
+      <w:lvlJc w:val="left"/>
+      <w:pPr>
+        <w:ind w:left="7200" w:hanging="360"/>
+      </w:pPr>
+      <w:rPr>
+        <w:rFonts w:ascii="Wingdings" w:hAnsi="Wingdings" w:hint="default"/>
+      </w:rPr>
+    </w:lvl>
+  </w:abstractNum>
+  <w:abstractNum w:abstractNumId="31" w15:restartNumberingAfterBreak="0">
+    <w:nsid w:val="4E107906"/>
+    <w:multiLevelType w:val="hybridMultilevel"/>
+    <w:tmpl w:val="7946EAF8"/>
+    <w:lvl w:ilvl="0" w:tplc="34090003">
+      <w:start w:val="1"/>
+      <w:numFmt w:val="bullet"/>
+      <w:lvlText w:val="o"/>
+      <w:lvlJc w:val="left"/>
+      <w:pPr>
+        <w:ind w:left="1440" w:hanging="360"/>
+      </w:pPr>
+      <w:rPr>
+        <w:rFonts w:ascii="Courier New" w:hAnsi="Courier New" w:cs="Courier New" w:hint="default"/>
+      </w:rPr>
+    </w:lvl>
+    <w:lvl w:ilvl="1" w:tplc="34090003" w:tentative="1">
+      <w:start w:val="1"/>
+      <w:numFmt w:val="bullet"/>
+      <w:lvlText w:val="o"/>
+      <w:lvlJc w:val="left"/>
+      <w:pPr>
+        <w:ind w:left="2160" w:hanging="360"/>
+      </w:pPr>
+      <w:rPr>
+        <w:rFonts w:ascii="Courier New" w:hAnsi="Courier New" w:cs="Courier New" w:hint="default"/>
+      </w:rPr>
+    </w:lvl>
+    <w:lvl w:ilvl="2" w:tplc="34090005" w:tentative="1">
+      <w:start w:val="1"/>
+      <w:numFmt w:val="bullet"/>
+      <w:lvlText w:val=""/>
+      <w:lvlJc w:val="left"/>
+      <w:pPr>
+        <w:ind w:left="2880" w:hanging="360"/>
+      </w:pPr>
+      <w:rPr>
+        <w:rFonts w:ascii="Wingdings" w:hAnsi="Wingdings" w:hint="default"/>
+      </w:rPr>
+    </w:lvl>
+    <w:lvl w:ilvl="3" w:tplc="34090001" w:tentative="1">
+      <w:start w:val="1"/>
+      <w:numFmt w:val="bullet"/>
+      <w:lvlText w:val=""/>
+      <w:lvlJc w:val="left"/>
+      <w:pPr>
+        <w:ind w:left="3600" w:hanging="360"/>
+      </w:pPr>
+      <w:rPr>
+        <w:rFonts w:ascii="Symbol" w:hAnsi="Symbol" w:hint="default"/>
+      </w:rPr>
+    </w:lvl>
+    <w:lvl w:ilvl="4" w:tplc="34090003" w:tentative="1">
+      <w:start w:val="1"/>
+      <w:numFmt w:val="bullet"/>
+      <w:lvlText w:val="o"/>
+      <w:lvlJc w:val="left"/>
+      <w:pPr>
+        <w:ind w:left="4320" w:hanging="360"/>
+      </w:pPr>
+      <w:rPr>
+        <w:rFonts w:ascii="Courier New" w:hAnsi="Courier New" w:cs="Courier New" w:hint="default"/>
+      </w:rPr>
+    </w:lvl>
+    <w:lvl w:ilvl="5" w:tplc="34090005" w:tentative="1">
+      <w:start w:val="1"/>
+      <w:numFmt w:val="bullet"/>
+      <w:lvlText w:val=""/>
+      <w:lvlJc w:val="left"/>
+      <w:pPr>
+        <w:ind w:left="5040" w:hanging="360"/>
+      </w:pPr>
+      <w:rPr>
+        <w:rFonts w:ascii="Wingdings" w:hAnsi="Wingdings" w:hint="default"/>
+      </w:rPr>
+    </w:lvl>
+    <w:lvl w:ilvl="6" w:tplc="34090001" w:tentative="1">
+      <w:start w:val="1"/>
+      <w:numFmt w:val="bullet"/>
+      <w:lvlText w:val=""/>
+      <w:lvlJc w:val="left"/>
+      <w:pPr>
+        <w:ind w:left="5760" w:hanging="360"/>
+      </w:pPr>
+      <w:rPr>
+        <w:rFonts w:ascii="Symbol" w:hAnsi="Symbol" w:hint="default"/>
+      </w:rPr>
+    </w:lvl>
+    <w:lvl w:ilvl="7" w:tplc="34090003" w:tentative="1">
+      <w:start w:val="1"/>
+      <w:numFmt w:val="bullet"/>
+      <w:lvlText w:val="o"/>
+      <w:lvlJc w:val="left"/>
+      <w:pPr>
+        <w:ind w:left="6480" w:hanging="360"/>
+      </w:pPr>
+      <w:rPr>
+        <w:rFonts w:ascii="Courier New" w:hAnsi="Courier New" w:cs="Courier New" w:hint="default"/>
+      </w:rPr>
+    </w:lvl>
+    <w:lvl w:ilvl="8" w:tplc="34090005" w:tentative="1">
+      <w:start w:val="1"/>
+      <w:numFmt w:val="bullet"/>
+      <w:lvlText w:val=""/>
+      <w:lvlJc w:val="left"/>
+      <w:pPr>
+        <w:ind w:left="7200" w:hanging="360"/>
+      </w:pPr>
+      <w:rPr>
+        <w:rFonts w:ascii="Wingdings" w:hAnsi="Wingdings" w:hint="default"/>
+      </w:rPr>
+    </w:lvl>
+  </w:abstractNum>
+  <w:abstractNum w:abstractNumId="32" w15:restartNumberingAfterBreak="0">
     <w:nsid w:val="507B5454"/>
     <w:multiLevelType w:val="hybridMultilevel"/>
     <w:tmpl w:val="A3FC7D82"/>
@@ -2728,7 +8113,7 @@
       </w:rPr>
     </w:lvl>
   </w:abstractNum>
-  <w:abstractNum w:abstractNumId="22" w15:restartNumberingAfterBreak="0">
+  <w:abstractNum w:abstractNumId="33" w15:restartNumberingAfterBreak="0">
     <w:nsid w:val="50812A0B"/>
     <w:multiLevelType w:val="hybridMultilevel"/>
     <w:tmpl w:val="25C0ADFA"/>
@@ -2841,7 +8226,7 @@
       </w:rPr>
     </w:lvl>
   </w:abstractNum>
-  <w:abstractNum w:abstractNumId="23" w15:restartNumberingAfterBreak="0">
+  <w:abstractNum w:abstractNumId="34" w15:restartNumberingAfterBreak="0">
     <w:nsid w:val="53052FE6"/>
     <w:multiLevelType w:val="hybridMultilevel"/>
     <w:tmpl w:val="98F44A52"/>
@@ -2954,7 +8339,7 @@
       </w:rPr>
     </w:lvl>
   </w:abstractNum>
-  <w:abstractNum w:abstractNumId="24" w15:restartNumberingAfterBreak="0">
+  <w:abstractNum w:abstractNumId="35" w15:restartNumberingAfterBreak="0">
     <w:nsid w:val="55847000"/>
     <w:multiLevelType w:val="hybridMultilevel"/>
     <w:tmpl w:val="FEC21E48"/>
@@ -3066,7 +8451,7 @@
       </w:rPr>
     </w:lvl>
   </w:abstractNum>
-  <w:abstractNum w:abstractNumId="25" w15:restartNumberingAfterBreak="0">
+  <w:abstractNum w:abstractNumId="36" w15:restartNumberingAfterBreak="0">
     <w:nsid w:val="57330B25"/>
     <w:multiLevelType w:val="hybridMultilevel"/>
     <w:tmpl w:val="708E83F2"/>
@@ -3154,7 +8539,7 @@
       </w:pPr>
     </w:lvl>
   </w:abstractNum>
-  <w:abstractNum w:abstractNumId="26" w15:restartNumberingAfterBreak="0">
+  <w:abstractNum w:abstractNumId="37" w15:restartNumberingAfterBreak="0">
     <w:nsid w:val="5A9C50D2"/>
     <w:multiLevelType w:val="hybridMultilevel"/>
     <w:tmpl w:val="956AAE80"/>
@@ -3267,7 +8652,120 @@
       </w:rPr>
     </w:lvl>
   </w:abstractNum>
-  <w:abstractNum w:abstractNumId="27" w15:restartNumberingAfterBreak="0">
+  <w:abstractNum w:abstractNumId="38" w15:restartNumberingAfterBreak="0">
+    <w:nsid w:val="5C336C83"/>
+    <w:multiLevelType w:val="hybridMultilevel"/>
+    <w:tmpl w:val="4AA2A2AA"/>
+    <w:lvl w:ilvl="0" w:tplc="3409000B">
+      <w:start w:val="1"/>
+      <w:numFmt w:val="bullet"/>
+      <w:lvlText w:val=""/>
+      <w:lvlJc w:val="left"/>
+      <w:pPr>
+        <w:ind w:left="2160" w:hanging="360"/>
+      </w:pPr>
+      <w:rPr>
+        <w:rFonts w:ascii="Wingdings" w:hAnsi="Wingdings" w:hint="default"/>
+      </w:rPr>
+    </w:lvl>
+    <w:lvl w:ilvl="1" w:tplc="34090003" w:tentative="1">
+      <w:start w:val="1"/>
+      <w:numFmt w:val="bullet"/>
+      <w:lvlText w:val="o"/>
+      <w:lvlJc w:val="left"/>
+      <w:pPr>
+        <w:ind w:left="2880" w:hanging="360"/>
+      </w:pPr>
+      <w:rPr>
+        <w:rFonts w:ascii="Courier New" w:hAnsi="Courier New" w:cs="Courier New" w:hint="default"/>
+      </w:rPr>
+    </w:lvl>
+    <w:lvl w:ilvl="2" w:tplc="34090005" w:tentative="1">
+      <w:start w:val="1"/>
+      <w:numFmt w:val="bullet"/>
+      <w:lvlText w:val=""/>
+      <w:lvlJc w:val="left"/>
+      <w:pPr>
+        <w:ind w:left="3600" w:hanging="360"/>
+      </w:pPr>
+      <w:rPr>
+        <w:rFonts w:ascii="Wingdings" w:hAnsi="Wingdings" w:hint="default"/>
+      </w:rPr>
+    </w:lvl>
+    <w:lvl w:ilvl="3" w:tplc="34090001" w:tentative="1">
+      <w:start w:val="1"/>
+      <w:numFmt w:val="bullet"/>
+      <w:lvlText w:val=""/>
+      <w:lvlJc w:val="left"/>
+      <w:pPr>
+        <w:ind w:left="4320" w:hanging="360"/>
+      </w:pPr>
+      <w:rPr>
+        <w:rFonts w:ascii="Symbol" w:hAnsi="Symbol" w:hint="default"/>
+      </w:rPr>
+    </w:lvl>
+    <w:lvl w:ilvl="4" w:tplc="34090003" w:tentative="1">
+      <w:start w:val="1"/>
+      <w:numFmt w:val="bullet"/>
+      <w:lvlText w:val="o"/>
+      <w:lvlJc w:val="left"/>
+      <w:pPr>
+        <w:ind w:left="5040" w:hanging="360"/>
+      </w:pPr>
+      <w:rPr>
+        <w:rFonts w:ascii="Courier New" w:hAnsi="Courier New" w:cs="Courier New" w:hint="default"/>
+      </w:rPr>
+    </w:lvl>
+    <w:lvl w:ilvl="5" w:tplc="34090005" w:tentative="1">
+      <w:start w:val="1"/>
+      <w:numFmt w:val="bullet"/>
+      <w:lvlText w:val=""/>
+      <w:lvlJc w:val="left"/>
+      <w:pPr>
+        <w:ind w:left="5760" w:hanging="360"/>
+      </w:pPr>
+      <w:rPr>
+        <w:rFonts w:ascii="Wingdings" w:hAnsi="Wingdings" w:hint="default"/>
+      </w:rPr>
+    </w:lvl>
+    <w:lvl w:ilvl="6" w:tplc="34090001" w:tentative="1">
+      <w:start w:val="1"/>
+      <w:numFmt w:val="bullet"/>
+      <w:lvlText w:val=""/>
+      <w:lvlJc w:val="left"/>
+      <w:pPr>
+        <w:ind w:left="6480" w:hanging="360"/>
+      </w:pPr>
+      <w:rPr>
+        <w:rFonts w:ascii="Symbol" w:hAnsi="Symbol" w:hint="default"/>
+      </w:rPr>
+    </w:lvl>
+    <w:lvl w:ilvl="7" w:tplc="34090003" w:tentative="1">
+      <w:start w:val="1"/>
+      <w:numFmt w:val="bullet"/>
+      <w:lvlText w:val="o"/>
+      <w:lvlJc w:val="left"/>
+      <w:pPr>
+        <w:ind w:left="7200" w:hanging="360"/>
+      </w:pPr>
+      <w:rPr>
+        <w:rFonts w:ascii="Courier New" w:hAnsi="Courier New" w:cs="Courier New" w:hint="default"/>
+      </w:rPr>
+    </w:lvl>
+    <w:lvl w:ilvl="8" w:tplc="34090005" w:tentative="1">
+      <w:start w:val="1"/>
+      <w:numFmt w:val="bullet"/>
+      <w:lvlText w:val=""/>
+      <w:lvlJc w:val="left"/>
+      <w:pPr>
+        <w:ind w:left="7920" w:hanging="360"/>
+      </w:pPr>
+      <w:rPr>
+        <w:rFonts w:ascii="Wingdings" w:hAnsi="Wingdings" w:hint="default"/>
+      </w:rPr>
+    </w:lvl>
+  </w:abstractNum>
+  <w:abstractNum w:abstractNumId="39" w15:restartNumberingAfterBreak="0">
     <w:nsid w:val="5C864A81"/>
     <w:multiLevelType w:val="hybridMultilevel"/>
     <w:tmpl w:val="0E68E8E4"/>
@@ -3379,7 +8877,7 @@
       </w:rPr>
     </w:lvl>
   </w:abstractNum>
-  <w:abstractNum w:abstractNumId="28" w15:restartNumberingAfterBreak="0">
+  <w:abstractNum w:abstractNumId="40" w15:restartNumberingAfterBreak="0">
     <w:nsid w:val="5FAE6082"/>
     <w:multiLevelType w:val="hybridMultilevel"/>
     <w:tmpl w:val="5DF85154"/>
@@ -3492,7 +8990,233 @@
       </w:rPr>
     </w:lvl>
   </w:abstractNum>
-  <w:abstractNum w:abstractNumId="29" w15:restartNumberingAfterBreak="0">
+  <w:abstractNum w:abstractNumId="41" w15:restartNumberingAfterBreak="0">
+    <w:nsid w:val="64781F91"/>
+    <w:multiLevelType w:val="hybridMultilevel"/>
+    <w:tmpl w:val="752EE322"/>
+    <w:lvl w:ilvl="0" w:tplc="34090003">
+      <w:start w:val="1"/>
+      <w:numFmt w:val="bullet"/>
+      <w:lvlText w:val="o"/>
+      <w:lvlJc w:val="left"/>
+      <w:pPr>
+        <w:ind w:left="1440" w:hanging="360"/>
+      </w:pPr>
+      <w:rPr>
+        <w:rFonts w:ascii="Courier New" w:hAnsi="Courier New" w:cs="Courier New" w:hint="default"/>
+      </w:rPr>
+    </w:lvl>
+    <w:lvl w:ilvl="1" w:tplc="34090003" w:tentative="1">
+      <w:start w:val="1"/>
+      <w:numFmt w:val="bullet"/>
+      <w:lvlText w:val="o"/>
+      <w:lvlJc w:val="left"/>
+      <w:pPr>
+        <w:ind w:left="2160" w:hanging="360"/>
+      </w:pPr>
+      <w:rPr>
+        <w:rFonts w:ascii="Courier New" w:hAnsi="Courier New" w:cs="Courier New" w:hint="default"/>
+      </w:rPr>
+    </w:lvl>
+    <w:lvl w:ilvl="2" w:tplc="34090005" w:tentative="1">
+      <w:start w:val="1"/>
+      <w:numFmt w:val="bullet"/>
+      <w:lvlText w:val=""/>
+      <w:lvlJc w:val="left"/>
+      <w:pPr>
+        <w:ind w:left="2880" w:hanging="360"/>
+      </w:pPr>
+      <w:rPr>
+        <w:rFonts w:ascii="Wingdings" w:hAnsi="Wingdings" w:hint="default"/>
+      </w:rPr>
+    </w:lvl>
+    <w:lvl w:ilvl="3" w:tplc="34090001" w:tentative="1">
+      <w:start w:val="1"/>
+      <w:numFmt w:val="bullet"/>
+      <w:lvlText w:val=""/>
+      <w:lvlJc w:val="left"/>
+      <w:pPr>
+        <w:ind w:left="3600" w:hanging="360"/>
+      </w:pPr>
+      <w:rPr>
+        <w:rFonts w:ascii="Symbol" w:hAnsi="Symbol" w:hint="default"/>
+      </w:rPr>
+    </w:lvl>
+    <w:lvl w:ilvl="4" w:tplc="34090003" w:tentative="1">
+      <w:start w:val="1"/>
+      <w:numFmt w:val="bullet"/>
+      <w:lvlText w:val="o"/>
+      <w:lvlJc w:val="left"/>
+      <w:pPr>
+        <w:ind w:left="4320" w:hanging="360"/>
+      </w:pPr>
+      <w:rPr>
+        <w:rFonts w:ascii="Courier New" w:hAnsi="Courier New" w:cs="Courier New" w:hint="default"/>
+      </w:rPr>
+    </w:lvl>
+    <w:lvl w:ilvl="5" w:tplc="34090005" w:tentative="1">
+      <w:start w:val="1"/>
+      <w:numFmt w:val="bullet"/>
+      <w:lvlText w:val=""/>
+      <w:lvlJc w:val="left"/>
+      <w:pPr>
+        <w:ind w:left="5040" w:hanging="360"/>
+      </w:pPr>
+      <w:rPr>
+        <w:rFonts w:ascii="Wingdings" w:hAnsi="Wingdings" w:hint="default"/>
+      </w:rPr>
+    </w:lvl>
+    <w:lvl w:ilvl="6" w:tplc="34090001" w:tentative="1">
+      <w:start w:val="1"/>
+      <w:numFmt w:val="bullet"/>
+      <w:lvlText w:val=""/>
+      <w:lvlJc w:val="left"/>
+      <w:pPr>
+        <w:ind w:left="5760" w:hanging="360"/>
+      </w:pPr>
+      <w:rPr>
+        <w:rFonts w:ascii="Symbol" w:hAnsi="Symbol" w:hint="default"/>
+      </w:rPr>
+    </w:lvl>
+    <w:lvl w:ilvl="7" w:tplc="34090003" w:tentative="1">
+      <w:start w:val="1"/>
+      <w:numFmt w:val="bullet"/>
+      <w:lvlText w:val="o"/>
+      <w:lvlJc w:val="left"/>
+      <w:pPr>
+        <w:ind w:left="6480" w:hanging="360"/>
+      </w:pPr>
+      <w:rPr>
+        <w:rFonts w:ascii="Courier New" w:hAnsi="Courier New" w:cs="Courier New" w:hint="default"/>
+      </w:rPr>
+    </w:lvl>
+    <w:lvl w:ilvl="8" w:tplc="34090005" w:tentative="1">
+      <w:start w:val="1"/>
+      <w:numFmt w:val="bullet"/>
+      <w:lvlText w:val=""/>
+      <w:lvlJc w:val="left"/>
+      <w:pPr>
+        <w:ind w:left="7200" w:hanging="360"/>
+      </w:pPr>
+      <w:rPr>
+        <w:rFonts w:ascii="Wingdings" w:hAnsi="Wingdings" w:hint="default"/>
+      </w:rPr>
+    </w:lvl>
+  </w:abstractNum>
+  <w:abstractNum w:abstractNumId="42" w15:restartNumberingAfterBreak="0">
+    <w:nsid w:val="661214C0"/>
+    <w:multiLevelType w:val="hybridMultilevel"/>
+    <w:tmpl w:val="56D6EB88"/>
+    <w:lvl w:ilvl="0" w:tplc="34090003">
+      <w:start w:val="1"/>
+      <w:numFmt w:val="bullet"/>
+      <w:lvlText w:val="o"/>
+      <w:lvlJc w:val="left"/>
+      <w:pPr>
+        <w:ind w:left="1440" w:hanging="360"/>
+      </w:pPr>
+      <w:rPr>
+        <w:rFonts w:ascii="Courier New" w:hAnsi="Courier New" w:cs="Courier New" w:hint="default"/>
+      </w:rPr>
+    </w:lvl>
+    <w:lvl w:ilvl="1" w:tplc="34090003" w:tentative="1">
+      <w:start w:val="1"/>
+      <w:numFmt w:val="bullet"/>
+      <w:lvlText w:val="o"/>
+      <w:lvlJc w:val="left"/>
+      <w:pPr>
+        <w:ind w:left="2160" w:hanging="360"/>
+      </w:pPr>
+      <w:rPr>
+        <w:rFonts w:ascii="Courier New" w:hAnsi="Courier New" w:cs="Courier New" w:hint="default"/>
+      </w:rPr>
+    </w:lvl>
+    <w:lvl w:ilvl="2" w:tplc="34090005" w:tentative="1">
+      <w:start w:val="1"/>
+      <w:numFmt w:val="bullet"/>
+      <w:lvlText w:val=""/>
+      <w:lvlJc w:val="left"/>
+      <w:pPr>
+        <w:ind w:left="2880" w:hanging="360"/>
+      </w:pPr>
+      <w:rPr>
+        <w:rFonts w:ascii="Wingdings" w:hAnsi="Wingdings" w:hint="default"/>
+      </w:rPr>
+    </w:lvl>
+    <w:lvl w:ilvl="3" w:tplc="34090001" w:tentative="1">
+      <w:start w:val="1"/>
+      <w:numFmt w:val="bullet"/>
+      <w:lvlText w:val=""/>
+      <w:lvlJc w:val="left"/>
+      <w:pPr>
+        <w:ind w:left="3600" w:hanging="360"/>
+      </w:pPr>
+      <w:rPr>
+        <w:rFonts w:ascii="Symbol" w:hAnsi="Symbol" w:hint="default"/>
+      </w:rPr>
+    </w:lvl>
+    <w:lvl w:ilvl="4" w:tplc="34090003" w:tentative="1">
+      <w:start w:val="1"/>
+      <w:numFmt w:val="bullet"/>
+      <w:lvlText w:val="o"/>
+      <w:lvlJc w:val="left"/>
+      <w:pPr>
+        <w:ind w:left="4320" w:hanging="360"/>
+      </w:pPr>
+      <w:rPr>
+        <w:rFonts w:ascii="Courier New" w:hAnsi="Courier New" w:cs="Courier New" w:hint="default"/>
+      </w:rPr>
+    </w:lvl>
+    <w:lvl w:ilvl="5" w:tplc="34090005" w:tentative="1">
+      <w:start w:val="1"/>
+      <w:numFmt w:val="bullet"/>
+      <w:lvlText w:val=""/>
+      <w:lvlJc w:val="left"/>
+      <w:pPr>
+        <w:ind w:left="5040" w:hanging="360"/>
+      </w:pPr>
+      <w:rPr>
+        <w:rFonts w:ascii="Wingdings" w:hAnsi="Wingdings" w:hint="default"/>
+      </w:rPr>
+    </w:lvl>
+    <w:lvl w:ilvl="6" w:tplc="34090001" w:tentative="1">
+      <w:start w:val="1"/>
+      <w:numFmt w:val="bullet"/>
+      <w:lvlText w:val=""/>
+      <w:lvlJc w:val="left"/>
+      <w:pPr>
+        <w:ind w:left="5760" w:hanging="360"/>
+      </w:pPr>
+      <w:rPr>
+        <w:rFonts w:ascii="Symbol" w:hAnsi="Symbol" w:hint="default"/>
+      </w:rPr>
+    </w:lvl>
+    <w:lvl w:ilvl="7" w:tplc="34090003" w:tentative="1">
+      <w:start w:val="1"/>
+      <w:numFmt w:val="bullet"/>
+      <w:lvlText w:val="o"/>
+      <w:lvlJc w:val="left"/>
+      <w:pPr>
+        <w:ind w:left="6480" w:hanging="360"/>
+      </w:pPr>
+      <w:rPr>
+        <w:rFonts w:ascii="Courier New" w:hAnsi="Courier New" w:cs="Courier New" w:hint="default"/>
+      </w:rPr>
+    </w:lvl>
+    <w:lvl w:ilvl="8" w:tplc="34090005" w:tentative="1">
+      <w:start w:val="1"/>
+      <w:numFmt w:val="bullet"/>
+      <w:lvlText w:val=""/>
+      <w:lvlJc w:val="left"/>
+      <w:pPr>
+        <w:ind w:left="7200" w:hanging="360"/>
+      </w:pPr>
+      <w:rPr>
+        <w:rFonts w:ascii="Wingdings" w:hAnsi="Wingdings" w:hint="default"/>
+      </w:rPr>
+    </w:lvl>
+  </w:abstractNum>
+  <w:abstractNum w:abstractNumId="43" w15:restartNumberingAfterBreak="0">
     <w:nsid w:val="6B015E59"/>
     <w:multiLevelType w:val="hybridMultilevel"/>
     <w:tmpl w:val="909C1730"/>
@@ -3604,7 +9328,7 @@
       </w:rPr>
     </w:lvl>
   </w:abstractNum>
-  <w:abstractNum w:abstractNumId="30" w15:restartNumberingAfterBreak="0">
+  <w:abstractNum w:abstractNumId="44" w15:restartNumberingAfterBreak="0">
     <w:nsid w:val="6E83683A"/>
     <w:multiLevelType w:val="hybridMultilevel"/>
     <w:tmpl w:val="F654B150"/>
@@ -3716,7 +9440,346 @@
       </w:rPr>
     </w:lvl>
   </w:abstractNum>
-  <w:abstractNum w:abstractNumId="31" w15:restartNumberingAfterBreak="0">
+  <w:abstractNum w:abstractNumId="45" w15:restartNumberingAfterBreak="0">
+    <w:nsid w:val="6EFD2F62"/>
+    <w:multiLevelType w:val="hybridMultilevel"/>
+    <w:tmpl w:val="95F43342"/>
+    <w:lvl w:ilvl="0" w:tplc="34090003">
+      <w:start w:val="1"/>
+      <w:numFmt w:val="bullet"/>
+      <w:lvlText w:val="o"/>
+      <w:lvlJc w:val="left"/>
+      <w:pPr>
+        <w:ind w:left="1440" w:hanging="360"/>
+      </w:pPr>
+      <w:rPr>
+        <w:rFonts w:ascii="Courier New" w:hAnsi="Courier New" w:cs="Courier New" w:hint="default"/>
+      </w:rPr>
+    </w:lvl>
+    <w:lvl w:ilvl="1" w:tplc="34090003" w:tentative="1">
+      <w:start w:val="1"/>
+      <w:numFmt w:val="bullet"/>
+      <w:lvlText w:val="o"/>
+      <w:lvlJc w:val="left"/>
+      <w:pPr>
+        <w:ind w:left="2160" w:hanging="360"/>
+      </w:pPr>
+      <w:rPr>
+        <w:rFonts w:ascii="Courier New" w:hAnsi="Courier New" w:cs="Courier New" w:hint="default"/>
+      </w:rPr>
+    </w:lvl>
+    <w:lvl w:ilvl="2" w:tplc="34090005" w:tentative="1">
+      <w:start w:val="1"/>
+      <w:numFmt w:val="bullet"/>
+      <w:lvlText w:val=""/>
+      <w:lvlJc w:val="left"/>
+      <w:pPr>
+        <w:ind w:left="2880" w:hanging="360"/>
+      </w:pPr>
+      <w:rPr>
+        <w:rFonts w:ascii="Wingdings" w:hAnsi="Wingdings" w:hint="default"/>
+      </w:rPr>
+    </w:lvl>
+    <w:lvl w:ilvl="3" w:tplc="34090001" w:tentative="1">
+      <w:start w:val="1"/>
+      <w:numFmt w:val="bullet"/>
+      <w:lvlText w:val=""/>
+      <w:lvlJc w:val="left"/>
+      <w:pPr>
+        <w:ind w:left="3600" w:hanging="360"/>
+      </w:pPr>
+      <w:rPr>
+        <w:rFonts w:ascii="Symbol" w:hAnsi="Symbol" w:hint="default"/>
+      </w:rPr>
+    </w:lvl>
+    <w:lvl w:ilvl="4" w:tplc="34090003" w:tentative="1">
+      <w:start w:val="1"/>
+      <w:numFmt w:val="bullet"/>
+      <w:lvlText w:val="o"/>
+      <w:lvlJc w:val="left"/>
+      <w:pPr>
+        <w:ind w:left="4320" w:hanging="360"/>
+      </w:pPr>
+      <w:rPr>
+        <w:rFonts w:ascii="Courier New" w:hAnsi="Courier New" w:cs="Courier New" w:hint="default"/>
+      </w:rPr>
+    </w:lvl>
+    <w:lvl w:ilvl="5" w:tplc="34090005" w:tentative="1">
+      <w:start w:val="1"/>
+      <w:numFmt w:val="bullet"/>
+      <w:lvlText w:val=""/>
+      <w:lvlJc w:val="left"/>
+      <w:pPr>
+        <w:ind w:left="5040" w:hanging="360"/>
+      </w:pPr>
+      <w:rPr>
+        <w:rFonts w:ascii="Wingdings" w:hAnsi="Wingdings" w:hint="default"/>
+      </w:rPr>
+    </w:lvl>
+    <w:lvl w:ilvl="6" w:tplc="34090001" w:tentative="1">
+      <w:start w:val="1"/>
+      <w:numFmt w:val="bullet"/>
+      <w:lvlText w:val=""/>
+      <w:lvlJc w:val="left"/>
+      <w:pPr>
+        <w:ind w:left="5760" w:hanging="360"/>
+      </w:pPr>
+      <w:rPr>
+        <w:rFonts w:ascii="Symbol" w:hAnsi="Symbol" w:hint="default"/>
+      </w:rPr>
+    </w:lvl>
+    <w:lvl w:ilvl="7" w:tplc="34090003" w:tentative="1">
+      <w:start w:val="1"/>
+      <w:numFmt w:val="bullet"/>
+      <w:lvlText w:val="o"/>
+      <w:lvlJc w:val="left"/>
+      <w:pPr>
+        <w:ind w:left="6480" w:hanging="360"/>
+      </w:pPr>
+      <w:rPr>
+        <w:rFonts w:ascii="Courier New" w:hAnsi="Courier New" w:cs="Courier New" w:hint="default"/>
+      </w:rPr>
+    </w:lvl>
+    <w:lvl w:ilvl="8" w:tplc="34090005" w:tentative="1">
+      <w:start w:val="1"/>
+      <w:numFmt w:val="bullet"/>
+      <w:lvlText w:val=""/>
+      <w:lvlJc w:val="left"/>
+      <w:pPr>
+        <w:ind w:left="7200" w:hanging="360"/>
+      </w:pPr>
+      <w:rPr>
+        <w:rFonts w:ascii="Wingdings" w:hAnsi="Wingdings" w:hint="default"/>
+      </w:rPr>
+    </w:lvl>
+  </w:abstractNum>
+  <w:abstractNum w:abstractNumId="46" w15:restartNumberingAfterBreak="0">
+    <w:nsid w:val="71FC311A"/>
+    <w:multiLevelType w:val="hybridMultilevel"/>
+    <w:tmpl w:val="E668CF66"/>
+    <w:lvl w:ilvl="0" w:tplc="3409000B">
+      <w:start w:val="1"/>
+      <w:numFmt w:val="bullet"/>
+      <w:lvlText w:val=""/>
+      <w:lvlJc w:val="left"/>
+      <w:pPr>
+        <w:ind w:left="2160" w:hanging="360"/>
+      </w:pPr>
+      <w:rPr>
+        <w:rFonts w:ascii="Wingdings" w:hAnsi="Wingdings" w:hint="default"/>
+      </w:rPr>
+    </w:lvl>
+    <w:lvl w:ilvl="1" w:tplc="34090003" w:tentative="1">
+      <w:start w:val="1"/>
+      <w:numFmt w:val="bullet"/>
+      <w:lvlText w:val="o"/>
+      <w:lvlJc w:val="left"/>
+      <w:pPr>
+        <w:ind w:left="2880" w:hanging="360"/>
+      </w:pPr>
+      <w:rPr>
+        <w:rFonts w:ascii="Courier New" w:hAnsi="Courier New" w:cs="Courier New" w:hint="default"/>
+      </w:rPr>
+    </w:lvl>
+    <w:lvl w:ilvl="2" w:tplc="34090005" w:tentative="1">
+      <w:start w:val="1"/>
+      <w:numFmt w:val="bullet"/>
+      <w:lvlText w:val=""/>
+      <w:lvlJc w:val="left"/>
+      <w:pPr>
+        <w:ind w:left="3600" w:hanging="360"/>
+      </w:pPr>
+      <w:rPr>
+        <w:rFonts w:ascii="Wingdings" w:hAnsi="Wingdings" w:hint="default"/>
+      </w:rPr>
+    </w:lvl>
+    <w:lvl w:ilvl="3" w:tplc="34090001" w:tentative="1">
+      <w:start w:val="1"/>
+      <w:numFmt w:val="bullet"/>
+      <w:lvlText w:val=""/>
+      <w:lvlJc w:val="left"/>
+      <w:pPr>
+        <w:ind w:left="4320" w:hanging="360"/>
+      </w:pPr>
+      <w:rPr>
+        <w:rFonts w:ascii="Symbol" w:hAnsi="Symbol" w:hint="default"/>
+      </w:rPr>
+    </w:lvl>
+    <w:lvl w:ilvl="4" w:tplc="34090003" w:tentative="1">
+      <w:start w:val="1"/>
+      <w:numFmt w:val="bullet"/>
+      <w:lvlText w:val="o"/>
+      <w:lvlJc w:val="left"/>
+      <w:pPr>
+        <w:ind w:left="5040" w:hanging="360"/>
+      </w:pPr>
+      <w:rPr>
+        <w:rFonts w:ascii="Courier New" w:hAnsi="Courier New" w:cs="Courier New" w:hint="default"/>
+      </w:rPr>
+    </w:lvl>
+    <w:lvl w:ilvl="5" w:tplc="34090005" w:tentative="1">
+      <w:start w:val="1"/>
+      <w:numFmt w:val="bullet"/>
+      <w:lvlText w:val=""/>
+      <w:lvlJc w:val="left"/>
+      <w:pPr>
+        <w:ind w:left="5760" w:hanging="360"/>
+      </w:pPr>
+      <w:rPr>
+        <w:rFonts w:ascii="Wingdings" w:hAnsi="Wingdings" w:hint="default"/>
+      </w:rPr>
+    </w:lvl>
+    <w:lvl w:ilvl="6" w:tplc="34090001" w:tentative="1">
+      <w:start w:val="1"/>
+      <w:numFmt w:val="bullet"/>
+      <w:lvlText w:val=""/>
+      <w:lvlJc w:val="left"/>
+      <w:pPr>
+        <w:ind w:left="6480" w:hanging="360"/>
+      </w:pPr>
+      <w:rPr>
+        <w:rFonts w:ascii="Symbol" w:hAnsi="Symbol" w:hint="default"/>
+      </w:rPr>
+    </w:lvl>
+    <w:lvl w:ilvl="7" w:tplc="34090003" w:tentative="1">
+      <w:start w:val="1"/>
+      <w:numFmt w:val="bullet"/>
+      <w:lvlText w:val="o"/>
+      <w:lvlJc w:val="left"/>
+      <w:pPr>
+        <w:ind w:left="7200" w:hanging="360"/>
+      </w:pPr>
+      <w:rPr>
+        <w:rFonts w:ascii="Courier New" w:hAnsi="Courier New" w:cs="Courier New" w:hint="default"/>
+      </w:rPr>
+    </w:lvl>
+    <w:lvl w:ilvl="8" w:tplc="34090005" w:tentative="1">
+      <w:start w:val="1"/>
+      <w:numFmt w:val="bullet"/>
+      <w:lvlText w:val=""/>
+      <w:lvlJc w:val="left"/>
+      <w:pPr>
+        <w:ind w:left="7920" w:hanging="360"/>
+      </w:pPr>
+      <w:rPr>
+        <w:rFonts w:ascii="Wingdings" w:hAnsi="Wingdings" w:hint="default"/>
+      </w:rPr>
+    </w:lvl>
+  </w:abstractNum>
+  <w:abstractNum w:abstractNumId="47" w15:restartNumberingAfterBreak="0">
+    <w:nsid w:val="73DD41E2"/>
+    <w:multiLevelType w:val="hybridMultilevel"/>
+    <w:tmpl w:val="120A45C0"/>
+    <w:lvl w:ilvl="0" w:tplc="34090003">
+      <w:start w:val="1"/>
+      <w:numFmt w:val="bullet"/>
+      <w:lvlText w:val="o"/>
+      <w:lvlJc w:val="left"/>
+      <w:pPr>
+        <w:ind w:left="1440" w:hanging="360"/>
+      </w:pPr>
+      <w:rPr>
+        <w:rFonts w:ascii="Courier New" w:hAnsi="Courier New" w:cs="Courier New" w:hint="default"/>
+      </w:rPr>
+    </w:lvl>
+    <w:lvl w:ilvl="1" w:tplc="34090003" w:tentative="1">
+      <w:start w:val="1"/>
+      <w:numFmt w:val="bullet"/>
+      <w:lvlText w:val="o"/>
+      <w:lvlJc w:val="left"/>
+      <w:pPr>
+        <w:ind w:left="2160" w:hanging="360"/>
+      </w:pPr>
+      <w:rPr>
+        <w:rFonts w:ascii="Courier New" w:hAnsi="Courier New" w:cs="Courier New" w:hint="default"/>
+      </w:rPr>
+    </w:lvl>
+    <w:lvl w:ilvl="2" w:tplc="34090005" w:tentative="1">
+      <w:start w:val="1"/>
+      <w:numFmt w:val="bullet"/>
+      <w:lvlText w:val=""/>
+      <w:lvlJc w:val="left"/>
+      <w:pPr>
+        <w:ind w:left="2880" w:hanging="360"/>
+      </w:pPr>
+      <w:rPr>
+        <w:rFonts w:ascii="Wingdings" w:hAnsi="Wingdings" w:hint="default"/>
+      </w:rPr>
+    </w:lvl>
+    <w:lvl w:ilvl="3" w:tplc="34090001" w:tentative="1">
+      <w:start w:val="1"/>
+      <w:numFmt w:val="bullet"/>
+      <w:lvlText w:val=""/>
+      <w:lvlJc w:val="left"/>
+      <w:pPr>
+        <w:ind w:left="3600" w:hanging="360"/>
+      </w:pPr>
+      <w:rPr>
+        <w:rFonts w:ascii="Symbol" w:hAnsi="Symbol" w:hint="default"/>
+      </w:rPr>
+    </w:lvl>
+    <w:lvl w:ilvl="4" w:tplc="34090003" w:tentative="1">
+      <w:start w:val="1"/>
+      <w:numFmt w:val="bullet"/>
+      <w:lvlText w:val="o"/>
+      <w:lvlJc w:val="left"/>
+      <w:pPr>
+        <w:ind w:left="4320" w:hanging="360"/>
+      </w:pPr>
+      <w:rPr>
+        <w:rFonts w:ascii="Courier New" w:hAnsi="Courier New" w:cs="Courier New" w:hint="default"/>
+      </w:rPr>
+    </w:lvl>
+    <w:lvl w:ilvl="5" w:tplc="34090005" w:tentative="1">
+      <w:start w:val="1"/>
+      <w:numFmt w:val="bullet"/>
+      <w:lvlText w:val=""/>
+      <w:lvlJc w:val="left"/>
+      <w:pPr>
+        <w:ind w:left="5040" w:hanging="360"/>
+      </w:pPr>
+      <w:rPr>
+        <w:rFonts w:ascii="Wingdings" w:hAnsi="Wingdings" w:hint="default"/>
+      </w:rPr>
+    </w:lvl>
+    <w:lvl w:ilvl="6" w:tplc="34090001" w:tentative="1">
+      <w:start w:val="1"/>
+      <w:numFmt w:val="bullet"/>
+      <w:lvlText w:val=""/>
+      <w:lvlJc w:val="left"/>
+      <w:pPr>
+        <w:ind w:left="5760" w:hanging="360"/>
+      </w:pPr>
+      <w:rPr>
+        <w:rFonts w:ascii="Symbol" w:hAnsi="Symbol" w:hint="default"/>
+      </w:rPr>
+    </w:lvl>
+    <w:lvl w:ilvl="7" w:tplc="34090003" w:tentative="1">
+      <w:start w:val="1"/>
+      <w:numFmt w:val="bullet"/>
+      <w:lvlText w:val="o"/>
+      <w:lvlJc w:val="left"/>
+      <w:pPr>
+        <w:ind w:left="6480" w:hanging="360"/>
+      </w:pPr>
+      <w:rPr>
+        <w:rFonts w:ascii="Courier New" w:hAnsi="Courier New" w:cs="Courier New" w:hint="default"/>
+      </w:rPr>
+    </w:lvl>
+    <w:lvl w:ilvl="8" w:tplc="34090005" w:tentative="1">
+      <w:start w:val="1"/>
+      <w:numFmt w:val="bullet"/>
+      <w:lvlText w:val=""/>
+      <w:lvlJc w:val="left"/>
+      <w:pPr>
+        <w:ind w:left="7200" w:hanging="360"/>
+      </w:pPr>
+      <w:rPr>
+        <w:rFonts w:ascii="Wingdings" w:hAnsi="Wingdings" w:hint="default"/>
+      </w:rPr>
+    </w:lvl>
+  </w:abstractNum>
+  <w:abstractNum w:abstractNumId="48" w15:restartNumberingAfterBreak="0">
     <w:nsid w:val="772212BD"/>
     <w:multiLevelType w:val="hybridMultilevel"/>
     <w:tmpl w:val="03DC6728"/>
@@ -3829,7 +9892,7 @@
       </w:rPr>
     </w:lvl>
   </w:abstractNum>
-  <w:abstractNum w:abstractNumId="32" w15:restartNumberingAfterBreak="0">
+  <w:abstractNum w:abstractNumId="49" w15:restartNumberingAfterBreak="0">
     <w:nsid w:val="77530786"/>
     <w:multiLevelType w:val="hybridMultilevel"/>
     <w:tmpl w:val="8022309A"/>
@@ -3941,7 +10004,7 @@
       </w:rPr>
     </w:lvl>
   </w:abstractNum>
-  <w:abstractNum w:abstractNumId="33" w15:restartNumberingAfterBreak="0">
+  <w:abstractNum w:abstractNumId="50" w15:restartNumberingAfterBreak="0">
     <w:nsid w:val="7FA5262B"/>
     <w:multiLevelType w:val="hybridMultilevel"/>
     <w:tmpl w:val="E89AF928"/>
@@ -4054,7 +10117,7 @@
       </w:rPr>
     </w:lvl>
   </w:abstractNum>
-  <w:abstractNum w:abstractNumId="34" w15:restartNumberingAfterBreak="0">
+  <w:abstractNum w:abstractNumId="51" w15:restartNumberingAfterBreak="0">
     <w:nsid w:val="7FEF3EDA"/>
     <w:multiLevelType w:val="hybridMultilevel"/>
     <w:tmpl w:val="C56C63E0"/>
@@ -4168,109 +10231,160 @@
     </w:lvl>
   </w:abstractNum>
   <w:num w:numId="1" w16cid:durableId="876969611">
-    <w:abstractNumId w:val="32"/>
+    <w:abstractNumId w:val="49"/>
   </w:num>
   <w:num w:numId="2" w16cid:durableId="1136069785">
-    <w:abstractNumId w:val="19"/>
+    <w:abstractNumId w:val="27"/>
   </w:num>
   <w:num w:numId="3" w16cid:durableId="1220047936">
-    <w:abstractNumId w:val="4"/>
+    <w:abstractNumId w:val="5"/>
   </w:num>
   <w:num w:numId="4" w16cid:durableId="1710374001">
-    <w:abstractNumId w:val="29"/>
+    <w:abstractNumId w:val="43"/>
   </w:num>
   <w:num w:numId="5" w16cid:durableId="1122967288">
-    <w:abstractNumId w:val="25"/>
+    <w:abstractNumId w:val="36"/>
   </w:num>
   <w:num w:numId="6" w16cid:durableId="1015959564">
-    <w:abstractNumId w:val="9"/>
+    <w:abstractNumId w:val="12"/>
   </w:num>
   <w:num w:numId="7" w16cid:durableId="44916898">
-    <w:abstractNumId w:val="33"/>
+    <w:abstractNumId w:val="50"/>
   </w:num>
   <w:num w:numId="8" w16cid:durableId="1914463136">
-    <w:abstractNumId w:val="14"/>
+    <w:abstractNumId w:val="20"/>
   </w:num>
   <w:num w:numId="9" w16cid:durableId="144588120">
-    <w:abstractNumId w:val="5"/>
+    <w:abstractNumId w:val="8"/>
   </w:num>
   <w:num w:numId="10" w16cid:durableId="218133777">
-    <w:abstractNumId w:val="23"/>
+    <w:abstractNumId w:val="34"/>
   </w:num>
   <w:num w:numId="11" w16cid:durableId="886188728">
     <w:abstractNumId w:val="2"/>
   </w:num>
   <w:num w:numId="12" w16cid:durableId="1559197249">
-    <w:abstractNumId w:val="34"/>
+    <w:abstractNumId w:val="51"/>
   </w:num>
   <w:num w:numId="13" w16cid:durableId="529538597">
-    <w:abstractNumId w:val="13"/>
+    <w:abstractNumId w:val="19"/>
   </w:num>
   <w:num w:numId="14" w16cid:durableId="23724370">
-    <w:abstractNumId w:val="21"/>
+    <w:abstractNumId w:val="32"/>
   </w:num>
   <w:num w:numId="15" w16cid:durableId="1334458204">
     <w:abstractNumId w:val="0"/>
   </w:num>
   <w:num w:numId="16" w16cid:durableId="1172524369">
-    <w:abstractNumId w:val="22"/>
+    <w:abstractNumId w:val="33"/>
   </w:num>
   <w:num w:numId="17" w16cid:durableId="1315331281">
-    <w:abstractNumId w:val="6"/>
+    <w:abstractNumId w:val="9"/>
   </w:num>
   <w:num w:numId="18" w16cid:durableId="219025190">
-    <w:abstractNumId w:val="24"/>
+    <w:abstractNumId w:val="35"/>
   </w:num>
   <w:num w:numId="19" w16cid:durableId="1147430828">
-    <w:abstractNumId w:val="30"/>
+    <w:abstractNumId w:val="44"/>
   </w:num>
   <w:num w:numId="20" w16cid:durableId="919870518">
     <w:abstractNumId w:val="1"/>
   </w:num>
   <w:num w:numId="21" w16cid:durableId="1376850541">
-    <w:abstractNumId w:val="7"/>
+    <w:abstractNumId w:val="10"/>
   </w:num>
   <w:num w:numId="22" w16cid:durableId="1845512508">
+    <w:abstractNumId w:val="23"/>
+  </w:num>
+  <w:num w:numId="23" w16cid:durableId="1165365870">
+    <w:abstractNumId w:val="15"/>
+  </w:num>
+  <w:num w:numId="24" w16cid:durableId="1035542773">
+    <w:abstractNumId w:val="4"/>
+  </w:num>
+  <w:num w:numId="25" w16cid:durableId="1505436657">
+    <w:abstractNumId w:val="11"/>
+  </w:num>
+  <w:num w:numId="26" w16cid:durableId="310602772">
+    <w:abstractNumId w:val="48"/>
+  </w:num>
+  <w:num w:numId="27" w16cid:durableId="377357384">
+    <w:abstractNumId w:val="37"/>
+  </w:num>
+  <w:num w:numId="28" w16cid:durableId="940526745">
+    <w:abstractNumId w:val="26"/>
+  </w:num>
+  <w:num w:numId="29" w16cid:durableId="2094158160">
+    <w:abstractNumId w:val="22"/>
+  </w:num>
+  <w:num w:numId="30" w16cid:durableId="2065905078">
+    <w:abstractNumId w:val="24"/>
+  </w:num>
+  <w:num w:numId="31" w16cid:durableId="359401114">
+    <w:abstractNumId w:val="40"/>
+  </w:num>
+  <w:num w:numId="32" w16cid:durableId="591209956">
+    <w:abstractNumId w:val="29"/>
+  </w:num>
+  <w:num w:numId="33" w16cid:durableId="1995796898">
+    <w:abstractNumId w:val="13"/>
+  </w:num>
+  <w:num w:numId="34" w16cid:durableId="1829443976">
+    <w:abstractNumId w:val="14"/>
+  </w:num>
+  <w:num w:numId="35" w16cid:durableId="61299297">
+    <w:abstractNumId w:val="39"/>
+  </w:num>
+  <w:num w:numId="36" w16cid:durableId="919405630">
+    <w:abstractNumId w:val="17"/>
+  </w:num>
+  <w:num w:numId="37" w16cid:durableId="4942032">
+    <w:abstractNumId w:val="21"/>
+  </w:num>
+  <w:num w:numId="38" w16cid:durableId="765154868">
+    <w:abstractNumId w:val="25"/>
+  </w:num>
+  <w:num w:numId="39" w16cid:durableId="1147016154">
+    <w:abstractNumId w:val="28"/>
+  </w:num>
+  <w:num w:numId="40" w16cid:durableId="1496727591">
+    <w:abstractNumId w:val="41"/>
+  </w:num>
+  <w:num w:numId="41" w16cid:durableId="1334725346">
+    <w:abstractNumId w:val="47"/>
+  </w:num>
+  <w:num w:numId="42" w16cid:durableId="1376082691">
+    <w:abstractNumId w:val="31"/>
+  </w:num>
+  <w:num w:numId="43" w16cid:durableId="577591483">
+    <w:abstractNumId w:val="18"/>
+  </w:num>
+  <w:num w:numId="44" w16cid:durableId="1577940353">
     <w:abstractNumId w:val="16"/>
   </w:num>
-  <w:num w:numId="23" w16cid:durableId="1165365870">
-    <w:abstractNumId w:val="12"/>
+  <w:num w:numId="45" w16cid:durableId="332495074">
+    <w:abstractNumId w:val="30"/>
   </w:num>
-  <w:num w:numId="24" w16cid:durableId="1035542773">
+  <w:num w:numId="46" w16cid:durableId="1610041688">
+    <w:abstractNumId w:val="42"/>
+  </w:num>
+  <w:num w:numId="47" w16cid:durableId="1061556634">
+    <w:abstractNumId w:val="46"/>
+  </w:num>
+  <w:num w:numId="48" w16cid:durableId="795560397">
+    <w:abstractNumId w:val="45"/>
+  </w:num>
+  <w:num w:numId="49" w16cid:durableId="1372801735">
     <w:abstractNumId w:val="3"/>
   </w:num>
-  <w:num w:numId="25" w16cid:durableId="1505436657">
-    <w:abstractNumId w:val="8"/>
+  <w:num w:numId="50" w16cid:durableId="454324895">
+    <w:abstractNumId w:val="6"/>
   </w:num>
-  <w:num w:numId="26" w16cid:durableId="310602772">
-    <w:abstractNumId w:val="31"/>
+  <w:num w:numId="51" w16cid:durableId="90010520">
+    <w:abstractNumId w:val="38"/>
   </w:num>
-  <w:num w:numId="27" w16cid:durableId="377357384">
-    <w:abstractNumId w:val="26"/>
-  </w:num>
-  <w:num w:numId="28" w16cid:durableId="940526745">
-    <w:abstractNumId w:val="18"/>
-  </w:num>
-  <w:num w:numId="29" w16cid:durableId="2094158160">
-    <w:abstractNumId w:val="15"/>
-  </w:num>
-  <w:num w:numId="30" w16cid:durableId="2065905078">
-    <w:abstractNumId w:val="17"/>
-  </w:num>
-  <w:num w:numId="31" w16cid:durableId="359401114">
-    <w:abstractNumId w:val="28"/>
-  </w:num>
-  <w:num w:numId="32" w16cid:durableId="591209956">
-    <w:abstractNumId w:val="20"/>
-  </w:num>
-  <w:num w:numId="33" w16cid:durableId="1995796898">
-    <w:abstractNumId w:val="10"/>
-  </w:num>
-  <w:num w:numId="34" w16cid:durableId="1829443976">
-    <w:abstractNumId w:val="11"/>
-  </w:num>
-  <w:num w:numId="35" w16cid:durableId="61299297">
-    <w:abstractNumId w:val="27"/>
+  <w:num w:numId="52" w16cid:durableId="2101020165">
+    <w:abstractNumId w:val="7"/>
   </w:num>
   <w:numIdMacAtCleanup w:val="34"/>
 </w:numbering>
